--- a/ManualBacked.docx
+++ b/ManualBacked.docx
@@ -99,8 +99,8 @@
         </w:rPr>
       </w:pPr>
       <w:r>
-        <w:object w:dxaOrig="8640" w:dyaOrig="4176">
-          <v:rect xmlns:o="urn:schemas-microsoft-com:office:office" xmlns:v="urn:schemas-microsoft-com:vml" id="rectole0000000000" style="width:432.000000pt;height:208.800000pt" o:preferrelative="t" o:ole="">
+        <w:object w:dxaOrig="8747" w:dyaOrig="4231">
+          <v:rect xmlns:o="urn:schemas-microsoft-com:office:office" xmlns:v="urn:schemas-microsoft-com:vml" id="rectole0000000000" style="width:437.350000pt;height:211.550000pt" o:preferrelative="t" o:ole="">
             <o:lock v:ext="edit"/>
             <v:imagedata xmlns:r="http://schemas.openxmlformats.org/officeDocument/2006/relationships" r:id="docRId1" o:title=""/>
           </v:rect>
@@ -205,8 +205,8 @@
         </w:rPr>
       </w:pPr>
       <w:r>
-        <w:object w:dxaOrig="8640" w:dyaOrig="4860">
-          <v:rect xmlns:o="urn:schemas-microsoft-com:office:office" xmlns:v="urn:schemas-microsoft-com:vml" id="rectole0000000001" style="width:432.000000pt;height:243.000000pt" o:preferrelative="t" o:ole="">
+        <w:object w:dxaOrig="8747" w:dyaOrig="4920">
+          <v:rect xmlns:o="urn:schemas-microsoft-com:office:office" xmlns:v="urn:schemas-microsoft-com:vml" id="rectole0000000001" style="width:437.350000pt;height:246.000000pt" o:preferrelative="t" o:ole="">
             <o:lock v:ext="edit"/>
             <v:imagedata xmlns:r="http://schemas.openxmlformats.org/officeDocument/2006/relationships" r:id="docRId3" o:title=""/>
           </v:rect>
@@ -296,14 +296,5357 @@
         </w:rPr>
       </w:pPr>
       <w:r>
-        <w:object w:dxaOrig="8640" w:dyaOrig="4860">
-          <v:rect xmlns:o="urn:schemas-microsoft-com:office:office" xmlns:v="urn:schemas-microsoft-com:vml" id="rectole0000000002" style="width:432.000000pt;height:243.000000pt" o:preferrelative="t" o:ole="">
+        <w:object w:dxaOrig="8747" w:dyaOrig="4920">
+          <v:rect xmlns:o="urn:schemas-microsoft-com:office:office" xmlns:v="urn:schemas-microsoft-com:vml" id="rectole0000000002" style="width:437.350000pt;height:246.000000pt" o:preferrelative="t" o:ole="">
             <o:lock v:ext="edit"/>
             <v:imagedata xmlns:r="http://schemas.openxmlformats.org/officeDocument/2006/relationships" r:id="docRId6" o:title=""/>
           </v:rect>
           <o:OLEObject xmlns:r="http://schemas.openxmlformats.org/officeDocument/2006/relationships" xmlns:o="urn:schemas-microsoft-com:office:office" Type="Embed" ProgID="StaticDib" DrawAspect="Content" ObjectID="0000000002" ShapeID="rectole0000000002" r:id="docRId5"/>
         </w:object>
       </w:r>
+    </w:p>
+    <w:p>
+      <w:pPr>
+        <w:spacing w:before="0" w:after="200" w:line="240"/>
+        <w:ind w:right="0" w:left="0" w:firstLine="0"/>
+        <w:jc w:val="both"/>
+        <w:rPr>
+          <w:rFonts w:ascii="Calibri" w:hAnsi="Calibri" w:cs="Calibri" w:eastAsia="Calibri"/>
+          <w:color w:val="auto"/>
+          <w:spacing w:val="0"/>
+          <w:position w:val="0"/>
+          <w:sz w:val="22"/>
+          <w:shd w:fill="auto" w:val="clear"/>
+        </w:rPr>
+      </w:pPr>
+    </w:p>
+    <w:p>
+      <w:pPr>
+        <w:spacing w:before="0" w:after="200" w:line="240"/>
+        <w:ind w:right="0" w:left="0" w:firstLine="0"/>
+        <w:jc w:val="center"/>
+        <w:rPr>
+          <w:rFonts w:ascii="Calibri" w:hAnsi="Calibri" w:cs="Calibri" w:eastAsia="Calibri"/>
+          <w:color w:val="auto"/>
+          <w:spacing w:val="0"/>
+          <w:position w:val="0"/>
+          <w:sz w:val="22"/>
+          <w:shd w:fill="auto" w:val="clear"/>
+        </w:rPr>
+      </w:pPr>
+      <w:r>
+        <w:rPr>
+          <w:rFonts w:ascii="Calibri" w:hAnsi="Calibri" w:cs="Calibri" w:eastAsia="Calibri"/>
+          <w:b/>
+          <w:color w:val="auto"/>
+          <w:spacing w:val="0"/>
+          <w:position w:val="0"/>
+          <w:sz w:val="22"/>
+          <w:shd w:fill="auto" w:val="clear"/>
+        </w:rPr>
+        <w:t xml:space="preserve">BASE DE DATOS</w:t>
+      </w:r>
+    </w:p>
+    <w:p>
+      <w:pPr>
+        <w:spacing w:before="0" w:after="200" w:line="240"/>
+        <w:ind w:right="0" w:left="0" w:firstLine="0"/>
+        <w:jc w:val="center"/>
+        <w:rPr>
+          <w:rFonts w:ascii="Calibri" w:hAnsi="Calibri" w:cs="Calibri" w:eastAsia="Calibri"/>
+          <w:color w:val="auto"/>
+          <w:spacing w:val="0"/>
+          <w:position w:val="0"/>
+          <w:sz w:val="22"/>
+          <w:shd w:fill="auto" w:val="clear"/>
+        </w:rPr>
+      </w:pPr>
+    </w:p>
+    <w:p>
+      <w:pPr>
+        <w:spacing w:before="0" w:after="200" w:line="240"/>
+        <w:ind w:right="0" w:left="0" w:firstLine="0"/>
+        <w:jc w:val="both"/>
+        <w:rPr>
+          <w:rFonts w:ascii="Calibri" w:hAnsi="Calibri" w:cs="Calibri" w:eastAsia="Calibri"/>
+          <w:color w:val="auto"/>
+          <w:spacing w:val="0"/>
+          <w:position w:val="0"/>
+          <w:sz w:val="22"/>
+          <w:shd w:fill="auto" w:val="clear"/>
+        </w:rPr>
+      </w:pPr>
+      <w:r>
+        <w:rPr>
+          <w:rFonts w:ascii="Calibri" w:hAnsi="Calibri" w:cs="Calibri" w:eastAsia="Calibri"/>
+          <w:color w:val="auto"/>
+          <w:spacing w:val="0"/>
+          <w:position w:val="0"/>
+          <w:sz w:val="22"/>
+          <w:shd w:fill="auto" w:val="clear"/>
+        </w:rPr>
+        <w:t xml:space="preserve">Los scripts se encuentran en el proyecto de backend (leer readme.md)</w:t>
+      </w:r>
+    </w:p>
+    <w:p>
+      <w:pPr>
+        <w:spacing w:before="0" w:after="200" w:line="240"/>
+        <w:ind w:right="0" w:left="0" w:firstLine="0"/>
+        <w:jc w:val="both"/>
+        <w:rPr>
+          <w:rFonts w:ascii="Calibri" w:hAnsi="Calibri" w:cs="Calibri" w:eastAsia="Calibri"/>
+          <w:color w:val="auto"/>
+          <w:spacing w:val="0"/>
+          <w:position w:val="0"/>
+          <w:sz w:val="22"/>
+          <w:shd w:fill="auto" w:val="clear"/>
+        </w:rPr>
+      </w:pPr>
+      <w:r>
+        <w:rPr>
+          <w:rFonts w:ascii="Calibri" w:hAnsi="Calibri" w:cs="Calibri" w:eastAsia="Calibri"/>
+          <w:color w:val="auto"/>
+          <w:spacing w:val="0"/>
+          <w:position w:val="0"/>
+          <w:sz w:val="22"/>
+          <w:shd w:fill="auto" w:val="clear"/>
+        </w:rPr>
+        <w:t xml:space="preserve">Para que funcione la base de datos se debe llamar asi como se muestra en la imagen</w:t>
+      </w:r>
+    </w:p>
+    <w:p>
+      <w:pPr>
+        <w:spacing w:before="0" w:after="200" w:line="240"/>
+        <w:ind w:right="0" w:left="0" w:firstLine="0"/>
+        <w:jc w:val="both"/>
+        <w:rPr>
+          <w:rFonts w:ascii="Calibri" w:hAnsi="Calibri" w:cs="Calibri" w:eastAsia="Calibri"/>
+          <w:color w:val="auto"/>
+          <w:spacing w:val="0"/>
+          <w:position w:val="0"/>
+          <w:sz w:val="22"/>
+          <w:shd w:fill="auto" w:val="clear"/>
+        </w:rPr>
+      </w:pPr>
+      <w:r>
+        <w:rPr>
+          <w:rFonts w:ascii="Calibri" w:hAnsi="Calibri" w:cs="Calibri" w:eastAsia="Calibri"/>
+          <w:color w:val="auto"/>
+          <w:spacing w:val="0"/>
+          <w:position w:val="0"/>
+          <w:sz w:val="22"/>
+          <w:shd w:fill="auto" w:val="clear"/>
+        </w:rPr>
+        <w:t xml:space="preserve">app-inter</w:t>
+      </w:r>
+    </w:p>
+    <w:p>
+      <w:pPr>
+        <w:spacing w:before="0" w:after="200" w:line="240"/>
+        <w:ind w:right="0" w:left="0" w:firstLine="0"/>
+        <w:jc w:val="both"/>
+        <w:rPr>
+          <w:rFonts w:ascii="Calibri" w:hAnsi="Calibri" w:cs="Calibri" w:eastAsia="Calibri"/>
+          <w:color w:val="auto"/>
+          <w:spacing w:val="0"/>
+          <w:position w:val="0"/>
+          <w:sz w:val="22"/>
+          <w:shd w:fill="auto" w:val="clear"/>
+        </w:rPr>
+      </w:pPr>
+      <w:r>
+        <w:object w:dxaOrig="3636" w:dyaOrig="2364">
+          <v:rect xmlns:o="urn:schemas-microsoft-com:office:office" xmlns:v="urn:schemas-microsoft-com:vml" id="rectole0000000003" style="width:181.800000pt;height:118.200000pt" o:preferrelative="t" o:ole="">
+            <o:lock v:ext="edit"/>
+            <v:imagedata xmlns:r="http://schemas.openxmlformats.org/officeDocument/2006/relationships" r:id="docRId8" o:title=""/>
+          </v:rect>
+          <o:OLEObject xmlns:r="http://schemas.openxmlformats.org/officeDocument/2006/relationships" xmlns:o="urn:schemas-microsoft-com:office:office" Type="Embed" ProgID="StaticDib" DrawAspect="Content" ObjectID="0000000003" ShapeID="rectole0000000003" r:id="docRId7"/>
+        </w:object>
+      </w:r>
+    </w:p>
+    <w:p>
+      <w:pPr>
+        <w:spacing w:before="0" w:after="200" w:line="240"/>
+        <w:ind w:right="0" w:left="0" w:firstLine="0"/>
+        <w:jc w:val="both"/>
+        <w:rPr>
+          <w:rFonts w:ascii="Calibri" w:hAnsi="Calibri" w:cs="Calibri" w:eastAsia="Calibri"/>
+          <w:color w:val="auto"/>
+          <w:spacing w:val="0"/>
+          <w:position w:val="0"/>
+          <w:sz w:val="22"/>
+          <w:shd w:fill="auto" w:val="clear"/>
+        </w:rPr>
+      </w:pPr>
+      <w:r>
+        <w:rPr>
+          <w:rFonts w:ascii="Calibri" w:hAnsi="Calibri" w:cs="Calibri" w:eastAsia="Calibri"/>
+          <w:color w:val="auto"/>
+          <w:spacing w:val="0"/>
+          <w:position w:val="0"/>
+          <w:sz w:val="22"/>
+          <w:shd w:fill="auto" w:val="clear"/>
+        </w:rPr>
+        <w:t xml:space="preserve">Adjunto los scripts de creacion:</w:t>
+      </w:r>
+    </w:p>
+    <w:p>
+      <w:pPr>
+        <w:spacing w:before="0" w:after="200" w:line="240"/>
+        <w:ind w:right="0" w:left="0" w:firstLine="0"/>
+        <w:jc w:val="left"/>
+        <w:rPr>
+          <w:rFonts w:ascii="Consolas" w:hAnsi="Consolas" w:cs="Consolas" w:eastAsia="Consolas"/>
+          <w:color w:val="auto"/>
+          <w:spacing w:val="0"/>
+          <w:position w:val="0"/>
+          <w:sz w:val="20"/>
+          <w:shd w:fill="auto" w:val="clear"/>
+        </w:rPr>
+      </w:pPr>
+      <w:r>
+        <w:rPr>
+          <w:rFonts w:ascii="Consolas" w:hAnsi="Consolas" w:cs="Consolas" w:eastAsia="Consolas"/>
+          <w:color w:val="859900"/>
+          <w:spacing w:val="0"/>
+          <w:position w:val="0"/>
+          <w:sz w:val="20"/>
+          <w:shd w:fill="D4D4D4" w:val="clear"/>
+        </w:rPr>
+        <w:t xml:space="preserve">CREATE</w:t>
+      </w:r>
+      <w:r>
+        <w:rPr>
+          <w:rFonts w:ascii="Consolas" w:hAnsi="Consolas" w:cs="Consolas" w:eastAsia="Consolas"/>
+          <w:color w:val="000000"/>
+          <w:spacing w:val="0"/>
+          <w:position w:val="0"/>
+          <w:sz w:val="20"/>
+          <w:shd w:fill="auto" w:val="clear"/>
+        </w:rPr>
+        <w:t xml:space="preserve"> </w:t>
+      </w:r>
+      <w:r>
+        <w:rPr>
+          <w:rFonts w:ascii="Consolas" w:hAnsi="Consolas" w:cs="Consolas" w:eastAsia="Consolas"/>
+          <w:color w:val="859900"/>
+          <w:spacing w:val="0"/>
+          <w:position w:val="0"/>
+          <w:sz w:val="20"/>
+          <w:shd w:fill="auto" w:val="clear"/>
+        </w:rPr>
+        <w:t xml:space="preserve">DATABASE</w:t>
+      </w:r>
+      <w:r>
+        <w:rPr>
+          <w:rFonts w:ascii="Consolas" w:hAnsi="Consolas" w:cs="Consolas" w:eastAsia="Consolas"/>
+          <w:color w:val="000000"/>
+          <w:spacing w:val="0"/>
+          <w:position w:val="0"/>
+          <w:sz w:val="20"/>
+          <w:shd w:fill="auto" w:val="clear"/>
+        </w:rPr>
+        <w:t xml:space="preserve"> </w:t>
+      </w:r>
+      <w:r>
+        <w:rPr>
+          <w:rFonts w:ascii="Consolas" w:hAnsi="Consolas" w:cs="Consolas" w:eastAsia="Consolas"/>
+          <w:color w:val="2AA198"/>
+          <w:spacing w:val="0"/>
+          <w:position w:val="0"/>
+          <w:sz w:val="20"/>
+          <w:shd w:fill="auto" w:val="clear"/>
+        </w:rPr>
+        <w:t xml:space="preserve">`app-inter`</w:t>
+      </w:r>
+      <w:r>
+        <w:rPr>
+          <w:rFonts w:ascii="Consolas" w:hAnsi="Consolas" w:cs="Consolas" w:eastAsia="Consolas"/>
+          <w:color w:val="000000"/>
+          <w:spacing w:val="0"/>
+          <w:position w:val="0"/>
+          <w:sz w:val="20"/>
+          <w:shd w:fill="auto" w:val="clear"/>
+        </w:rPr>
+        <w:t xml:space="preserve"> </w:t>
+      </w:r>
+      <w:r>
+        <w:rPr>
+          <w:rFonts w:ascii="Consolas" w:hAnsi="Consolas" w:cs="Consolas" w:eastAsia="Consolas"/>
+          <w:color w:val="93A1A1"/>
+          <w:spacing w:val="0"/>
+          <w:position w:val="0"/>
+          <w:sz w:val="20"/>
+          <w:shd w:fill="auto" w:val="clear"/>
+        </w:rPr>
+        <w:t xml:space="preserve">/*!40100 DEFAULT CHARACTER SET utf8mb4 COLLATE utf8mb4_0900_ai_ci */</w:t>
+      </w:r>
+      <w:r>
+        <w:rPr>
+          <w:rFonts w:ascii="Consolas" w:hAnsi="Consolas" w:cs="Consolas" w:eastAsia="Consolas"/>
+          <w:color w:val="000000"/>
+          <w:spacing w:val="0"/>
+          <w:position w:val="0"/>
+          <w:sz w:val="20"/>
+          <w:shd w:fill="auto" w:val="clear"/>
+        </w:rPr>
+        <w:t xml:space="preserve"> </w:t>
+      </w:r>
+      <w:r>
+        <w:rPr>
+          <w:rFonts w:ascii="Consolas" w:hAnsi="Consolas" w:cs="Consolas" w:eastAsia="Consolas"/>
+          <w:color w:val="93A1A1"/>
+          <w:spacing w:val="0"/>
+          <w:position w:val="0"/>
+          <w:sz w:val="20"/>
+          <w:shd w:fill="auto" w:val="clear"/>
+        </w:rPr>
+        <w:t xml:space="preserve">/*!80016 DEFAULT ENCRYPTION='N' */</w:t>
+      </w:r>
+      <w:r>
+        <w:rPr>
+          <w:rFonts w:ascii="Consolas" w:hAnsi="Consolas" w:cs="Consolas" w:eastAsia="Consolas"/>
+          <w:color w:val="000000"/>
+          <w:spacing w:val="0"/>
+          <w:position w:val="0"/>
+          <w:sz w:val="20"/>
+          <w:shd w:fill="auto" w:val="clear"/>
+        </w:rPr>
+        <w:t xml:space="preserve">;</w:t>
+      </w:r>
+    </w:p>
+    <w:p>
+      <w:pPr>
+        <w:spacing w:before="0" w:after="200" w:line="240"/>
+        <w:ind w:right="0" w:left="0" w:firstLine="0"/>
+        <w:jc w:val="left"/>
+        <w:rPr>
+          <w:rFonts w:ascii="Consolas" w:hAnsi="Consolas" w:cs="Consolas" w:eastAsia="Consolas"/>
+          <w:color w:val="auto"/>
+          <w:spacing w:val="0"/>
+          <w:position w:val="0"/>
+          <w:sz w:val="20"/>
+          <w:shd w:fill="auto" w:val="clear"/>
+        </w:rPr>
+      </w:pPr>
+    </w:p>
+    <w:p>
+      <w:pPr>
+        <w:spacing w:before="0" w:after="200" w:line="240"/>
+        <w:ind w:right="0" w:left="0" w:firstLine="0"/>
+        <w:jc w:val="left"/>
+        <w:rPr>
+          <w:rFonts w:ascii="Consolas" w:hAnsi="Consolas" w:cs="Consolas" w:eastAsia="Consolas"/>
+          <w:color w:val="auto"/>
+          <w:spacing w:val="0"/>
+          <w:position w:val="0"/>
+          <w:sz w:val="20"/>
+          <w:shd w:fill="auto" w:val="clear"/>
+        </w:rPr>
+      </w:pPr>
+      <w:r>
+        <w:rPr>
+          <w:rFonts w:ascii="Consolas" w:hAnsi="Consolas" w:cs="Consolas" w:eastAsia="Consolas"/>
+          <w:color w:val="859900"/>
+          <w:spacing w:val="0"/>
+          <w:position w:val="0"/>
+          <w:sz w:val="20"/>
+          <w:shd w:fill="D4D4D4" w:val="clear"/>
+        </w:rPr>
+        <w:t xml:space="preserve">CREATE</w:t>
+      </w:r>
+      <w:r>
+        <w:rPr>
+          <w:rFonts w:ascii="Consolas" w:hAnsi="Consolas" w:cs="Consolas" w:eastAsia="Consolas"/>
+          <w:color w:val="000000"/>
+          <w:spacing w:val="0"/>
+          <w:position w:val="0"/>
+          <w:sz w:val="20"/>
+          <w:shd w:fill="auto" w:val="clear"/>
+        </w:rPr>
+        <w:t xml:space="preserve"> </w:t>
+      </w:r>
+      <w:r>
+        <w:rPr>
+          <w:rFonts w:ascii="Consolas" w:hAnsi="Consolas" w:cs="Consolas" w:eastAsia="Consolas"/>
+          <w:color w:val="859900"/>
+          <w:spacing w:val="0"/>
+          <w:position w:val="0"/>
+          <w:sz w:val="20"/>
+          <w:shd w:fill="auto" w:val="clear"/>
+        </w:rPr>
+        <w:t xml:space="preserve">TABLE</w:t>
+      </w:r>
+      <w:r>
+        <w:rPr>
+          <w:rFonts w:ascii="Consolas" w:hAnsi="Consolas" w:cs="Consolas" w:eastAsia="Consolas"/>
+          <w:color w:val="000000"/>
+          <w:spacing w:val="0"/>
+          <w:position w:val="0"/>
+          <w:sz w:val="20"/>
+          <w:shd w:fill="auto" w:val="clear"/>
+        </w:rPr>
+        <w:t xml:space="preserve"> `</w:t>
+      </w:r>
+      <w:r>
+        <w:rPr>
+          <w:rFonts w:ascii="Consolas" w:hAnsi="Consolas" w:cs="Consolas" w:eastAsia="Consolas"/>
+          <w:color w:val="268BD2"/>
+          <w:spacing w:val="0"/>
+          <w:position w:val="0"/>
+          <w:sz w:val="20"/>
+          <w:shd w:fill="auto" w:val="clear"/>
+        </w:rPr>
+        <w:t xml:space="preserve">estudiantes</w:t>
+      </w:r>
+      <w:r>
+        <w:rPr>
+          <w:rFonts w:ascii="Consolas" w:hAnsi="Consolas" w:cs="Consolas" w:eastAsia="Consolas"/>
+          <w:color w:val="000000"/>
+          <w:spacing w:val="0"/>
+          <w:position w:val="0"/>
+          <w:sz w:val="20"/>
+          <w:shd w:fill="auto" w:val="clear"/>
+        </w:rPr>
+        <w:t xml:space="preserve">` (</w:t>
+      </w:r>
+    </w:p>
+    <w:p>
+      <w:pPr>
+        <w:spacing w:before="0" w:after="200" w:line="240"/>
+        <w:ind w:right="0" w:left="0" w:firstLine="0"/>
+        <w:jc w:val="left"/>
+        <w:rPr>
+          <w:rFonts w:ascii="Consolas" w:hAnsi="Consolas" w:cs="Consolas" w:eastAsia="Consolas"/>
+          <w:color w:val="auto"/>
+          <w:spacing w:val="0"/>
+          <w:position w:val="0"/>
+          <w:sz w:val="20"/>
+          <w:shd w:fill="auto" w:val="clear"/>
+        </w:rPr>
+      </w:pPr>
+      <w:r>
+        <w:rPr>
+          <w:rFonts w:ascii="Consolas" w:hAnsi="Consolas" w:cs="Consolas" w:eastAsia="Consolas"/>
+          <w:color w:val="000000"/>
+          <w:spacing w:val="0"/>
+          <w:position w:val="0"/>
+          <w:sz w:val="20"/>
+          <w:shd w:fill="auto" w:val="clear"/>
+        </w:rPr>
+        <w:t xml:space="preserve">  </w:t>
+      </w:r>
+      <w:r>
+        <w:rPr>
+          <w:rFonts w:ascii="Consolas" w:hAnsi="Consolas" w:cs="Consolas" w:eastAsia="Consolas"/>
+          <w:color w:val="2AA198"/>
+          <w:spacing w:val="0"/>
+          <w:position w:val="0"/>
+          <w:sz w:val="20"/>
+          <w:shd w:fill="auto" w:val="clear"/>
+        </w:rPr>
+        <w:t xml:space="preserve">`id`</w:t>
+      </w:r>
+      <w:r>
+        <w:rPr>
+          <w:rFonts w:ascii="Consolas" w:hAnsi="Consolas" w:cs="Consolas" w:eastAsia="Consolas"/>
+          <w:color w:val="000000"/>
+          <w:spacing w:val="0"/>
+          <w:position w:val="0"/>
+          <w:sz w:val="20"/>
+          <w:shd w:fill="auto" w:val="clear"/>
+        </w:rPr>
+        <w:t xml:space="preserve"> </w:t>
+      </w:r>
+      <w:r>
+        <w:rPr>
+          <w:rFonts w:ascii="Consolas" w:hAnsi="Consolas" w:cs="Consolas" w:eastAsia="Consolas"/>
+          <w:b/>
+          <w:color w:val="073642"/>
+          <w:spacing w:val="0"/>
+          <w:position w:val="0"/>
+          <w:sz w:val="20"/>
+          <w:shd w:fill="auto" w:val="clear"/>
+        </w:rPr>
+        <w:t xml:space="preserve">int</w:t>
+      </w:r>
+      <w:r>
+        <w:rPr>
+          <w:rFonts w:ascii="Consolas" w:hAnsi="Consolas" w:cs="Consolas" w:eastAsia="Consolas"/>
+          <w:color w:val="000000"/>
+          <w:spacing w:val="0"/>
+          <w:position w:val="0"/>
+          <w:sz w:val="20"/>
+          <w:shd w:fill="auto" w:val="clear"/>
+        </w:rPr>
+        <w:t xml:space="preserve"> </w:t>
+      </w:r>
+      <w:r>
+        <w:rPr>
+          <w:rFonts w:ascii="Consolas" w:hAnsi="Consolas" w:cs="Consolas" w:eastAsia="Consolas"/>
+          <w:color w:val="859900"/>
+          <w:spacing w:val="0"/>
+          <w:position w:val="0"/>
+          <w:sz w:val="20"/>
+          <w:shd w:fill="auto" w:val="clear"/>
+        </w:rPr>
+        <w:t xml:space="preserve">NOT NULL</w:t>
+      </w:r>
+      <w:r>
+        <w:rPr>
+          <w:rFonts w:ascii="Consolas" w:hAnsi="Consolas" w:cs="Consolas" w:eastAsia="Consolas"/>
+          <w:color w:val="000000"/>
+          <w:spacing w:val="0"/>
+          <w:position w:val="0"/>
+          <w:sz w:val="20"/>
+          <w:shd w:fill="auto" w:val="clear"/>
+        </w:rPr>
+        <w:t xml:space="preserve"> AUTO_INCREMENT,</w:t>
+      </w:r>
+    </w:p>
+    <w:p>
+      <w:pPr>
+        <w:spacing w:before="0" w:after="200" w:line="240"/>
+        <w:ind w:right="0" w:left="0" w:firstLine="0"/>
+        <w:jc w:val="left"/>
+        <w:rPr>
+          <w:rFonts w:ascii="Consolas" w:hAnsi="Consolas" w:cs="Consolas" w:eastAsia="Consolas"/>
+          <w:color w:val="auto"/>
+          <w:spacing w:val="0"/>
+          <w:position w:val="0"/>
+          <w:sz w:val="20"/>
+          <w:shd w:fill="auto" w:val="clear"/>
+        </w:rPr>
+      </w:pPr>
+      <w:r>
+        <w:rPr>
+          <w:rFonts w:ascii="Consolas" w:hAnsi="Consolas" w:cs="Consolas" w:eastAsia="Consolas"/>
+          <w:color w:val="000000"/>
+          <w:spacing w:val="0"/>
+          <w:position w:val="0"/>
+          <w:sz w:val="20"/>
+          <w:shd w:fill="auto" w:val="clear"/>
+        </w:rPr>
+        <w:t xml:space="preserve">  </w:t>
+      </w:r>
+      <w:r>
+        <w:rPr>
+          <w:rFonts w:ascii="Consolas" w:hAnsi="Consolas" w:cs="Consolas" w:eastAsia="Consolas"/>
+          <w:color w:val="2AA198"/>
+          <w:spacing w:val="0"/>
+          <w:position w:val="0"/>
+          <w:sz w:val="20"/>
+          <w:shd w:fill="auto" w:val="clear"/>
+        </w:rPr>
+        <w:t xml:space="preserve">`nombre`</w:t>
+      </w:r>
+      <w:r>
+        <w:rPr>
+          <w:rFonts w:ascii="Consolas" w:hAnsi="Consolas" w:cs="Consolas" w:eastAsia="Consolas"/>
+          <w:color w:val="000000"/>
+          <w:spacing w:val="0"/>
+          <w:position w:val="0"/>
+          <w:sz w:val="20"/>
+          <w:shd w:fill="auto" w:val="clear"/>
+        </w:rPr>
+        <w:t xml:space="preserve"> </w:t>
+      </w:r>
+      <w:r>
+        <w:rPr>
+          <w:rFonts w:ascii="Consolas" w:hAnsi="Consolas" w:cs="Consolas" w:eastAsia="Consolas"/>
+          <w:b/>
+          <w:color w:val="073642"/>
+          <w:spacing w:val="0"/>
+          <w:position w:val="0"/>
+          <w:sz w:val="20"/>
+          <w:shd w:fill="auto" w:val="clear"/>
+        </w:rPr>
+        <w:t xml:space="preserve">varchar</w:t>
+      </w:r>
+      <w:r>
+        <w:rPr>
+          <w:rFonts w:ascii="Consolas" w:hAnsi="Consolas" w:cs="Consolas" w:eastAsia="Consolas"/>
+          <w:color w:val="000000"/>
+          <w:spacing w:val="0"/>
+          <w:position w:val="0"/>
+          <w:sz w:val="20"/>
+          <w:shd w:fill="auto" w:val="clear"/>
+        </w:rPr>
+        <w:t xml:space="preserve">(</w:t>
+      </w:r>
+      <w:r>
+        <w:rPr>
+          <w:rFonts w:ascii="Consolas" w:hAnsi="Consolas" w:cs="Consolas" w:eastAsia="Consolas"/>
+          <w:color w:val="D33682"/>
+          <w:spacing w:val="0"/>
+          <w:position w:val="0"/>
+          <w:sz w:val="20"/>
+          <w:shd w:fill="auto" w:val="clear"/>
+        </w:rPr>
+        <w:t xml:space="preserve">255</w:t>
+      </w:r>
+      <w:r>
+        <w:rPr>
+          <w:rFonts w:ascii="Consolas" w:hAnsi="Consolas" w:cs="Consolas" w:eastAsia="Consolas"/>
+          <w:color w:val="000000"/>
+          <w:spacing w:val="0"/>
+          <w:position w:val="0"/>
+          <w:sz w:val="20"/>
+          <w:shd w:fill="auto" w:val="clear"/>
+        </w:rPr>
+        <w:t xml:space="preserve">) </w:t>
+      </w:r>
+      <w:r>
+        <w:rPr>
+          <w:rFonts w:ascii="Consolas" w:hAnsi="Consolas" w:cs="Consolas" w:eastAsia="Consolas"/>
+          <w:b/>
+          <w:color w:val="073642"/>
+          <w:spacing w:val="0"/>
+          <w:position w:val="0"/>
+          <w:sz w:val="20"/>
+          <w:shd w:fill="auto" w:val="clear"/>
+        </w:rPr>
+        <w:t xml:space="preserve">DEFAULT</w:t>
+      </w:r>
+      <w:r>
+        <w:rPr>
+          <w:rFonts w:ascii="Consolas" w:hAnsi="Consolas" w:cs="Consolas" w:eastAsia="Consolas"/>
+          <w:color w:val="000000"/>
+          <w:spacing w:val="0"/>
+          <w:position w:val="0"/>
+          <w:sz w:val="20"/>
+          <w:shd w:fill="auto" w:val="clear"/>
+        </w:rPr>
+        <w:t xml:space="preserve"> </w:t>
+      </w:r>
+      <w:r>
+        <w:rPr>
+          <w:rFonts w:ascii="Consolas" w:hAnsi="Consolas" w:cs="Consolas" w:eastAsia="Consolas"/>
+          <w:color w:val="859900"/>
+          <w:spacing w:val="0"/>
+          <w:position w:val="0"/>
+          <w:sz w:val="20"/>
+          <w:shd w:fill="auto" w:val="clear"/>
+        </w:rPr>
+        <w:t xml:space="preserve">NULL</w:t>
+      </w:r>
+      <w:r>
+        <w:rPr>
+          <w:rFonts w:ascii="Consolas" w:hAnsi="Consolas" w:cs="Consolas" w:eastAsia="Consolas"/>
+          <w:color w:val="000000"/>
+          <w:spacing w:val="0"/>
+          <w:position w:val="0"/>
+          <w:sz w:val="20"/>
+          <w:shd w:fill="auto" w:val="clear"/>
+        </w:rPr>
+        <w:t xml:space="preserve">,</w:t>
+      </w:r>
+    </w:p>
+    <w:p>
+      <w:pPr>
+        <w:spacing w:before="0" w:after="200" w:line="240"/>
+        <w:ind w:right="0" w:left="0" w:firstLine="0"/>
+        <w:jc w:val="left"/>
+        <w:rPr>
+          <w:rFonts w:ascii="Consolas" w:hAnsi="Consolas" w:cs="Consolas" w:eastAsia="Consolas"/>
+          <w:color w:val="auto"/>
+          <w:spacing w:val="0"/>
+          <w:position w:val="0"/>
+          <w:sz w:val="20"/>
+          <w:shd w:fill="auto" w:val="clear"/>
+        </w:rPr>
+      </w:pPr>
+      <w:r>
+        <w:rPr>
+          <w:rFonts w:ascii="Consolas" w:hAnsi="Consolas" w:cs="Consolas" w:eastAsia="Consolas"/>
+          <w:color w:val="000000"/>
+          <w:spacing w:val="0"/>
+          <w:position w:val="0"/>
+          <w:sz w:val="20"/>
+          <w:shd w:fill="auto" w:val="clear"/>
+        </w:rPr>
+        <w:t xml:space="preserve">  </w:t>
+      </w:r>
+      <w:r>
+        <w:rPr>
+          <w:rFonts w:ascii="Consolas" w:hAnsi="Consolas" w:cs="Consolas" w:eastAsia="Consolas"/>
+          <w:color w:val="2AA198"/>
+          <w:spacing w:val="0"/>
+          <w:position w:val="0"/>
+          <w:sz w:val="20"/>
+          <w:shd w:fill="auto" w:val="clear"/>
+        </w:rPr>
+        <w:t xml:space="preserve">`cedula`</w:t>
+      </w:r>
+      <w:r>
+        <w:rPr>
+          <w:rFonts w:ascii="Consolas" w:hAnsi="Consolas" w:cs="Consolas" w:eastAsia="Consolas"/>
+          <w:color w:val="000000"/>
+          <w:spacing w:val="0"/>
+          <w:position w:val="0"/>
+          <w:sz w:val="20"/>
+          <w:shd w:fill="auto" w:val="clear"/>
+        </w:rPr>
+        <w:t xml:space="preserve"> </w:t>
+      </w:r>
+      <w:r>
+        <w:rPr>
+          <w:rFonts w:ascii="Consolas" w:hAnsi="Consolas" w:cs="Consolas" w:eastAsia="Consolas"/>
+          <w:b/>
+          <w:color w:val="073642"/>
+          <w:spacing w:val="0"/>
+          <w:position w:val="0"/>
+          <w:sz w:val="20"/>
+          <w:shd w:fill="auto" w:val="clear"/>
+        </w:rPr>
+        <w:t xml:space="preserve">varchar</w:t>
+      </w:r>
+      <w:r>
+        <w:rPr>
+          <w:rFonts w:ascii="Consolas" w:hAnsi="Consolas" w:cs="Consolas" w:eastAsia="Consolas"/>
+          <w:color w:val="000000"/>
+          <w:spacing w:val="0"/>
+          <w:position w:val="0"/>
+          <w:sz w:val="20"/>
+          <w:shd w:fill="auto" w:val="clear"/>
+        </w:rPr>
+        <w:t xml:space="preserve">(</w:t>
+      </w:r>
+      <w:r>
+        <w:rPr>
+          <w:rFonts w:ascii="Consolas" w:hAnsi="Consolas" w:cs="Consolas" w:eastAsia="Consolas"/>
+          <w:color w:val="D33682"/>
+          <w:spacing w:val="0"/>
+          <w:position w:val="0"/>
+          <w:sz w:val="20"/>
+          <w:shd w:fill="auto" w:val="clear"/>
+        </w:rPr>
+        <w:t xml:space="preserve">255</w:t>
+      </w:r>
+      <w:r>
+        <w:rPr>
+          <w:rFonts w:ascii="Consolas" w:hAnsi="Consolas" w:cs="Consolas" w:eastAsia="Consolas"/>
+          <w:color w:val="000000"/>
+          <w:spacing w:val="0"/>
+          <w:position w:val="0"/>
+          <w:sz w:val="20"/>
+          <w:shd w:fill="auto" w:val="clear"/>
+        </w:rPr>
+        <w:t xml:space="preserve">) </w:t>
+      </w:r>
+      <w:r>
+        <w:rPr>
+          <w:rFonts w:ascii="Consolas" w:hAnsi="Consolas" w:cs="Consolas" w:eastAsia="Consolas"/>
+          <w:b/>
+          <w:color w:val="073642"/>
+          <w:spacing w:val="0"/>
+          <w:position w:val="0"/>
+          <w:sz w:val="20"/>
+          <w:shd w:fill="auto" w:val="clear"/>
+        </w:rPr>
+        <w:t xml:space="preserve">DEFAULT</w:t>
+      </w:r>
+      <w:r>
+        <w:rPr>
+          <w:rFonts w:ascii="Consolas" w:hAnsi="Consolas" w:cs="Consolas" w:eastAsia="Consolas"/>
+          <w:color w:val="000000"/>
+          <w:spacing w:val="0"/>
+          <w:position w:val="0"/>
+          <w:sz w:val="20"/>
+          <w:shd w:fill="auto" w:val="clear"/>
+        </w:rPr>
+        <w:t xml:space="preserve"> </w:t>
+      </w:r>
+      <w:r>
+        <w:rPr>
+          <w:rFonts w:ascii="Consolas" w:hAnsi="Consolas" w:cs="Consolas" w:eastAsia="Consolas"/>
+          <w:color w:val="859900"/>
+          <w:spacing w:val="0"/>
+          <w:position w:val="0"/>
+          <w:sz w:val="20"/>
+          <w:shd w:fill="auto" w:val="clear"/>
+        </w:rPr>
+        <w:t xml:space="preserve">NULL</w:t>
+      </w:r>
+      <w:r>
+        <w:rPr>
+          <w:rFonts w:ascii="Consolas" w:hAnsi="Consolas" w:cs="Consolas" w:eastAsia="Consolas"/>
+          <w:color w:val="000000"/>
+          <w:spacing w:val="0"/>
+          <w:position w:val="0"/>
+          <w:sz w:val="20"/>
+          <w:shd w:fill="auto" w:val="clear"/>
+        </w:rPr>
+        <w:t xml:space="preserve">,</w:t>
+      </w:r>
+    </w:p>
+    <w:p>
+      <w:pPr>
+        <w:spacing w:before="0" w:after="200" w:line="240"/>
+        <w:ind w:right="0" w:left="0" w:firstLine="0"/>
+        <w:jc w:val="left"/>
+        <w:rPr>
+          <w:rFonts w:ascii="Consolas" w:hAnsi="Consolas" w:cs="Consolas" w:eastAsia="Consolas"/>
+          <w:color w:val="auto"/>
+          <w:spacing w:val="0"/>
+          <w:position w:val="0"/>
+          <w:sz w:val="20"/>
+          <w:shd w:fill="auto" w:val="clear"/>
+        </w:rPr>
+      </w:pPr>
+      <w:r>
+        <w:rPr>
+          <w:rFonts w:ascii="Consolas" w:hAnsi="Consolas" w:cs="Consolas" w:eastAsia="Consolas"/>
+          <w:color w:val="000000"/>
+          <w:spacing w:val="0"/>
+          <w:position w:val="0"/>
+          <w:sz w:val="20"/>
+          <w:shd w:fill="auto" w:val="clear"/>
+        </w:rPr>
+        <w:t xml:space="preserve">  </w:t>
+      </w:r>
+      <w:r>
+        <w:rPr>
+          <w:rFonts w:ascii="Consolas" w:hAnsi="Consolas" w:cs="Consolas" w:eastAsia="Consolas"/>
+          <w:color w:val="2AA198"/>
+          <w:spacing w:val="0"/>
+          <w:position w:val="0"/>
+          <w:sz w:val="20"/>
+          <w:shd w:fill="auto" w:val="clear"/>
+        </w:rPr>
+        <w:t xml:space="preserve">`materia_id`</w:t>
+      </w:r>
+      <w:r>
+        <w:rPr>
+          <w:rFonts w:ascii="Consolas" w:hAnsi="Consolas" w:cs="Consolas" w:eastAsia="Consolas"/>
+          <w:color w:val="000000"/>
+          <w:spacing w:val="0"/>
+          <w:position w:val="0"/>
+          <w:sz w:val="20"/>
+          <w:shd w:fill="auto" w:val="clear"/>
+        </w:rPr>
+        <w:t xml:space="preserve"> </w:t>
+      </w:r>
+      <w:r>
+        <w:rPr>
+          <w:rFonts w:ascii="Consolas" w:hAnsi="Consolas" w:cs="Consolas" w:eastAsia="Consolas"/>
+          <w:b/>
+          <w:color w:val="073642"/>
+          <w:spacing w:val="0"/>
+          <w:position w:val="0"/>
+          <w:sz w:val="20"/>
+          <w:shd w:fill="auto" w:val="clear"/>
+        </w:rPr>
+        <w:t xml:space="preserve">int</w:t>
+      </w:r>
+      <w:r>
+        <w:rPr>
+          <w:rFonts w:ascii="Consolas" w:hAnsi="Consolas" w:cs="Consolas" w:eastAsia="Consolas"/>
+          <w:color w:val="000000"/>
+          <w:spacing w:val="0"/>
+          <w:position w:val="0"/>
+          <w:sz w:val="20"/>
+          <w:shd w:fill="auto" w:val="clear"/>
+        </w:rPr>
+        <w:t xml:space="preserve"> </w:t>
+      </w:r>
+      <w:r>
+        <w:rPr>
+          <w:rFonts w:ascii="Consolas" w:hAnsi="Consolas" w:cs="Consolas" w:eastAsia="Consolas"/>
+          <w:color w:val="859900"/>
+          <w:spacing w:val="0"/>
+          <w:position w:val="0"/>
+          <w:sz w:val="20"/>
+          <w:shd w:fill="auto" w:val="clear"/>
+        </w:rPr>
+        <w:t xml:space="preserve">NOT NULL</w:t>
+      </w:r>
+      <w:r>
+        <w:rPr>
+          <w:rFonts w:ascii="Consolas" w:hAnsi="Consolas" w:cs="Consolas" w:eastAsia="Consolas"/>
+          <w:color w:val="000000"/>
+          <w:spacing w:val="0"/>
+          <w:position w:val="0"/>
+          <w:sz w:val="20"/>
+          <w:shd w:fill="auto" w:val="clear"/>
+        </w:rPr>
+        <w:t xml:space="preserve">,</w:t>
+      </w:r>
+    </w:p>
+    <w:p>
+      <w:pPr>
+        <w:spacing w:before="0" w:after="200" w:line="240"/>
+        <w:ind w:right="0" w:left="0" w:firstLine="0"/>
+        <w:jc w:val="left"/>
+        <w:rPr>
+          <w:rFonts w:ascii="Consolas" w:hAnsi="Consolas" w:cs="Consolas" w:eastAsia="Consolas"/>
+          <w:color w:val="auto"/>
+          <w:spacing w:val="0"/>
+          <w:position w:val="0"/>
+          <w:sz w:val="20"/>
+          <w:shd w:fill="auto" w:val="clear"/>
+        </w:rPr>
+      </w:pPr>
+      <w:r>
+        <w:rPr>
+          <w:rFonts w:ascii="Consolas" w:hAnsi="Consolas" w:cs="Consolas" w:eastAsia="Consolas"/>
+          <w:color w:val="000000"/>
+          <w:spacing w:val="0"/>
+          <w:position w:val="0"/>
+          <w:sz w:val="20"/>
+          <w:shd w:fill="auto" w:val="clear"/>
+        </w:rPr>
+        <w:t xml:space="preserve">  </w:t>
+      </w:r>
+      <w:r>
+        <w:rPr>
+          <w:rFonts w:ascii="Consolas" w:hAnsi="Consolas" w:cs="Consolas" w:eastAsia="Consolas"/>
+          <w:color w:val="2AA198"/>
+          <w:spacing w:val="0"/>
+          <w:position w:val="0"/>
+          <w:sz w:val="20"/>
+          <w:shd w:fill="auto" w:val="clear"/>
+        </w:rPr>
+        <w:t xml:space="preserve">`profesor_id`</w:t>
+      </w:r>
+      <w:r>
+        <w:rPr>
+          <w:rFonts w:ascii="Consolas" w:hAnsi="Consolas" w:cs="Consolas" w:eastAsia="Consolas"/>
+          <w:color w:val="000000"/>
+          <w:spacing w:val="0"/>
+          <w:position w:val="0"/>
+          <w:sz w:val="20"/>
+          <w:shd w:fill="auto" w:val="clear"/>
+        </w:rPr>
+        <w:t xml:space="preserve"> </w:t>
+      </w:r>
+      <w:r>
+        <w:rPr>
+          <w:rFonts w:ascii="Consolas" w:hAnsi="Consolas" w:cs="Consolas" w:eastAsia="Consolas"/>
+          <w:b/>
+          <w:color w:val="073642"/>
+          <w:spacing w:val="0"/>
+          <w:position w:val="0"/>
+          <w:sz w:val="20"/>
+          <w:shd w:fill="auto" w:val="clear"/>
+        </w:rPr>
+        <w:t xml:space="preserve">int</w:t>
+      </w:r>
+      <w:r>
+        <w:rPr>
+          <w:rFonts w:ascii="Consolas" w:hAnsi="Consolas" w:cs="Consolas" w:eastAsia="Consolas"/>
+          <w:color w:val="000000"/>
+          <w:spacing w:val="0"/>
+          <w:position w:val="0"/>
+          <w:sz w:val="20"/>
+          <w:shd w:fill="auto" w:val="clear"/>
+        </w:rPr>
+        <w:t xml:space="preserve"> </w:t>
+      </w:r>
+      <w:r>
+        <w:rPr>
+          <w:rFonts w:ascii="Consolas" w:hAnsi="Consolas" w:cs="Consolas" w:eastAsia="Consolas"/>
+          <w:color w:val="859900"/>
+          <w:spacing w:val="0"/>
+          <w:position w:val="0"/>
+          <w:sz w:val="20"/>
+          <w:shd w:fill="auto" w:val="clear"/>
+        </w:rPr>
+        <w:t xml:space="preserve">NOT NULL</w:t>
+      </w:r>
+      <w:r>
+        <w:rPr>
+          <w:rFonts w:ascii="Consolas" w:hAnsi="Consolas" w:cs="Consolas" w:eastAsia="Consolas"/>
+          <w:color w:val="000000"/>
+          <w:spacing w:val="0"/>
+          <w:position w:val="0"/>
+          <w:sz w:val="20"/>
+          <w:shd w:fill="auto" w:val="clear"/>
+        </w:rPr>
+        <w:t xml:space="preserve">,</w:t>
+      </w:r>
+    </w:p>
+    <w:p>
+      <w:pPr>
+        <w:spacing w:before="0" w:after="200" w:line="240"/>
+        <w:ind w:right="0" w:left="0" w:firstLine="0"/>
+        <w:jc w:val="left"/>
+        <w:rPr>
+          <w:rFonts w:ascii="Consolas" w:hAnsi="Consolas" w:cs="Consolas" w:eastAsia="Consolas"/>
+          <w:color w:val="auto"/>
+          <w:spacing w:val="0"/>
+          <w:position w:val="0"/>
+          <w:sz w:val="20"/>
+          <w:shd w:fill="auto" w:val="clear"/>
+        </w:rPr>
+      </w:pPr>
+      <w:r>
+        <w:rPr>
+          <w:rFonts w:ascii="Consolas" w:hAnsi="Consolas" w:cs="Consolas" w:eastAsia="Consolas"/>
+          <w:color w:val="000000"/>
+          <w:spacing w:val="0"/>
+          <w:position w:val="0"/>
+          <w:sz w:val="20"/>
+          <w:shd w:fill="auto" w:val="clear"/>
+        </w:rPr>
+        <w:t xml:space="preserve">  </w:t>
+      </w:r>
+      <w:r>
+        <w:rPr>
+          <w:rFonts w:ascii="Consolas" w:hAnsi="Consolas" w:cs="Consolas" w:eastAsia="Consolas"/>
+          <w:b/>
+          <w:color w:val="073642"/>
+          <w:spacing w:val="0"/>
+          <w:position w:val="0"/>
+          <w:sz w:val="20"/>
+          <w:shd w:fill="auto" w:val="clear"/>
+        </w:rPr>
+        <w:t xml:space="preserve">PRIMARY KEY</w:t>
+      </w:r>
+      <w:r>
+        <w:rPr>
+          <w:rFonts w:ascii="Consolas" w:hAnsi="Consolas" w:cs="Consolas" w:eastAsia="Consolas"/>
+          <w:color w:val="000000"/>
+          <w:spacing w:val="0"/>
+          <w:position w:val="0"/>
+          <w:sz w:val="20"/>
+          <w:shd w:fill="auto" w:val="clear"/>
+        </w:rPr>
+        <w:t xml:space="preserve"> (</w:t>
+      </w:r>
+      <w:r>
+        <w:rPr>
+          <w:rFonts w:ascii="Consolas" w:hAnsi="Consolas" w:cs="Consolas" w:eastAsia="Consolas"/>
+          <w:color w:val="2AA198"/>
+          <w:spacing w:val="0"/>
+          <w:position w:val="0"/>
+          <w:sz w:val="20"/>
+          <w:shd w:fill="auto" w:val="clear"/>
+        </w:rPr>
+        <w:t xml:space="preserve">`id`</w:t>
+      </w:r>
+      <w:r>
+        <w:rPr>
+          <w:rFonts w:ascii="Consolas" w:hAnsi="Consolas" w:cs="Consolas" w:eastAsia="Consolas"/>
+          <w:color w:val="000000"/>
+          <w:spacing w:val="0"/>
+          <w:position w:val="0"/>
+          <w:sz w:val="20"/>
+          <w:shd w:fill="auto" w:val="clear"/>
+        </w:rPr>
+        <w:t xml:space="preserve">)</w:t>
+      </w:r>
+    </w:p>
+    <w:p>
+      <w:pPr>
+        <w:spacing w:before="0" w:after="200" w:line="240"/>
+        <w:ind w:right="0" w:left="0" w:firstLine="0"/>
+        <w:jc w:val="left"/>
+        <w:rPr>
+          <w:rFonts w:ascii="Consolas" w:hAnsi="Consolas" w:cs="Consolas" w:eastAsia="Consolas"/>
+          <w:color w:val="auto"/>
+          <w:spacing w:val="0"/>
+          <w:position w:val="0"/>
+          <w:sz w:val="20"/>
+          <w:shd w:fill="auto" w:val="clear"/>
+        </w:rPr>
+      </w:pPr>
+      <w:r>
+        <w:rPr>
+          <w:rFonts w:ascii="Consolas" w:hAnsi="Consolas" w:cs="Consolas" w:eastAsia="Consolas"/>
+          <w:color w:val="000000"/>
+          <w:spacing w:val="0"/>
+          <w:position w:val="0"/>
+          <w:sz w:val="20"/>
+          <w:shd w:fill="auto" w:val="clear"/>
+        </w:rPr>
+        <w:t xml:space="preserve">) ENGINE</w:t>
+      </w:r>
+      <w:r>
+        <w:rPr>
+          <w:rFonts w:ascii="Consolas" w:hAnsi="Consolas" w:cs="Consolas" w:eastAsia="Consolas"/>
+          <w:color w:val="859900"/>
+          <w:spacing w:val="0"/>
+          <w:position w:val="0"/>
+          <w:sz w:val="20"/>
+          <w:shd w:fill="auto" w:val="clear"/>
+        </w:rPr>
+        <w:t xml:space="preserve">=</w:t>
+      </w:r>
+      <w:r>
+        <w:rPr>
+          <w:rFonts w:ascii="Consolas" w:hAnsi="Consolas" w:cs="Consolas" w:eastAsia="Consolas"/>
+          <w:color w:val="000000"/>
+          <w:spacing w:val="0"/>
+          <w:position w:val="0"/>
+          <w:sz w:val="20"/>
+          <w:shd w:fill="auto" w:val="clear"/>
+        </w:rPr>
+        <w:t xml:space="preserve">InnoDB AUTO_INCREMENT</w:t>
+      </w:r>
+      <w:r>
+        <w:rPr>
+          <w:rFonts w:ascii="Consolas" w:hAnsi="Consolas" w:cs="Consolas" w:eastAsia="Consolas"/>
+          <w:color w:val="859900"/>
+          <w:spacing w:val="0"/>
+          <w:position w:val="0"/>
+          <w:sz w:val="20"/>
+          <w:shd w:fill="auto" w:val="clear"/>
+        </w:rPr>
+        <w:t xml:space="preserve">=</w:t>
+      </w:r>
+      <w:r>
+        <w:rPr>
+          <w:rFonts w:ascii="Consolas" w:hAnsi="Consolas" w:cs="Consolas" w:eastAsia="Consolas"/>
+          <w:color w:val="D33682"/>
+          <w:spacing w:val="0"/>
+          <w:position w:val="0"/>
+          <w:sz w:val="20"/>
+          <w:shd w:fill="auto" w:val="clear"/>
+        </w:rPr>
+        <w:t xml:space="preserve">15</w:t>
+      </w:r>
+      <w:r>
+        <w:rPr>
+          <w:rFonts w:ascii="Consolas" w:hAnsi="Consolas" w:cs="Consolas" w:eastAsia="Consolas"/>
+          <w:color w:val="000000"/>
+          <w:spacing w:val="0"/>
+          <w:position w:val="0"/>
+          <w:sz w:val="20"/>
+          <w:shd w:fill="auto" w:val="clear"/>
+        </w:rPr>
+        <w:t xml:space="preserve"> </w:t>
+      </w:r>
+      <w:r>
+        <w:rPr>
+          <w:rFonts w:ascii="Consolas" w:hAnsi="Consolas" w:cs="Consolas" w:eastAsia="Consolas"/>
+          <w:b/>
+          <w:color w:val="073642"/>
+          <w:spacing w:val="0"/>
+          <w:position w:val="0"/>
+          <w:sz w:val="20"/>
+          <w:shd w:fill="auto" w:val="clear"/>
+        </w:rPr>
+        <w:t xml:space="preserve">DEFAULT</w:t>
+      </w:r>
+      <w:r>
+        <w:rPr>
+          <w:rFonts w:ascii="Consolas" w:hAnsi="Consolas" w:cs="Consolas" w:eastAsia="Consolas"/>
+          <w:color w:val="000000"/>
+          <w:spacing w:val="0"/>
+          <w:position w:val="0"/>
+          <w:sz w:val="20"/>
+          <w:shd w:fill="auto" w:val="clear"/>
+        </w:rPr>
+        <w:t xml:space="preserve"> CHARSET</w:t>
+      </w:r>
+      <w:r>
+        <w:rPr>
+          <w:rFonts w:ascii="Consolas" w:hAnsi="Consolas" w:cs="Consolas" w:eastAsia="Consolas"/>
+          <w:color w:val="859900"/>
+          <w:spacing w:val="0"/>
+          <w:position w:val="0"/>
+          <w:sz w:val="20"/>
+          <w:shd w:fill="auto" w:val="clear"/>
+        </w:rPr>
+        <w:t xml:space="preserve">=</w:t>
+      </w:r>
+      <w:r>
+        <w:rPr>
+          <w:rFonts w:ascii="Consolas" w:hAnsi="Consolas" w:cs="Consolas" w:eastAsia="Consolas"/>
+          <w:color w:val="000000"/>
+          <w:spacing w:val="0"/>
+          <w:position w:val="0"/>
+          <w:sz w:val="20"/>
+          <w:shd w:fill="auto" w:val="clear"/>
+        </w:rPr>
+        <w:t xml:space="preserve">utf8mb4 </w:t>
+      </w:r>
+      <w:r>
+        <w:rPr>
+          <w:rFonts w:ascii="Consolas" w:hAnsi="Consolas" w:cs="Consolas" w:eastAsia="Consolas"/>
+          <w:b/>
+          <w:color w:val="073642"/>
+          <w:spacing w:val="0"/>
+          <w:position w:val="0"/>
+          <w:sz w:val="20"/>
+          <w:shd w:fill="auto" w:val="clear"/>
+        </w:rPr>
+        <w:t xml:space="preserve">COLLATE</w:t>
+      </w:r>
+      <w:r>
+        <w:rPr>
+          <w:rFonts w:ascii="Consolas" w:hAnsi="Consolas" w:cs="Consolas" w:eastAsia="Consolas"/>
+          <w:color w:val="859900"/>
+          <w:spacing w:val="0"/>
+          <w:position w:val="0"/>
+          <w:sz w:val="20"/>
+          <w:shd w:fill="auto" w:val="clear"/>
+        </w:rPr>
+        <w:t xml:space="preserve">=</w:t>
+      </w:r>
+      <w:r>
+        <w:rPr>
+          <w:rFonts w:ascii="Consolas" w:hAnsi="Consolas" w:cs="Consolas" w:eastAsia="Consolas"/>
+          <w:color w:val="000000"/>
+          <w:spacing w:val="0"/>
+          <w:position w:val="0"/>
+          <w:sz w:val="20"/>
+          <w:shd w:fill="auto" w:val="clear"/>
+        </w:rPr>
+        <w:t xml:space="preserve">utf8mb4_0900_ai_ci;</w:t>
+      </w:r>
+    </w:p>
+    <w:p>
+      <w:pPr>
+        <w:spacing w:before="0" w:after="200" w:line="240"/>
+        <w:ind w:right="0" w:left="0" w:firstLine="0"/>
+        <w:jc w:val="left"/>
+        <w:rPr>
+          <w:rFonts w:ascii="Consolas" w:hAnsi="Consolas" w:cs="Consolas" w:eastAsia="Consolas"/>
+          <w:color w:val="auto"/>
+          <w:spacing w:val="0"/>
+          <w:position w:val="0"/>
+          <w:sz w:val="20"/>
+          <w:shd w:fill="auto" w:val="clear"/>
+        </w:rPr>
+      </w:pPr>
+    </w:p>
+    <w:p>
+      <w:pPr>
+        <w:spacing w:before="0" w:after="200" w:line="240"/>
+        <w:ind w:right="0" w:left="0" w:firstLine="0"/>
+        <w:jc w:val="left"/>
+        <w:rPr>
+          <w:rFonts w:ascii="Consolas" w:hAnsi="Consolas" w:cs="Consolas" w:eastAsia="Consolas"/>
+          <w:color w:val="auto"/>
+          <w:spacing w:val="0"/>
+          <w:position w:val="0"/>
+          <w:sz w:val="20"/>
+          <w:shd w:fill="auto" w:val="clear"/>
+        </w:rPr>
+      </w:pPr>
+    </w:p>
+    <w:p>
+      <w:pPr>
+        <w:spacing w:before="0" w:after="200" w:line="240"/>
+        <w:ind w:right="0" w:left="0" w:firstLine="0"/>
+        <w:jc w:val="left"/>
+        <w:rPr>
+          <w:rFonts w:ascii="Consolas" w:hAnsi="Consolas" w:cs="Consolas" w:eastAsia="Consolas"/>
+          <w:color w:val="auto"/>
+          <w:spacing w:val="0"/>
+          <w:position w:val="0"/>
+          <w:sz w:val="20"/>
+          <w:shd w:fill="auto" w:val="clear"/>
+        </w:rPr>
+      </w:pPr>
+      <w:r>
+        <w:rPr>
+          <w:rFonts w:ascii="Consolas" w:hAnsi="Consolas" w:cs="Consolas" w:eastAsia="Consolas"/>
+          <w:color w:val="859900"/>
+          <w:spacing w:val="0"/>
+          <w:position w:val="0"/>
+          <w:sz w:val="20"/>
+          <w:shd w:fill="D4D4D4" w:val="clear"/>
+        </w:rPr>
+        <w:t xml:space="preserve">CREATE</w:t>
+      </w:r>
+      <w:r>
+        <w:rPr>
+          <w:rFonts w:ascii="Consolas" w:hAnsi="Consolas" w:cs="Consolas" w:eastAsia="Consolas"/>
+          <w:color w:val="000000"/>
+          <w:spacing w:val="0"/>
+          <w:position w:val="0"/>
+          <w:sz w:val="20"/>
+          <w:shd w:fill="auto" w:val="clear"/>
+        </w:rPr>
+        <w:t xml:space="preserve"> </w:t>
+      </w:r>
+      <w:r>
+        <w:rPr>
+          <w:rFonts w:ascii="Consolas" w:hAnsi="Consolas" w:cs="Consolas" w:eastAsia="Consolas"/>
+          <w:color w:val="859900"/>
+          <w:spacing w:val="0"/>
+          <w:position w:val="0"/>
+          <w:sz w:val="20"/>
+          <w:shd w:fill="auto" w:val="clear"/>
+        </w:rPr>
+        <w:t xml:space="preserve">TABLE</w:t>
+      </w:r>
+      <w:r>
+        <w:rPr>
+          <w:rFonts w:ascii="Consolas" w:hAnsi="Consolas" w:cs="Consolas" w:eastAsia="Consolas"/>
+          <w:color w:val="000000"/>
+          <w:spacing w:val="0"/>
+          <w:position w:val="0"/>
+          <w:sz w:val="20"/>
+          <w:shd w:fill="auto" w:val="clear"/>
+        </w:rPr>
+        <w:t xml:space="preserve"> `</w:t>
+      </w:r>
+      <w:r>
+        <w:rPr>
+          <w:rFonts w:ascii="Consolas" w:hAnsi="Consolas" w:cs="Consolas" w:eastAsia="Consolas"/>
+          <w:color w:val="268BD2"/>
+          <w:spacing w:val="0"/>
+          <w:position w:val="0"/>
+          <w:sz w:val="20"/>
+          <w:shd w:fill="auto" w:val="clear"/>
+        </w:rPr>
+        <w:t xml:space="preserve">materias</w:t>
+      </w:r>
+      <w:r>
+        <w:rPr>
+          <w:rFonts w:ascii="Consolas" w:hAnsi="Consolas" w:cs="Consolas" w:eastAsia="Consolas"/>
+          <w:color w:val="000000"/>
+          <w:spacing w:val="0"/>
+          <w:position w:val="0"/>
+          <w:sz w:val="20"/>
+          <w:shd w:fill="auto" w:val="clear"/>
+        </w:rPr>
+        <w:t xml:space="preserve">` (</w:t>
+      </w:r>
+    </w:p>
+    <w:p>
+      <w:pPr>
+        <w:spacing w:before="0" w:after="200" w:line="240"/>
+        <w:ind w:right="0" w:left="0" w:firstLine="0"/>
+        <w:jc w:val="left"/>
+        <w:rPr>
+          <w:rFonts w:ascii="Consolas" w:hAnsi="Consolas" w:cs="Consolas" w:eastAsia="Consolas"/>
+          <w:color w:val="auto"/>
+          <w:spacing w:val="0"/>
+          <w:position w:val="0"/>
+          <w:sz w:val="20"/>
+          <w:shd w:fill="auto" w:val="clear"/>
+        </w:rPr>
+      </w:pPr>
+      <w:r>
+        <w:rPr>
+          <w:rFonts w:ascii="Consolas" w:hAnsi="Consolas" w:cs="Consolas" w:eastAsia="Consolas"/>
+          <w:color w:val="000000"/>
+          <w:spacing w:val="0"/>
+          <w:position w:val="0"/>
+          <w:sz w:val="20"/>
+          <w:shd w:fill="auto" w:val="clear"/>
+        </w:rPr>
+        <w:t xml:space="preserve">  </w:t>
+      </w:r>
+      <w:r>
+        <w:rPr>
+          <w:rFonts w:ascii="Consolas" w:hAnsi="Consolas" w:cs="Consolas" w:eastAsia="Consolas"/>
+          <w:color w:val="2AA198"/>
+          <w:spacing w:val="0"/>
+          <w:position w:val="0"/>
+          <w:sz w:val="20"/>
+          <w:shd w:fill="auto" w:val="clear"/>
+        </w:rPr>
+        <w:t xml:space="preserve">`id`</w:t>
+      </w:r>
+      <w:r>
+        <w:rPr>
+          <w:rFonts w:ascii="Consolas" w:hAnsi="Consolas" w:cs="Consolas" w:eastAsia="Consolas"/>
+          <w:color w:val="000000"/>
+          <w:spacing w:val="0"/>
+          <w:position w:val="0"/>
+          <w:sz w:val="20"/>
+          <w:shd w:fill="auto" w:val="clear"/>
+        </w:rPr>
+        <w:t xml:space="preserve"> </w:t>
+      </w:r>
+      <w:r>
+        <w:rPr>
+          <w:rFonts w:ascii="Consolas" w:hAnsi="Consolas" w:cs="Consolas" w:eastAsia="Consolas"/>
+          <w:b/>
+          <w:color w:val="073642"/>
+          <w:spacing w:val="0"/>
+          <w:position w:val="0"/>
+          <w:sz w:val="20"/>
+          <w:shd w:fill="auto" w:val="clear"/>
+        </w:rPr>
+        <w:t xml:space="preserve">int</w:t>
+      </w:r>
+      <w:r>
+        <w:rPr>
+          <w:rFonts w:ascii="Consolas" w:hAnsi="Consolas" w:cs="Consolas" w:eastAsia="Consolas"/>
+          <w:color w:val="000000"/>
+          <w:spacing w:val="0"/>
+          <w:position w:val="0"/>
+          <w:sz w:val="20"/>
+          <w:shd w:fill="auto" w:val="clear"/>
+        </w:rPr>
+        <w:t xml:space="preserve"> </w:t>
+      </w:r>
+      <w:r>
+        <w:rPr>
+          <w:rFonts w:ascii="Consolas" w:hAnsi="Consolas" w:cs="Consolas" w:eastAsia="Consolas"/>
+          <w:color w:val="859900"/>
+          <w:spacing w:val="0"/>
+          <w:position w:val="0"/>
+          <w:sz w:val="20"/>
+          <w:shd w:fill="auto" w:val="clear"/>
+        </w:rPr>
+        <w:t xml:space="preserve">NOT NULL</w:t>
+      </w:r>
+      <w:r>
+        <w:rPr>
+          <w:rFonts w:ascii="Consolas" w:hAnsi="Consolas" w:cs="Consolas" w:eastAsia="Consolas"/>
+          <w:color w:val="000000"/>
+          <w:spacing w:val="0"/>
+          <w:position w:val="0"/>
+          <w:sz w:val="20"/>
+          <w:shd w:fill="auto" w:val="clear"/>
+        </w:rPr>
+        <w:t xml:space="preserve">,</w:t>
+      </w:r>
+    </w:p>
+    <w:p>
+      <w:pPr>
+        <w:spacing w:before="0" w:after="200" w:line="240"/>
+        <w:ind w:right="0" w:left="0" w:firstLine="0"/>
+        <w:jc w:val="left"/>
+        <w:rPr>
+          <w:rFonts w:ascii="Consolas" w:hAnsi="Consolas" w:cs="Consolas" w:eastAsia="Consolas"/>
+          <w:color w:val="auto"/>
+          <w:spacing w:val="0"/>
+          <w:position w:val="0"/>
+          <w:sz w:val="20"/>
+          <w:shd w:fill="auto" w:val="clear"/>
+        </w:rPr>
+      </w:pPr>
+      <w:r>
+        <w:rPr>
+          <w:rFonts w:ascii="Consolas" w:hAnsi="Consolas" w:cs="Consolas" w:eastAsia="Consolas"/>
+          <w:color w:val="000000"/>
+          <w:spacing w:val="0"/>
+          <w:position w:val="0"/>
+          <w:sz w:val="20"/>
+          <w:shd w:fill="auto" w:val="clear"/>
+        </w:rPr>
+        <w:t xml:space="preserve">  </w:t>
+      </w:r>
+      <w:r>
+        <w:rPr>
+          <w:rFonts w:ascii="Consolas" w:hAnsi="Consolas" w:cs="Consolas" w:eastAsia="Consolas"/>
+          <w:color w:val="2AA198"/>
+          <w:spacing w:val="0"/>
+          <w:position w:val="0"/>
+          <w:sz w:val="20"/>
+          <w:shd w:fill="auto" w:val="clear"/>
+        </w:rPr>
+        <w:t xml:space="preserve">`nombre`</w:t>
+      </w:r>
+      <w:r>
+        <w:rPr>
+          <w:rFonts w:ascii="Consolas" w:hAnsi="Consolas" w:cs="Consolas" w:eastAsia="Consolas"/>
+          <w:color w:val="000000"/>
+          <w:spacing w:val="0"/>
+          <w:position w:val="0"/>
+          <w:sz w:val="20"/>
+          <w:shd w:fill="auto" w:val="clear"/>
+        </w:rPr>
+        <w:t xml:space="preserve"> </w:t>
+      </w:r>
+      <w:r>
+        <w:rPr>
+          <w:rFonts w:ascii="Consolas" w:hAnsi="Consolas" w:cs="Consolas" w:eastAsia="Consolas"/>
+          <w:b/>
+          <w:color w:val="073642"/>
+          <w:spacing w:val="0"/>
+          <w:position w:val="0"/>
+          <w:sz w:val="20"/>
+          <w:shd w:fill="auto" w:val="clear"/>
+        </w:rPr>
+        <w:t xml:space="preserve">varchar</w:t>
+      </w:r>
+      <w:r>
+        <w:rPr>
+          <w:rFonts w:ascii="Consolas" w:hAnsi="Consolas" w:cs="Consolas" w:eastAsia="Consolas"/>
+          <w:color w:val="000000"/>
+          <w:spacing w:val="0"/>
+          <w:position w:val="0"/>
+          <w:sz w:val="20"/>
+          <w:shd w:fill="auto" w:val="clear"/>
+        </w:rPr>
+        <w:t xml:space="preserve">(</w:t>
+      </w:r>
+      <w:r>
+        <w:rPr>
+          <w:rFonts w:ascii="Consolas" w:hAnsi="Consolas" w:cs="Consolas" w:eastAsia="Consolas"/>
+          <w:color w:val="D33682"/>
+          <w:spacing w:val="0"/>
+          <w:position w:val="0"/>
+          <w:sz w:val="20"/>
+          <w:shd w:fill="auto" w:val="clear"/>
+        </w:rPr>
+        <w:t xml:space="preserve">255</w:t>
+      </w:r>
+      <w:r>
+        <w:rPr>
+          <w:rFonts w:ascii="Consolas" w:hAnsi="Consolas" w:cs="Consolas" w:eastAsia="Consolas"/>
+          <w:color w:val="000000"/>
+          <w:spacing w:val="0"/>
+          <w:position w:val="0"/>
+          <w:sz w:val="20"/>
+          <w:shd w:fill="auto" w:val="clear"/>
+        </w:rPr>
+        <w:t xml:space="preserve">) </w:t>
+      </w:r>
+      <w:r>
+        <w:rPr>
+          <w:rFonts w:ascii="Consolas" w:hAnsi="Consolas" w:cs="Consolas" w:eastAsia="Consolas"/>
+          <w:b/>
+          <w:color w:val="073642"/>
+          <w:spacing w:val="0"/>
+          <w:position w:val="0"/>
+          <w:sz w:val="20"/>
+          <w:shd w:fill="auto" w:val="clear"/>
+        </w:rPr>
+        <w:t xml:space="preserve">DEFAULT</w:t>
+      </w:r>
+      <w:r>
+        <w:rPr>
+          <w:rFonts w:ascii="Consolas" w:hAnsi="Consolas" w:cs="Consolas" w:eastAsia="Consolas"/>
+          <w:color w:val="000000"/>
+          <w:spacing w:val="0"/>
+          <w:position w:val="0"/>
+          <w:sz w:val="20"/>
+          <w:shd w:fill="auto" w:val="clear"/>
+        </w:rPr>
+        <w:t xml:space="preserve"> </w:t>
+      </w:r>
+      <w:r>
+        <w:rPr>
+          <w:rFonts w:ascii="Consolas" w:hAnsi="Consolas" w:cs="Consolas" w:eastAsia="Consolas"/>
+          <w:color w:val="859900"/>
+          <w:spacing w:val="0"/>
+          <w:position w:val="0"/>
+          <w:sz w:val="20"/>
+          <w:shd w:fill="auto" w:val="clear"/>
+        </w:rPr>
+        <w:t xml:space="preserve">NULL</w:t>
+      </w:r>
+      <w:r>
+        <w:rPr>
+          <w:rFonts w:ascii="Consolas" w:hAnsi="Consolas" w:cs="Consolas" w:eastAsia="Consolas"/>
+          <w:color w:val="000000"/>
+          <w:spacing w:val="0"/>
+          <w:position w:val="0"/>
+          <w:sz w:val="20"/>
+          <w:shd w:fill="auto" w:val="clear"/>
+        </w:rPr>
+        <w:t xml:space="preserve">,</w:t>
+      </w:r>
+    </w:p>
+    <w:p>
+      <w:pPr>
+        <w:spacing w:before="0" w:after="200" w:line="240"/>
+        <w:ind w:right="0" w:left="0" w:firstLine="0"/>
+        <w:jc w:val="left"/>
+        <w:rPr>
+          <w:rFonts w:ascii="Consolas" w:hAnsi="Consolas" w:cs="Consolas" w:eastAsia="Consolas"/>
+          <w:color w:val="auto"/>
+          <w:spacing w:val="0"/>
+          <w:position w:val="0"/>
+          <w:sz w:val="20"/>
+          <w:shd w:fill="auto" w:val="clear"/>
+        </w:rPr>
+      </w:pPr>
+      <w:r>
+        <w:rPr>
+          <w:rFonts w:ascii="Consolas" w:hAnsi="Consolas" w:cs="Consolas" w:eastAsia="Consolas"/>
+          <w:color w:val="000000"/>
+          <w:spacing w:val="0"/>
+          <w:position w:val="0"/>
+          <w:sz w:val="20"/>
+          <w:shd w:fill="auto" w:val="clear"/>
+        </w:rPr>
+        <w:t xml:space="preserve">  </w:t>
+      </w:r>
+      <w:r>
+        <w:rPr>
+          <w:rFonts w:ascii="Consolas" w:hAnsi="Consolas" w:cs="Consolas" w:eastAsia="Consolas"/>
+          <w:color w:val="2AA198"/>
+          <w:spacing w:val="0"/>
+          <w:position w:val="0"/>
+          <w:sz w:val="20"/>
+          <w:shd w:fill="auto" w:val="clear"/>
+        </w:rPr>
+        <w:t xml:space="preserve">`creditos`</w:t>
+      </w:r>
+      <w:r>
+        <w:rPr>
+          <w:rFonts w:ascii="Consolas" w:hAnsi="Consolas" w:cs="Consolas" w:eastAsia="Consolas"/>
+          <w:color w:val="000000"/>
+          <w:spacing w:val="0"/>
+          <w:position w:val="0"/>
+          <w:sz w:val="20"/>
+          <w:shd w:fill="auto" w:val="clear"/>
+        </w:rPr>
+        <w:t xml:space="preserve"> </w:t>
+      </w:r>
+      <w:r>
+        <w:rPr>
+          <w:rFonts w:ascii="Consolas" w:hAnsi="Consolas" w:cs="Consolas" w:eastAsia="Consolas"/>
+          <w:b/>
+          <w:color w:val="073642"/>
+          <w:spacing w:val="0"/>
+          <w:position w:val="0"/>
+          <w:sz w:val="20"/>
+          <w:shd w:fill="auto" w:val="clear"/>
+        </w:rPr>
+        <w:t xml:space="preserve">int</w:t>
+      </w:r>
+      <w:r>
+        <w:rPr>
+          <w:rFonts w:ascii="Consolas" w:hAnsi="Consolas" w:cs="Consolas" w:eastAsia="Consolas"/>
+          <w:color w:val="000000"/>
+          <w:spacing w:val="0"/>
+          <w:position w:val="0"/>
+          <w:sz w:val="20"/>
+          <w:shd w:fill="auto" w:val="clear"/>
+        </w:rPr>
+        <w:t xml:space="preserve"> </w:t>
+      </w:r>
+      <w:r>
+        <w:rPr>
+          <w:rFonts w:ascii="Consolas" w:hAnsi="Consolas" w:cs="Consolas" w:eastAsia="Consolas"/>
+          <w:b/>
+          <w:color w:val="073642"/>
+          <w:spacing w:val="0"/>
+          <w:position w:val="0"/>
+          <w:sz w:val="20"/>
+          <w:shd w:fill="auto" w:val="clear"/>
+        </w:rPr>
+        <w:t xml:space="preserve">DEFAULT</w:t>
+      </w:r>
+      <w:r>
+        <w:rPr>
+          <w:rFonts w:ascii="Consolas" w:hAnsi="Consolas" w:cs="Consolas" w:eastAsia="Consolas"/>
+          <w:color w:val="000000"/>
+          <w:spacing w:val="0"/>
+          <w:position w:val="0"/>
+          <w:sz w:val="20"/>
+          <w:shd w:fill="auto" w:val="clear"/>
+        </w:rPr>
+        <w:t xml:space="preserve"> </w:t>
+      </w:r>
+      <w:r>
+        <w:rPr>
+          <w:rFonts w:ascii="Consolas" w:hAnsi="Consolas" w:cs="Consolas" w:eastAsia="Consolas"/>
+          <w:color w:val="859900"/>
+          <w:spacing w:val="0"/>
+          <w:position w:val="0"/>
+          <w:sz w:val="20"/>
+          <w:shd w:fill="auto" w:val="clear"/>
+        </w:rPr>
+        <w:t xml:space="preserve">NULL</w:t>
+      </w:r>
+      <w:r>
+        <w:rPr>
+          <w:rFonts w:ascii="Consolas" w:hAnsi="Consolas" w:cs="Consolas" w:eastAsia="Consolas"/>
+          <w:color w:val="000000"/>
+          <w:spacing w:val="0"/>
+          <w:position w:val="0"/>
+          <w:sz w:val="20"/>
+          <w:shd w:fill="auto" w:val="clear"/>
+        </w:rPr>
+        <w:t xml:space="preserve">,</w:t>
+      </w:r>
+    </w:p>
+    <w:p>
+      <w:pPr>
+        <w:spacing w:before="0" w:after="200" w:line="240"/>
+        <w:ind w:right="0" w:left="0" w:firstLine="0"/>
+        <w:jc w:val="left"/>
+        <w:rPr>
+          <w:rFonts w:ascii="Consolas" w:hAnsi="Consolas" w:cs="Consolas" w:eastAsia="Consolas"/>
+          <w:color w:val="auto"/>
+          <w:spacing w:val="0"/>
+          <w:position w:val="0"/>
+          <w:sz w:val="20"/>
+          <w:shd w:fill="auto" w:val="clear"/>
+        </w:rPr>
+      </w:pPr>
+      <w:r>
+        <w:rPr>
+          <w:rFonts w:ascii="Consolas" w:hAnsi="Consolas" w:cs="Consolas" w:eastAsia="Consolas"/>
+          <w:color w:val="000000"/>
+          <w:spacing w:val="0"/>
+          <w:position w:val="0"/>
+          <w:sz w:val="20"/>
+          <w:shd w:fill="auto" w:val="clear"/>
+        </w:rPr>
+        <w:t xml:space="preserve">  </w:t>
+      </w:r>
+      <w:r>
+        <w:rPr>
+          <w:rFonts w:ascii="Consolas" w:hAnsi="Consolas" w:cs="Consolas" w:eastAsia="Consolas"/>
+          <w:color w:val="2AA198"/>
+          <w:spacing w:val="0"/>
+          <w:position w:val="0"/>
+          <w:sz w:val="20"/>
+          <w:shd w:fill="auto" w:val="clear"/>
+        </w:rPr>
+        <w:t xml:space="preserve">`id_materia1`</w:t>
+      </w:r>
+      <w:r>
+        <w:rPr>
+          <w:rFonts w:ascii="Consolas" w:hAnsi="Consolas" w:cs="Consolas" w:eastAsia="Consolas"/>
+          <w:color w:val="000000"/>
+          <w:spacing w:val="0"/>
+          <w:position w:val="0"/>
+          <w:sz w:val="20"/>
+          <w:shd w:fill="auto" w:val="clear"/>
+        </w:rPr>
+        <w:t xml:space="preserve"> </w:t>
+      </w:r>
+      <w:r>
+        <w:rPr>
+          <w:rFonts w:ascii="Consolas" w:hAnsi="Consolas" w:cs="Consolas" w:eastAsia="Consolas"/>
+          <w:b/>
+          <w:color w:val="073642"/>
+          <w:spacing w:val="0"/>
+          <w:position w:val="0"/>
+          <w:sz w:val="20"/>
+          <w:shd w:fill="auto" w:val="clear"/>
+        </w:rPr>
+        <w:t xml:space="preserve">int</w:t>
+      </w:r>
+      <w:r>
+        <w:rPr>
+          <w:rFonts w:ascii="Consolas" w:hAnsi="Consolas" w:cs="Consolas" w:eastAsia="Consolas"/>
+          <w:color w:val="000000"/>
+          <w:spacing w:val="0"/>
+          <w:position w:val="0"/>
+          <w:sz w:val="20"/>
+          <w:shd w:fill="auto" w:val="clear"/>
+        </w:rPr>
+        <w:t xml:space="preserve"> </w:t>
+      </w:r>
+      <w:r>
+        <w:rPr>
+          <w:rFonts w:ascii="Consolas" w:hAnsi="Consolas" w:cs="Consolas" w:eastAsia="Consolas"/>
+          <w:color w:val="859900"/>
+          <w:spacing w:val="0"/>
+          <w:position w:val="0"/>
+          <w:sz w:val="20"/>
+          <w:shd w:fill="auto" w:val="clear"/>
+        </w:rPr>
+        <w:t xml:space="preserve">NOT NULL</w:t>
+      </w:r>
+      <w:r>
+        <w:rPr>
+          <w:rFonts w:ascii="Consolas" w:hAnsi="Consolas" w:cs="Consolas" w:eastAsia="Consolas"/>
+          <w:color w:val="000000"/>
+          <w:spacing w:val="0"/>
+          <w:position w:val="0"/>
+          <w:sz w:val="20"/>
+          <w:shd w:fill="auto" w:val="clear"/>
+        </w:rPr>
+        <w:t xml:space="preserve">,</w:t>
+      </w:r>
+    </w:p>
+    <w:p>
+      <w:pPr>
+        <w:spacing w:before="0" w:after="200" w:line="240"/>
+        <w:ind w:right="0" w:left="0" w:firstLine="0"/>
+        <w:jc w:val="left"/>
+        <w:rPr>
+          <w:rFonts w:ascii="Consolas" w:hAnsi="Consolas" w:cs="Consolas" w:eastAsia="Consolas"/>
+          <w:color w:val="auto"/>
+          <w:spacing w:val="0"/>
+          <w:position w:val="0"/>
+          <w:sz w:val="20"/>
+          <w:shd w:fill="auto" w:val="clear"/>
+        </w:rPr>
+      </w:pPr>
+      <w:r>
+        <w:rPr>
+          <w:rFonts w:ascii="Consolas" w:hAnsi="Consolas" w:cs="Consolas" w:eastAsia="Consolas"/>
+          <w:color w:val="000000"/>
+          <w:spacing w:val="0"/>
+          <w:position w:val="0"/>
+          <w:sz w:val="20"/>
+          <w:shd w:fill="auto" w:val="clear"/>
+        </w:rPr>
+        <w:t xml:space="preserve">  </w:t>
+      </w:r>
+      <w:r>
+        <w:rPr>
+          <w:rFonts w:ascii="Consolas" w:hAnsi="Consolas" w:cs="Consolas" w:eastAsia="Consolas"/>
+          <w:color w:val="2AA198"/>
+          <w:spacing w:val="0"/>
+          <w:position w:val="0"/>
+          <w:sz w:val="20"/>
+          <w:shd w:fill="auto" w:val="clear"/>
+        </w:rPr>
+        <w:t xml:space="preserve">`id_materia2`</w:t>
+      </w:r>
+      <w:r>
+        <w:rPr>
+          <w:rFonts w:ascii="Consolas" w:hAnsi="Consolas" w:cs="Consolas" w:eastAsia="Consolas"/>
+          <w:color w:val="000000"/>
+          <w:spacing w:val="0"/>
+          <w:position w:val="0"/>
+          <w:sz w:val="20"/>
+          <w:shd w:fill="auto" w:val="clear"/>
+        </w:rPr>
+        <w:t xml:space="preserve"> </w:t>
+      </w:r>
+      <w:r>
+        <w:rPr>
+          <w:rFonts w:ascii="Consolas" w:hAnsi="Consolas" w:cs="Consolas" w:eastAsia="Consolas"/>
+          <w:b/>
+          <w:color w:val="073642"/>
+          <w:spacing w:val="0"/>
+          <w:position w:val="0"/>
+          <w:sz w:val="20"/>
+          <w:shd w:fill="auto" w:val="clear"/>
+        </w:rPr>
+        <w:t xml:space="preserve">int</w:t>
+      </w:r>
+      <w:r>
+        <w:rPr>
+          <w:rFonts w:ascii="Consolas" w:hAnsi="Consolas" w:cs="Consolas" w:eastAsia="Consolas"/>
+          <w:color w:val="000000"/>
+          <w:spacing w:val="0"/>
+          <w:position w:val="0"/>
+          <w:sz w:val="20"/>
+          <w:shd w:fill="auto" w:val="clear"/>
+        </w:rPr>
+        <w:t xml:space="preserve"> </w:t>
+      </w:r>
+      <w:r>
+        <w:rPr>
+          <w:rFonts w:ascii="Consolas" w:hAnsi="Consolas" w:cs="Consolas" w:eastAsia="Consolas"/>
+          <w:color w:val="859900"/>
+          <w:spacing w:val="0"/>
+          <w:position w:val="0"/>
+          <w:sz w:val="20"/>
+          <w:shd w:fill="auto" w:val="clear"/>
+        </w:rPr>
+        <w:t xml:space="preserve">NOT NULL</w:t>
+      </w:r>
+      <w:r>
+        <w:rPr>
+          <w:rFonts w:ascii="Consolas" w:hAnsi="Consolas" w:cs="Consolas" w:eastAsia="Consolas"/>
+          <w:color w:val="000000"/>
+          <w:spacing w:val="0"/>
+          <w:position w:val="0"/>
+          <w:sz w:val="20"/>
+          <w:shd w:fill="auto" w:val="clear"/>
+        </w:rPr>
+        <w:t xml:space="preserve">,</w:t>
+      </w:r>
+    </w:p>
+    <w:p>
+      <w:pPr>
+        <w:spacing w:before="0" w:after="200" w:line="240"/>
+        <w:ind w:right="0" w:left="0" w:firstLine="0"/>
+        <w:jc w:val="left"/>
+        <w:rPr>
+          <w:rFonts w:ascii="Consolas" w:hAnsi="Consolas" w:cs="Consolas" w:eastAsia="Consolas"/>
+          <w:color w:val="auto"/>
+          <w:spacing w:val="0"/>
+          <w:position w:val="0"/>
+          <w:sz w:val="20"/>
+          <w:shd w:fill="auto" w:val="clear"/>
+        </w:rPr>
+      </w:pPr>
+      <w:r>
+        <w:rPr>
+          <w:rFonts w:ascii="Consolas" w:hAnsi="Consolas" w:cs="Consolas" w:eastAsia="Consolas"/>
+          <w:color w:val="000000"/>
+          <w:spacing w:val="0"/>
+          <w:position w:val="0"/>
+          <w:sz w:val="20"/>
+          <w:shd w:fill="auto" w:val="clear"/>
+        </w:rPr>
+        <w:t xml:space="preserve">  </w:t>
+      </w:r>
+      <w:r>
+        <w:rPr>
+          <w:rFonts w:ascii="Consolas" w:hAnsi="Consolas" w:cs="Consolas" w:eastAsia="Consolas"/>
+          <w:color w:val="2AA198"/>
+          <w:spacing w:val="0"/>
+          <w:position w:val="0"/>
+          <w:sz w:val="20"/>
+          <w:shd w:fill="auto" w:val="clear"/>
+        </w:rPr>
+        <w:t xml:space="preserve">`nombres`</w:t>
+      </w:r>
+      <w:r>
+        <w:rPr>
+          <w:rFonts w:ascii="Consolas" w:hAnsi="Consolas" w:cs="Consolas" w:eastAsia="Consolas"/>
+          <w:color w:val="000000"/>
+          <w:spacing w:val="0"/>
+          <w:position w:val="0"/>
+          <w:sz w:val="20"/>
+          <w:shd w:fill="auto" w:val="clear"/>
+        </w:rPr>
+        <w:t xml:space="preserve"> </w:t>
+      </w:r>
+      <w:r>
+        <w:rPr>
+          <w:rFonts w:ascii="Consolas" w:hAnsi="Consolas" w:cs="Consolas" w:eastAsia="Consolas"/>
+          <w:b/>
+          <w:color w:val="073642"/>
+          <w:spacing w:val="0"/>
+          <w:position w:val="0"/>
+          <w:sz w:val="20"/>
+          <w:shd w:fill="auto" w:val="clear"/>
+        </w:rPr>
+        <w:t xml:space="preserve">varchar</w:t>
+      </w:r>
+      <w:r>
+        <w:rPr>
+          <w:rFonts w:ascii="Consolas" w:hAnsi="Consolas" w:cs="Consolas" w:eastAsia="Consolas"/>
+          <w:color w:val="000000"/>
+          <w:spacing w:val="0"/>
+          <w:position w:val="0"/>
+          <w:sz w:val="20"/>
+          <w:shd w:fill="auto" w:val="clear"/>
+        </w:rPr>
+        <w:t xml:space="preserve">(</w:t>
+      </w:r>
+      <w:r>
+        <w:rPr>
+          <w:rFonts w:ascii="Consolas" w:hAnsi="Consolas" w:cs="Consolas" w:eastAsia="Consolas"/>
+          <w:color w:val="D33682"/>
+          <w:spacing w:val="0"/>
+          <w:position w:val="0"/>
+          <w:sz w:val="20"/>
+          <w:shd w:fill="auto" w:val="clear"/>
+        </w:rPr>
+        <w:t xml:space="preserve">255</w:t>
+      </w:r>
+      <w:r>
+        <w:rPr>
+          <w:rFonts w:ascii="Consolas" w:hAnsi="Consolas" w:cs="Consolas" w:eastAsia="Consolas"/>
+          <w:color w:val="000000"/>
+          <w:spacing w:val="0"/>
+          <w:position w:val="0"/>
+          <w:sz w:val="20"/>
+          <w:shd w:fill="auto" w:val="clear"/>
+        </w:rPr>
+        <w:t xml:space="preserve">) </w:t>
+      </w:r>
+      <w:r>
+        <w:rPr>
+          <w:rFonts w:ascii="Consolas" w:hAnsi="Consolas" w:cs="Consolas" w:eastAsia="Consolas"/>
+          <w:b/>
+          <w:color w:val="073642"/>
+          <w:spacing w:val="0"/>
+          <w:position w:val="0"/>
+          <w:sz w:val="20"/>
+          <w:shd w:fill="auto" w:val="clear"/>
+        </w:rPr>
+        <w:t xml:space="preserve">DEFAULT</w:t>
+      </w:r>
+      <w:r>
+        <w:rPr>
+          <w:rFonts w:ascii="Consolas" w:hAnsi="Consolas" w:cs="Consolas" w:eastAsia="Consolas"/>
+          <w:color w:val="000000"/>
+          <w:spacing w:val="0"/>
+          <w:position w:val="0"/>
+          <w:sz w:val="20"/>
+          <w:shd w:fill="auto" w:val="clear"/>
+        </w:rPr>
+        <w:t xml:space="preserve"> </w:t>
+      </w:r>
+      <w:r>
+        <w:rPr>
+          <w:rFonts w:ascii="Consolas" w:hAnsi="Consolas" w:cs="Consolas" w:eastAsia="Consolas"/>
+          <w:color w:val="859900"/>
+          <w:spacing w:val="0"/>
+          <w:position w:val="0"/>
+          <w:sz w:val="20"/>
+          <w:shd w:fill="auto" w:val="clear"/>
+        </w:rPr>
+        <w:t xml:space="preserve">NULL</w:t>
+      </w:r>
+      <w:r>
+        <w:rPr>
+          <w:rFonts w:ascii="Consolas" w:hAnsi="Consolas" w:cs="Consolas" w:eastAsia="Consolas"/>
+          <w:color w:val="000000"/>
+          <w:spacing w:val="0"/>
+          <w:position w:val="0"/>
+          <w:sz w:val="20"/>
+          <w:shd w:fill="auto" w:val="clear"/>
+        </w:rPr>
+        <w:t xml:space="preserve">,</w:t>
+      </w:r>
+    </w:p>
+    <w:p>
+      <w:pPr>
+        <w:spacing w:before="0" w:after="200" w:line="240"/>
+        <w:ind w:right="0" w:left="0" w:firstLine="0"/>
+        <w:jc w:val="left"/>
+        <w:rPr>
+          <w:rFonts w:ascii="Consolas" w:hAnsi="Consolas" w:cs="Consolas" w:eastAsia="Consolas"/>
+          <w:color w:val="auto"/>
+          <w:spacing w:val="0"/>
+          <w:position w:val="0"/>
+          <w:sz w:val="20"/>
+          <w:shd w:fill="auto" w:val="clear"/>
+        </w:rPr>
+      </w:pPr>
+      <w:r>
+        <w:rPr>
+          <w:rFonts w:ascii="Consolas" w:hAnsi="Consolas" w:cs="Consolas" w:eastAsia="Consolas"/>
+          <w:color w:val="000000"/>
+          <w:spacing w:val="0"/>
+          <w:position w:val="0"/>
+          <w:sz w:val="20"/>
+          <w:shd w:fill="auto" w:val="clear"/>
+        </w:rPr>
+        <w:t xml:space="preserve">  </w:t>
+      </w:r>
+      <w:r>
+        <w:rPr>
+          <w:rFonts w:ascii="Consolas" w:hAnsi="Consolas" w:cs="Consolas" w:eastAsia="Consolas"/>
+          <w:b/>
+          <w:color w:val="073642"/>
+          <w:spacing w:val="0"/>
+          <w:position w:val="0"/>
+          <w:sz w:val="20"/>
+          <w:shd w:fill="auto" w:val="clear"/>
+        </w:rPr>
+        <w:t xml:space="preserve">PRIMARY KEY</w:t>
+      </w:r>
+      <w:r>
+        <w:rPr>
+          <w:rFonts w:ascii="Consolas" w:hAnsi="Consolas" w:cs="Consolas" w:eastAsia="Consolas"/>
+          <w:color w:val="000000"/>
+          <w:spacing w:val="0"/>
+          <w:position w:val="0"/>
+          <w:sz w:val="20"/>
+          <w:shd w:fill="auto" w:val="clear"/>
+        </w:rPr>
+        <w:t xml:space="preserve"> (</w:t>
+      </w:r>
+      <w:r>
+        <w:rPr>
+          <w:rFonts w:ascii="Consolas" w:hAnsi="Consolas" w:cs="Consolas" w:eastAsia="Consolas"/>
+          <w:color w:val="2AA198"/>
+          <w:spacing w:val="0"/>
+          <w:position w:val="0"/>
+          <w:sz w:val="20"/>
+          <w:shd w:fill="auto" w:val="clear"/>
+        </w:rPr>
+        <w:t xml:space="preserve">`id`</w:t>
+      </w:r>
+      <w:r>
+        <w:rPr>
+          <w:rFonts w:ascii="Consolas" w:hAnsi="Consolas" w:cs="Consolas" w:eastAsia="Consolas"/>
+          <w:color w:val="000000"/>
+          <w:spacing w:val="0"/>
+          <w:position w:val="0"/>
+          <w:sz w:val="20"/>
+          <w:shd w:fill="auto" w:val="clear"/>
+        </w:rPr>
+        <w:t xml:space="preserve">)</w:t>
+      </w:r>
+    </w:p>
+    <w:p>
+      <w:pPr>
+        <w:spacing w:before="0" w:after="200" w:line="240"/>
+        <w:ind w:right="0" w:left="0" w:firstLine="0"/>
+        <w:jc w:val="left"/>
+        <w:rPr>
+          <w:rFonts w:ascii="Consolas" w:hAnsi="Consolas" w:cs="Consolas" w:eastAsia="Consolas"/>
+          <w:color w:val="auto"/>
+          <w:spacing w:val="0"/>
+          <w:position w:val="0"/>
+          <w:sz w:val="20"/>
+          <w:shd w:fill="auto" w:val="clear"/>
+        </w:rPr>
+      </w:pPr>
+      <w:r>
+        <w:rPr>
+          <w:rFonts w:ascii="Consolas" w:hAnsi="Consolas" w:cs="Consolas" w:eastAsia="Consolas"/>
+          <w:color w:val="000000"/>
+          <w:spacing w:val="0"/>
+          <w:position w:val="0"/>
+          <w:sz w:val="20"/>
+          <w:shd w:fill="auto" w:val="clear"/>
+        </w:rPr>
+        <w:t xml:space="preserve">) ENGINE</w:t>
+      </w:r>
+      <w:r>
+        <w:rPr>
+          <w:rFonts w:ascii="Consolas" w:hAnsi="Consolas" w:cs="Consolas" w:eastAsia="Consolas"/>
+          <w:color w:val="859900"/>
+          <w:spacing w:val="0"/>
+          <w:position w:val="0"/>
+          <w:sz w:val="20"/>
+          <w:shd w:fill="auto" w:val="clear"/>
+        </w:rPr>
+        <w:t xml:space="preserve">=</w:t>
+      </w:r>
+      <w:r>
+        <w:rPr>
+          <w:rFonts w:ascii="Consolas" w:hAnsi="Consolas" w:cs="Consolas" w:eastAsia="Consolas"/>
+          <w:color w:val="000000"/>
+          <w:spacing w:val="0"/>
+          <w:position w:val="0"/>
+          <w:sz w:val="20"/>
+          <w:shd w:fill="auto" w:val="clear"/>
+        </w:rPr>
+        <w:t xml:space="preserve">InnoDB </w:t>
+      </w:r>
+      <w:r>
+        <w:rPr>
+          <w:rFonts w:ascii="Consolas" w:hAnsi="Consolas" w:cs="Consolas" w:eastAsia="Consolas"/>
+          <w:b/>
+          <w:color w:val="073642"/>
+          <w:spacing w:val="0"/>
+          <w:position w:val="0"/>
+          <w:sz w:val="20"/>
+          <w:shd w:fill="auto" w:val="clear"/>
+        </w:rPr>
+        <w:t xml:space="preserve">DEFAULT</w:t>
+      </w:r>
+      <w:r>
+        <w:rPr>
+          <w:rFonts w:ascii="Consolas" w:hAnsi="Consolas" w:cs="Consolas" w:eastAsia="Consolas"/>
+          <w:color w:val="000000"/>
+          <w:spacing w:val="0"/>
+          <w:position w:val="0"/>
+          <w:sz w:val="20"/>
+          <w:shd w:fill="auto" w:val="clear"/>
+        </w:rPr>
+        <w:t xml:space="preserve"> CHARSET</w:t>
+      </w:r>
+      <w:r>
+        <w:rPr>
+          <w:rFonts w:ascii="Consolas" w:hAnsi="Consolas" w:cs="Consolas" w:eastAsia="Consolas"/>
+          <w:color w:val="859900"/>
+          <w:spacing w:val="0"/>
+          <w:position w:val="0"/>
+          <w:sz w:val="20"/>
+          <w:shd w:fill="auto" w:val="clear"/>
+        </w:rPr>
+        <w:t xml:space="preserve">=</w:t>
+      </w:r>
+      <w:r>
+        <w:rPr>
+          <w:rFonts w:ascii="Consolas" w:hAnsi="Consolas" w:cs="Consolas" w:eastAsia="Consolas"/>
+          <w:color w:val="000000"/>
+          <w:spacing w:val="0"/>
+          <w:position w:val="0"/>
+          <w:sz w:val="20"/>
+          <w:shd w:fill="auto" w:val="clear"/>
+        </w:rPr>
+        <w:t xml:space="preserve">utf8mb4 </w:t>
+      </w:r>
+      <w:r>
+        <w:rPr>
+          <w:rFonts w:ascii="Consolas" w:hAnsi="Consolas" w:cs="Consolas" w:eastAsia="Consolas"/>
+          <w:b/>
+          <w:color w:val="073642"/>
+          <w:spacing w:val="0"/>
+          <w:position w:val="0"/>
+          <w:sz w:val="20"/>
+          <w:shd w:fill="auto" w:val="clear"/>
+        </w:rPr>
+        <w:t xml:space="preserve">COLLATE</w:t>
+      </w:r>
+      <w:r>
+        <w:rPr>
+          <w:rFonts w:ascii="Consolas" w:hAnsi="Consolas" w:cs="Consolas" w:eastAsia="Consolas"/>
+          <w:color w:val="859900"/>
+          <w:spacing w:val="0"/>
+          <w:position w:val="0"/>
+          <w:sz w:val="20"/>
+          <w:shd w:fill="auto" w:val="clear"/>
+        </w:rPr>
+        <w:t xml:space="preserve">=</w:t>
+      </w:r>
+      <w:r>
+        <w:rPr>
+          <w:rFonts w:ascii="Consolas" w:hAnsi="Consolas" w:cs="Consolas" w:eastAsia="Consolas"/>
+          <w:color w:val="000000"/>
+          <w:spacing w:val="0"/>
+          <w:position w:val="0"/>
+          <w:sz w:val="20"/>
+          <w:shd w:fill="auto" w:val="clear"/>
+        </w:rPr>
+        <w:t xml:space="preserve">utf8mb4_0900_ai_ci;</w:t>
+      </w:r>
+    </w:p>
+    <w:p>
+      <w:pPr>
+        <w:spacing w:before="0" w:after="200" w:line="240"/>
+        <w:ind w:right="0" w:left="0" w:firstLine="0"/>
+        <w:jc w:val="left"/>
+        <w:rPr>
+          <w:rFonts w:ascii="Consolas" w:hAnsi="Consolas" w:cs="Consolas" w:eastAsia="Consolas"/>
+          <w:color w:val="auto"/>
+          <w:spacing w:val="0"/>
+          <w:position w:val="0"/>
+          <w:sz w:val="20"/>
+          <w:shd w:fill="auto" w:val="clear"/>
+        </w:rPr>
+      </w:pPr>
+    </w:p>
+    <w:p>
+      <w:pPr>
+        <w:spacing w:before="0" w:after="200" w:line="240"/>
+        <w:ind w:right="0" w:left="0" w:firstLine="0"/>
+        <w:jc w:val="left"/>
+        <w:rPr>
+          <w:rFonts w:ascii="Consolas" w:hAnsi="Consolas" w:cs="Consolas" w:eastAsia="Consolas"/>
+          <w:color w:val="auto"/>
+          <w:spacing w:val="0"/>
+          <w:position w:val="0"/>
+          <w:sz w:val="20"/>
+          <w:shd w:fill="auto" w:val="clear"/>
+        </w:rPr>
+      </w:pPr>
+      <w:r>
+        <w:rPr>
+          <w:rFonts w:ascii="Consolas" w:hAnsi="Consolas" w:cs="Consolas" w:eastAsia="Consolas"/>
+          <w:color w:val="859900"/>
+          <w:spacing w:val="0"/>
+          <w:position w:val="0"/>
+          <w:sz w:val="20"/>
+          <w:shd w:fill="D4D4D4" w:val="clear"/>
+        </w:rPr>
+        <w:t xml:space="preserve">CREATE</w:t>
+      </w:r>
+      <w:r>
+        <w:rPr>
+          <w:rFonts w:ascii="Consolas" w:hAnsi="Consolas" w:cs="Consolas" w:eastAsia="Consolas"/>
+          <w:color w:val="000000"/>
+          <w:spacing w:val="0"/>
+          <w:position w:val="0"/>
+          <w:sz w:val="20"/>
+          <w:shd w:fill="auto" w:val="clear"/>
+        </w:rPr>
+        <w:t xml:space="preserve"> </w:t>
+      </w:r>
+      <w:r>
+        <w:rPr>
+          <w:rFonts w:ascii="Consolas" w:hAnsi="Consolas" w:cs="Consolas" w:eastAsia="Consolas"/>
+          <w:color w:val="859900"/>
+          <w:spacing w:val="0"/>
+          <w:position w:val="0"/>
+          <w:sz w:val="20"/>
+          <w:shd w:fill="auto" w:val="clear"/>
+        </w:rPr>
+        <w:t xml:space="preserve">TABLE</w:t>
+      </w:r>
+      <w:r>
+        <w:rPr>
+          <w:rFonts w:ascii="Consolas" w:hAnsi="Consolas" w:cs="Consolas" w:eastAsia="Consolas"/>
+          <w:color w:val="000000"/>
+          <w:spacing w:val="0"/>
+          <w:position w:val="0"/>
+          <w:sz w:val="20"/>
+          <w:shd w:fill="auto" w:val="clear"/>
+        </w:rPr>
+        <w:t xml:space="preserve"> `</w:t>
+      </w:r>
+      <w:r>
+        <w:rPr>
+          <w:rFonts w:ascii="Consolas" w:hAnsi="Consolas" w:cs="Consolas" w:eastAsia="Consolas"/>
+          <w:color w:val="268BD2"/>
+          <w:spacing w:val="0"/>
+          <w:position w:val="0"/>
+          <w:sz w:val="20"/>
+          <w:shd w:fill="auto" w:val="clear"/>
+        </w:rPr>
+        <w:t xml:space="preserve">profesores</w:t>
+      </w:r>
+      <w:r>
+        <w:rPr>
+          <w:rFonts w:ascii="Consolas" w:hAnsi="Consolas" w:cs="Consolas" w:eastAsia="Consolas"/>
+          <w:color w:val="000000"/>
+          <w:spacing w:val="0"/>
+          <w:position w:val="0"/>
+          <w:sz w:val="20"/>
+          <w:shd w:fill="auto" w:val="clear"/>
+        </w:rPr>
+        <w:t xml:space="preserve">` (</w:t>
+      </w:r>
+    </w:p>
+    <w:p>
+      <w:pPr>
+        <w:spacing w:before="0" w:after="200" w:line="240"/>
+        <w:ind w:right="0" w:left="0" w:firstLine="0"/>
+        <w:jc w:val="left"/>
+        <w:rPr>
+          <w:rFonts w:ascii="Consolas" w:hAnsi="Consolas" w:cs="Consolas" w:eastAsia="Consolas"/>
+          <w:color w:val="auto"/>
+          <w:spacing w:val="0"/>
+          <w:position w:val="0"/>
+          <w:sz w:val="20"/>
+          <w:shd w:fill="auto" w:val="clear"/>
+        </w:rPr>
+      </w:pPr>
+      <w:r>
+        <w:rPr>
+          <w:rFonts w:ascii="Consolas" w:hAnsi="Consolas" w:cs="Consolas" w:eastAsia="Consolas"/>
+          <w:color w:val="000000"/>
+          <w:spacing w:val="0"/>
+          <w:position w:val="0"/>
+          <w:sz w:val="20"/>
+          <w:shd w:fill="auto" w:val="clear"/>
+        </w:rPr>
+        <w:t xml:space="preserve">  </w:t>
+      </w:r>
+      <w:r>
+        <w:rPr>
+          <w:rFonts w:ascii="Consolas" w:hAnsi="Consolas" w:cs="Consolas" w:eastAsia="Consolas"/>
+          <w:color w:val="2AA198"/>
+          <w:spacing w:val="0"/>
+          <w:position w:val="0"/>
+          <w:sz w:val="20"/>
+          <w:shd w:fill="auto" w:val="clear"/>
+        </w:rPr>
+        <w:t xml:space="preserve">`Id`</w:t>
+      </w:r>
+      <w:r>
+        <w:rPr>
+          <w:rFonts w:ascii="Consolas" w:hAnsi="Consolas" w:cs="Consolas" w:eastAsia="Consolas"/>
+          <w:color w:val="000000"/>
+          <w:spacing w:val="0"/>
+          <w:position w:val="0"/>
+          <w:sz w:val="20"/>
+          <w:shd w:fill="auto" w:val="clear"/>
+        </w:rPr>
+        <w:t xml:space="preserve"> </w:t>
+      </w:r>
+      <w:r>
+        <w:rPr>
+          <w:rFonts w:ascii="Consolas" w:hAnsi="Consolas" w:cs="Consolas" w:eastAsia="Consolas"/>
+          <w:b/>
+          <w:color w:val="073642"/>
+          <w:spacing w:val="0"/>
+          <w:position w:val="0"/>
+          <w:sz w:val="20"/>
+          <w:shd w:fill="auto" w:val="clear"/>
+        </w:rPr>
+        <w:t xml:space="preserve">int</w:t>
+      </w:r>
+      <w:r>
+        <w:rPr>
+          <w:rFonts w:ascii="Consolas" w:hAnsi="Consolas" w:cs="Consolas" w:eastAsia="Consolas"/>
+          <w:color w:val="000000"/>
+          <w:spacing w:val="0"/>
+          <w:position w:val="0"/>
+          <w:sz w:val="20"/>
+          <w:shd w:fill="auto" w:val="clear"/>
+        </w:rPr>
+        <w:t xml:space="preserve"> </w:t>
+      </w:r>
+      <w:r>
+        <w:rPr>
+          <w:rFonts w:ascii="Consolas" w:hAnsi="Consolas" w:cs="Consolas" w:eastAsia="Consolas"/>
+          <w:color w:val="859900"/>
+          <w:spacing w:val="0"/>
+          <w:position w:val="0"/>
+          <w:sz w:val="20"/>
+          <w:shd w:fill="auto" w:val="clear"/>
+        </w:rPr>
+        <w:t xml:space="preserve">NOT NULL</w:t>
+      </w:r>
+      <w:r>
+        <w:rPr>
+          <w:rFonts w:ascii="Consolas" w:hAnsi="Consolas" w:cs="Consolas" w:eastAsia="Consolas"/>
+          <w:color w:val="000000"/>
+          <w:spacing w:val="0"/>
+          <w:position w:val="0"/>
+          <w:sz w:val="20"/>
+          <w:shd w:fill="auto" w:val="clear"/>
+        </w:rPr>
+        <w:t xml:space="preserve">,</w:t>
+      </w:r>
+    </w:p>
+    <w:p>
+      <w:pPr>
+        <w:spacing w:before="0" w:after="200" w:line="240"/>
+        <w:ind w:right="0" w:left="0" w:firstLine="0"/>
+        <w:jc w:val="left"/>
+        <w:rPr>
+          <w:rFonts w:ascii="Consolas" w:hAnsi="Consolas" w:cs="Consolas" w:eastAsia="Consolas"/>
+          <w:color w:val="auto"/>
+          <w:spacing w:val="0"/>
+          <w:position w:val="0"/>
+          <w:sz w:val="20"/>
+          <w:shd w:fill="auto" w:val="clear"/>
+        </w:rPr>
+      </w:pPr>
+      <w:r>
+        <w:rPr>
+          <w:rFonts w:ascii="Consolas" w:hAnsi="Consolas" w:cs="Consolas" w:eastAsia="Consolas"/>
+          <w:color w:val="000000"/>
+          <w:spacing w:val="0"/>
+          <w:position w:val="0"/>
+          <w:sz w:val="20"/>
+          <w:shd w:fill="auto" w:val="clear"/>
+        </w:rPr>
+        <w:t xml:space="preserve">  </w:t>
+      </w:r>
+      <w:r>
+        <w:rPr>
+          <w:rFonts w:ascii="Consolas" w:hAnsi="Consolas" w:cs="Consolas" w:eastAsia="Consolas"/>
+          <w:color w:val="2AA198"/>
+          <w:spacing w:val="0"/>
+          <w:position w:val="0"/>
+          <w:sz w:val="20"/>
+          <w:shd w:fill="auto" w:val="clear"/>
+        </w:rPr>
+        <w:t xml:space="preserve">`nombres`</w:t>
+      </w:r>
+      <w:r>
+        <w:rPr>
+          <w:rFonts w:ascii="Consolas" w:hAnsi="Consolas" w:cs="Consolas" w:eastAsia="Consolas"/>
+          <w:color w:val="000000"/>
+          <w:spacing w:val="0"/>
+          <w:position w:val="0"/>
+          <w:sz w:val="20"/>
+          <w:shd w:fill="auto" w:val="clear"/>
+        </w:rPr>
+        <w:t xml:space="preserve"> </w:t>
+      </w:r>
+      <w:r>
+        <w:rPr>
+          <w:rFonts w:ascii="Consolas" w:hAnsi="Consolas" w:cs="Consolas" w:eastAsia="Consolas"/>
+          <w:b/>
+          <w:color w:val="073642"/>
+          <w:spacing w:val="0"/>
+          <w:position w:val="0"/>
+          <w:sz w:val="20"/>
+          <w:shd w:fill="auto" w:val="clear"/>
+        </w:rPr>
+        <w:t xml:space="preserve">varchar</w:t>
+      </w:r>
+      <w:r>
+        <w:rPr>
+          <w:rFonts w:ascii="Consolas" w:hAnsi="Consolas" w:cs="Consolas" w:eastAsia="Consolas"/>
+          <w:color w:val="000000"/>
+          <w:spacing w:val="0"/>
+          <w:position w:val="0"/>
+          <w:sz w:val="20"/>
+          <w:shd w:fill="auto" w:val="clear"/>
+        </w:rPr>
+        <w:t xml:space="preserve">(</w:t>
+      </w:r>
+      <w:r>
+        <w:rPr>
+          <w:rFonts w:ascii="Consolas" w:hAnsi="Consolas" w:cs="Consolas" w:eastAsia="Consolas"/>
+          <w:color w:val="D33682"/>
+          <w:spacing w:val="0"/>
+          <w:position w:val="0"/>
+          <w:sz w:val="20"/>
+          <w:shd w:fill="auto" w:val="clear"/>
+        </w:rPr>
+        <w:t xml:space="preserve">255</w:t>
+      </w:r>
+      <w:r>
+        <w:rPr>
+          <w:rFonts w:ascii="Consolas" w:hAnsi="Consolas" w:cs="Consolas" w:eastAsia="Consolas"/>
+          <w:color w:val="000000"/>
+          <w:spacing w:val="0"/>
+          <w:position w:val="0"/>
+          <w:sz w:val="20"/>
+          <w:shd w:fill="auto" w:val="clear"/>
+        </w:rPr>
+        <w:t xml:space="preserve">) </w:t>
+      </w:r>
+      <w:r>
+        <w:rPr>
+          <w:rFonts w:ascii="Consolas" w:hAnsi="Consolas" w:cs="Consolas" w:eastAsia="Consolas"/>
+          <w:b/>
+          <w:color w:val="073642"/>
+          <w:spacing w:val="0"/>
+          <w:position w:val="0"/>
+          <w:sz w:val="20"/>
+          <w:shd w:fill="auto" w:val="clear"/>
+        </w:rPr>
+        <w:t xml:space="preserve">DEFAULT</w:t>
+      </w:r>
+      <w:r>
+        <w:rPr>
+          <w:rFonts w:ascii="Consolas" w:hAnsi="Consolas" w:cs="Consolas" w:eastAsia="Consolas"/>
+          <w:color w:val="000000"/>
+          <w:spacing w:val="0"/>
+          <w:position w:val="0"/>
+          <w:sz w:val="20"/>
+          <w:shd w:fill="auto" w:val="clear"/>
+        </w:rPr>
+        <w:t xml:space="preserve"> </w:t>
+      </w:r>
+      <w:r>
+        <w:rPr>
+          <w:rFonts w:ascii="Consolas" w:hAnsi="Consolas" w:cs="Consolas" w:eastAsia="Consolas"/>
+          <w:color w:val="859900"/>
+          <w:spacing w:val="0"/>
+          <w:position w:val="0"/>
+          <w:sz w:val="20"/>
+          <w:shd w:fill="auto" w:val="clear"/>
+        </w:rPr>
+        <w:t xml:space="preserve">NULL</w:t>
+      </w:r>
+      <w:r>
+        <w:rPr>
+          <w:rFonts w:ascii="Consolas" w:hAnsi="Consolas" w:cs="Consolas" w:eastAsia="Consolas"/>
+          <w:color w:val="000000"/>
+          <w:spacing w:val="0"/>
+          <w:position w:val="0"/>
+          <w:sz w:val="20"/>
+          <w:shd w:fill="auto" w:val="clear"/>
+        </w:rPr>
+        <w:t xml:space="preserve">,</w:t>
+      </w:r>
+    </w:p>
+    <w:p>
+      <w:pPr>
+        <w:spacing w:before="0" w:after="200" w:line="240"/>
+        <w:ind w:right="0" w:left="0" w:firstLine="0"/>
+        <w:jc w:val="left"/>
+        <w:rPr>
+          <w:rFonts w:ascii="Consolas" w:hAnsi="Consolas" w:cs="Consolas" w:eastAsia="Consolas"/>
+          <w:color w:val="auto"/>
+          <w:spacing w:val="0"/>
+          <w:position w:val="0"/>
+          <w:sz w:val="20"/>
+          <w:shd w:fill="auto" w:val="clear"/>
+        </w:rPr>
+      </w:pPr>
+      <w:r>
+        <w:rPr>
+          <w:rFonts w:ascii="Consolas" w:hAnsi="Consolas" w:cs="Consolas" w:eastAsia="Consolas"/>
+          <w:color w:val="000000"/>
+          <w:spacing w:val="0"/>
+          <w:position w:val="0"/>
+          <w:sz w:val="20"/>
+          <w:shd w:fill="auto" w:val="clear"/>
+        </w:rPr>
+        <w:t xml:space="preserve">  </w:t>
+      </w:r>
+      <w:r>
+        <w:rPr>
+          <w:rFonts w:ascii="Consolas" w:hAnsi="Consolas" w:cs="Consolas" w:eastAsia="Consolas"/>
+          <w:color w:val="2AA198"/>
+          <w:spacing w:val="0"/>
+          <w:position w:val="0"/>
+          <w:sz w:val="20"/>
+          <w:shd w:fill="auto" w:val="clear"/>
+        </w:rPr>
+        <w:t xml:space="preserve">`id_Materia1`</w:t>
+      </w:r>
+      <w:r>
+        <w:rPr>
+          <w:rFonts w:ascii="Consolas" w:hAnsi="Consolas" w:cs="Consolas" w:eastAsia="Consolas"/>
+          <w:color w:val="000000"/>
+          <w:spacing w:val="0"/>
+          <w:position w:val="0"/>
+          <w:sz w:val="20"/>
+          <w:shd w:fill="auto" w:val="clear"/>
+        </w:rPr>
+        <w:t xml:space="preserve"> </w:t>
+      </w:r>
+      <w:r>
+        <w:rPr>
+          <w:rFonts w:ascii="Consolas" w:hAnsi="Consolas" w:cs="Consolas" w:eastAsia="Consolas"/>
+          <w:b/>
+          <w:color w:val="073642"/>
+          <w:spacing w:val="0"/>
+          <w:position w:val="0"/>
+          <w:sz w:val="20"/>
+          <w:shd w:fill="auto" w:val="clear"/>
+        </w:rPr>
+        <w:t xml:space="preserve">int</w:t>
+      </w:r>
+      <w:r>
+        <w:rPr>
+          <w:rFonts w:ascii="Consolas" w:hAnsi="Consolas" w:cs="Consolas" w:eastAsia="Consolas"/>
+          <w:color w:val="000000"/>
+          <w:spacing w:val="0"/>
+          <w:position w:val="0"/>
+          <w:sz w:val="20"/>
+          <w:shd w:fill="auto" w:val="clear"/>
+        </w:rPr>
+        <w:t xml:space="preserve"> </w:t>
+      </w:r>
+      <w:r>
+        <w:rPr>
+          <w:rFonts w:ascii="Consolas" w:hAnsi="Consolas" w:cs="Consolas" w:eastAsia="Consolas"/>
+          <w:color w:val="859900"/>
+          <w:spacing w:val="0"/>
+          <w:position w:val="0"/>
+          <w:sz w:val="20"/>
+          <w:shd w:fill="auto" w:val="clear"/>
+        </w:rPr>
+        <w:t xml:space="preserve">NOT NULL</w:t>
+      </w:r>
+      <w:r>
+        <w:rPr>
+          <w:rFonts w:ascii="Consolas" w:hAnsi="Consolas" w:cs="Consolas" w:eastAsia="Consolas"/>
+          <w:color w:val="000000"/>
+          <w:spacing w:val="0"/>
+          <w:position w:val="0"/>
+          <w:sz w:val="20"/>
+          <w:shd w:fill="auto" w:val="clear"/>
+        </w:rPr>
+        <w:t xml:space="preserve">,</w:t>
+      </w:r>
+    </w:p>
+    <w:p>
+      <w:pPr>
+        <w:spacing w:before="0" w:after="200" w:line="240"/>
+        <w:ind w:right="0" w:left="0" w:firstLine="0"/>
+        <w:jc w:val="left"/>
+        <w:rPr>
+          <w:rFonts w:ascii="Consolas" w:hAnsi="Consolas" w:cs="Consolas" w:eastAsia="Consolas"/>
+          <w:color w:val="auto"/>
+          <w:spacing w:val="0"/>
+          <w:position w:val="0"/>
+          <w:sz w:val="20"/>
+          <w:shd w:fill="auto" w:val="clear"/>
+        </w:rPr>
+      </w:pPr>
+      <w:r>
+        <w:rPr>
+          <w:rFonts w:ascii="Consolas" w:hAnsi="Consolas" w:cs="Consolas" w:eastAsia="Consolas"/>
+          <w:color w:val="000000"/>
+          <w:spacing w:val="0"/>
+          <w:position w:val="0"/>
+          <w:sz w:val="20"/>
+          <w:shd w:fill="auto" w:val="clear"/>
+        </w:rPr>
+        <w:t xml:space="preserve">  </w:t>
+      </w:r>
+      <w:r>
+        <w:rPr>
+          <w:rFonts w:ascii="Consolas" w:hAnsi="Consolas" w:cs="Consolas" w:eastAsia="Consolas"/>
+          <w:color w:val="2AA198"/>
+          <w:spacing w:val="0"/>
+          <w:position w:val="0"/>
+          <w:sz w:val="20"/>
+          <w:shd w:fill="auto" w:val="clear"/>
+        </w:rPr>
+        <w:t xml:space="preserve">`id_Materia2`</w:t>
+      </w:r>
+      <w:r>
+        <w:rPr>
+          <w:rFonts w:ascii="Consolas" w:hAnsi="Consolas" w:cs="Consolas" w:eastAsia="Consolas"/>
+          <w:color w:val="000000"/>
+          <w:spacing w:val="0"/>
+          <w:position w:val="0"/>
+          <w:sz w:val="20"/>
+          <w:shd w:fill="auto" w:val="clear"/>
+        </w:rPr>
+        <w:t xml:space="preserve"> </w:t>
+      </w:r>
+      <w:r>
+        <w:rPr>
+          <w:rFonts w:ascii="Consolas" w:hAnsi="Consolas" w:cs="Consolas" w:eastAsia="Consolas"/>
+          <w:b/>
+          <w:color w:val="073642"/>
+          <w:spacing w:val="0"/>
+          <w:position w:val="0"/>
+          <w:sz w:val="20"/>
+          <w:shd w:fill="auto" w:val="clear"/>
+        </w:rPr>
+        <w:t xml:space="preserve">int</w:t>
+      </w:r>
+      <w:r>
+        <w:rPr>
+          <w:rFonts w:ascii="Consolas" w:hAnsi="Consolas" w:cs="Consolas" w:eastAsia="Consolas"/>
+          <w:color w:val="000000"/>
+          <w:spacing w:val="0"/>
+          <w:position w:val="0"/>
+          <w:sz w:val="20"/>
+          <w:shd w:fill="auto" w:val="clear"/>
+        </w:rPr>
+        <w:t xml:space="preserve"> </w:t>
+      </w:r>
+      <w:r>
+        <w:rPr>
+          <w:rFonts w:ascii="Consolas" w:hAnsi="Consolas" w:cs="Consolas" w:eastAsia="Consolas"/>
+          <w:color w:val="859900"/>
+          <w:spacing w:val="0"/>
+          <w:position w:val="0"/>
+          <w:sz w:val="20"/>
+          <w:shd w:fill="auto" w:val="clear"/>
+        </w:rPr>
+        <w:t xml:space="preserve">NOT NULL</w:t>
+      </w:r>
+      <w:r>
+        <w:rPr>
+          <w:rFonts w:ascii="Consolas" w:hAnsi="Consolas" w:cs="Consolas" w:eastAsia="Consolas"/>
+          <w:color w:val="000000"/>
+          <w:spacing w:val="0"/>
+          <w:position w:val="0"/>
+          <w:sz w:val="20"/>
+          <w:shd w:fill="auto" w:val="clear"/>
+        </w:rPr>
+        <w:t xml:space="preserve">,</w:t>
+      </w:r>
+    </w:p>
+    <w:p>
+      <w:pPr>
+        <w:spacing w:before="0" w:after="200" w:line="240"/>
+        <w:ind w:right="0" w:left="0" w:firstLine="0"/>
+        <w:jc w:val="left"/>
+        <w:rPr>
+          <w:rFonts w:ascii="Consolas" w:hAnsi="Consolas" w:cs="Consolas" w:eastAsia="Consolas"/>
+          <w:color w:val="auto"/>
+          <w:spacing w:val="0"/>
+          <w:position w:val="0"/>
+          <w:sz w:val="20"/>
+          <w:shd w:fill="auto" w:val="clear"/>
+        </w:rPr>
+      </w:pPr>
+      <w:r>
+        <w:rPr>
+          <w:rFonts w:ascii="Consolas" w:hAnsi="Consolas" w:cs="Consolas" w:eastAsia="Consolas"/>
+          <w:color w:val="000000"/>
+          <w:spacing w:val="0"/>
+          <w:position w:val="0"/>
+          <w:sz w:val="20"/>
+          <w:shd w:fill="auto" w:val="clear"/>
+        </w:rPr>
+        <w:t xml:space="preserve">  </w:t>
+      </w:r>
+      <w:r>
+        <w:rPr>
+          <w:rFonts w:ascii="Consolas" w:hAnsi="Consolas" w:cs="Consolas" w:eastAsia="Consolas"/>
+          <w:b/>
+          <w:color w:val="073642"/>
+          <w:spacing w:val="0"/>
+          <w:position w:val="0"/>
+          <w:sz w:val="20"/>
+          <w:shd w:fill="auto" w:val="clear"/>
+        </w:rPr>
+        <w:t xml:space="preserve">PRIMARY KEY</w:t>
+      </w:r>
+      <w:r>
+        <w:rPr>
+          <w:rFonts w:ascii="Consolas" w:hAnsi="Consolas" w:cs="Consolas" w:eastAsia="Consolas"/>
+          <w:color w:val="000000"/>
+          <w:spacing w:val="0"/>
+          <w:position w:val="0"/>
+          <w:sz w:val="20"/>
+          <w:shd w:fill="auto" w:val="clear"/>
+        </w:rPr>
+        <w:t xml:space="preserve"> (</w:t>
+      </w:r>
+      <w:r>
+        <w:rPr>
+          <w:rFonts w:ascii="Consolas" w:hAnsi="Consolas" w:cs="Consolas" w:eastAsia="Consolas"/>
+          <w:color w:val="2AA198"/>
+          <w:spacing w:val="0"/>
+          <w:position w:val="0"/>
+          <w:sz w:val="20"/>
+          <w:shd w:fill="auto" w:val="clear"/>
+        </w:rPr>
+        <w:t xml:space="preserve">`Id`</w:t>
+      </w:r>
+      <w:r>
+        <w:rPr>
+          <w:rFonts w:ascii="Consolas" w:hAnsi="Consolas" w:cs="Consolas" w:eastAsia="Consolas"/>
+          <w:color w:val="000000"/>
+          <w:spacing w:val="0"/>
+          <w:position w:val="0"/>
+          <w:sz w:val="20"/>
+          <w:shd w:fill="auto" w:val="clear"/>
+        </w:rPr>
+        <w:t xml:space="preserve">,</w:t>
+      </w:r>
+      <w:r>
+        <w:rPr>
+          <w:rFonts w:ascii="Consolas" w:hAnsi="Consolas" w:cs="Consolas" w:eastAsia="Consolas"/>
+          <w:color w:val="2AA198"/>
+          <w:spacing w:val="0"/>
+          <w:position w:val="0"/>
+          <w:sz w:val="20"/>
+          <w:shd w:fill="auto" w:val="clear"/>
+        </w:rPr>
+        <w:t xml:space="preserve">`id_Materia1`</w:t>
+      </w:r>
+      <w:r>
+        <w:rPr>
+          <w:rFonts w:ascii="Consolas" w:hAnsi="Consolas" w:cs="Consolas" w:eastAsia="Consolas"/>
+          <w:color w:val="000000"/>
+          <w:spacing w:val="0"/>
+          <w:position w:val="0"/>
+          <w:sz w:val="20"/>
+          <w:shd w:fill="auto" w:val="clear"/>
+        </w:rPr>
+        <w:t xml:space="preserve">,</w:t>
+      </w:r>
+      <w:r>
+        <w:rPr>
+          <w:rFonts w:ascii="Consolas" w:hAnsi="Consolas" w:cs="Consolas" w:eastAsia="Consolas"/>
+          <w:color w:val="2AA198"/>
+          <w:spacing w:val="0"/>
+          <w:position w:val="0"/>
+          <w:sz w:val="20"/>
+          <w:shd w:fill="auto" w:val="clear"/>
+        </w:rPr>
+        <w:t xml:space="preserve">`id_Materia2`</w:t>
+      </w:r>
+      <w:r>
+        <w:rPr>
+          <w:rFonts w:ascii="Consolas" w:hAnsi="Consolas" w:cs="Consolas" w:eastAsia="Consolas"/>
+          <w:color w:val="000000"/>
+          <w:spacing w:val="0"/>
+          <w:position w:val="0"/>
+          <w:sz w:val="20"/>
+          <w:shd w:fill="auto" w:val="clear"/>
+        </w:rPr>
+        <w:t xml:space="preserve">)</w:t>
+      </w:r>
+    </w:p>
+    <w:p>
+      <w:pPr>
+        <w:spacing w:before="0" w:after="200" w:line="240"/>
+        <w:ind w:right="0" w:left="0" w:firstLine="0"/>
+        <w:jc w:val="left"/>
+        <w:rPr>
+          <w:rFonts w:ascii="Consolas" w:hAnsi="Consolas" w:cs="Consolas" w:eastAsia="Consolas"/>
+          <w:color w:val="auto"/>
+          <w:spacing w:val="0"/>
+          <w:position w:val="0"/>
+          <w:sz w:val="20"/>
+          <w:shd w:fill="auto" w:val="clear"/>
+        </w:rPr>
+      </w:pPr>
+      <w:r>
+        <w:rPr>
+          <w:rFonts w:ascii="Consolas" w:hAnsi="Consolas" w:cs="Consolas" w:eastAsia="Consolas"/>
+          <w:color w:val="000000"/>
+          <w:spacing w:val="0"/>
+          <w:position w:val="0"/>
+          <w:sz w:val="20"/>
+          <w:shd w:fill="auto" w:val="clear"/>
+        </w:rPr>
+        <w:t xml:space="preserve">) ENGINE</w:t>
+      </w:r>
+      <w:r>
+        <w:rPr>
+          <w:rFonts w:ascii="Consolas" w:hAnsi="Consolas" w:cs="Consolas" w:eastAsia="Consolas"/>
+          <w:color w:val="859900"/>
+          <w:spacing w:val="0"/>
+          <w:position w:val="0"/>
+          <w:sz w:val="20"/>
+          <w:shd w:fill="auto" w:val="clear"/>
+        </w:rPr>
+        <w:t xml:space="preserve">=</w:t>
+      </w:r>
+      <w:r>
+        <w:rPr>
+          <w:rFonts w:ascii="Consolas" w:hAnsi="Consolas" w:cs="Consolas" w:eastAsia="Consolas"/>
+          <w:color w:val="000000"/>
+          <w:spacing w:val="0"/>
+          <w:position w:val="0"/>
+          <w:sz w:val="20"/>
+          <w:shd w:fill="auto" w:val="clear"/>
+        </w:rPr>
+        <w:t xml:space="preserve">InnoDB </w:t>
+      </w:r>
+      <w:r>
+        <w:rPr>
+          <w:rFonts w:ascii="Consolas" w:hAnsi="Consolas" w:cs="Consolas" w:eastAsia="Consolas"/>
+          <w:b/>
+          <w:color w:val="073642"/>
+          <w:spacing w:val="0"/>
+          <w:position w:val="0"/>
+          <w:sz w:val="20"/>
+          <w:shd w:fill="auto" w:val="clear"/>
+        </w:rPr>
+        <w:t xml:space="preserve">DEFAULT</w:t>
+      </w:r>
+      <w:r>
+        <w:rPr>
+          <w:rFonts w:ascii="Consolas" w:hAnsi="Consolas" w:cs="Consolas" w:eastAsia="Consolas"/>
+          <w:color w:val="000000"/>
+          <w:spacing w:val="0"/>
+          <w:position w:val="0"/>
+          <w:sz w:val="20"/>
+          <w:shd w:fill="auto" w:val="clear"/>
+        </w:rPr>
+        <w:t xml:space="preserve"> CHARSET</w:t>
+      </w:r>
+      <w:r>
+        <w:rPr>
+          <w:rFonts w:ascii="Consolas" w:hAnsi="Consolas" w:cs="Consolas" w:eastAsia="Consolas"/>
+          <w:color w:val="859900"/>
+          <w:spacing w:val="0"/>
+          <w:position w:val="0"/>
+          <w:sz w:val="20"/>
+          <w:shd w:fill="auto" w:val="clear"/>
+        </w:rPr>
+        <w:t xml:space="preserve">=</w:t>
+      </w:r>
+      <w:r>
+        <w:rPr>
+          <w:rFonts w:ascii="Consolas" w:hAnsi="Consolas" w:cs="Consolas" w:eastAsia="Consolas"/>
+          <w:color w:val="000000"/>
+          <w:spacing w:val="0"/>
+          <w:position w:val="0"/>
+          <w:sz w:val="20"/>
+          <w:shd w:fill="auto" w:val="clear"/>
+        </w:rPr>
+        <w:t xml:space="preserve">utf8mb4 </w:t>
+      </w:r>
+      <w:r>
+        <w:rPr>
+          <w:rFonts w:ascii="Consolas" w:hAnsi="Consolas" w:cs="Consolas" w:eastAsia="Consolas"/>
+          <w:b/>
+          <w:color w:val="073642"/>
+          <w:spacing w:val="0"/>
+          <w:position w:val="0"/>
+          <w:sz w:val="20"/>
+          <w:shd w:fill="auto" w:val="clear"/>
+        </w:rPr>
+        <w:t xml:space="preserve">COLLATE</w:t>
+      </w:r>
+      <w:r>
+        <w:rPr>
+          <w:rFonts w:ascii="Consolas" w:hAnsi="Consolas" w:cs="Consolas" w:eastAsia="Consolas"/>
+          <w:color w:val="859900"/>
+          <w:spacing w:val="0"/>
+          <w:position w:val="0"/>
+          <w:sz w:val="20"/>
+          <w:shd w:fill="auto" w:val="clear"/>
+        </w:rPr>
+        <w:t xml:space="preserve">=</w:t>
+      </w:r>
+      <w:r>
+        <w:rPr>
+          <w:rFonts w:ascii="Consolas" w:hAnsi="Consolas" w:cs="Consolas" w:eastAsia="Consolas"/>
+          <w:color w:val="000000"/>
+          <w:spacing w:val="0"/>
+          <w:position w:val="0"/>
+          <w:sz w:val="20"/>
+          <w:shd w:fill="auto" w:val="clear"/>
+        </w:rPr>
+        <w:t xml:space="preserve">utf8mb4_0900_ai_ci;</w:t>
+      </w:r>
+    </w:p>
+    <w:p>
+      <w:pPr>
+        <w:spacing w:before="0" w:after="200" w:line="240"/>
+        <w:ind w:right="0" w:left="0" w:firstLine="0"/>
+        <w:jc w:val="left"/>
+        <w:rPr>
+          <w:rFonts w:ascii="Consolas" w:hAnsi="Consolas" w:cs="Consolas" w:eastAsia="Consolas"/>
+          <w:color w:val="auto"/>
+          <w:spacing w:val="0"/>
+          <w:position w:val="0"/>
+          <w:sz w:val="20"/>
+          <w:shd w:fill="auto" w:val="clear"/>
+        </w:rPr>
+      </w:pPr>
+    </w:p>
+    <w:p>
+      <w:pPr>
+        <w:spacing w:before="0" w:after="200" w:line="240"/>
+        <w:ind w:right="0" w:left="0" w:firstLine="0"/>
+        <w:jc w:val="left"/>
+        <w:rPr>
+          <w:rFonts w:ascii="Consolas" w:hAnsi="Consolas" w:cs="Consolas" w:eastAsia="Consolas"/>
+          <w:color w:val="auto"/>
+          <w:spacing w:val="0"/>
+          <w:position w:val="0"/>
+          <w:sz w:val="20"/>
+          <w:shd w:fill="auto" w:val="clear"/>
+        </w:rPr>
+      </w:pPr>
+    </w:p>
+    <w:p>
+      <w:pPr>
+        <w:spacing w:before="0" w:after="200" w:line="240"/>
+        <w:ind w:right="0" w:left="0" w:firstLine="0"/>
+        <w:jc w:val="left"/>
+        <w:rPr>
+          <w:rFonts w:ascii="Consolas" w:hAnsi="Consolas" w:cs="Consolas" w:eastAsia="Consolas"/>
+          <w:color w:val="auto"/>
+          <w:spacing w:val="0"/>
+          <w:position w:val="0"/>
+          <w:sz w:val="20"/>
+          <w:shd w:fill="auto" w:val="clear"/>
+        </w:rPr>
+      </w:pPr>
+    </w:p>
+    <w:p>
+      <w:pPr>
+        <w:spacing w:before="0" w:after="200" w:line="240"/>
+        <w:ind w:right="0" w:left="0" w:firstLine="0"/>
+        <w:jc w:val="left"/>
+        <w:rPr>
+          <w:rFonts w:ascii="Consolas" w:hAnsi="Consolas" w:cs="Consolas" w:eastAsia="Consolas"/>
+          <w:color w:val="auto"/>
+          <w:spacing w:val="0"/>
+          <w:position w:val="0"/>
+          <w:sz w:val="20"/>
+          <w:shd w:fill="auto" w:val="clear"/>
+        </w:rPr>
+      </w:pPr>
+      <w:r>
+        <w:rPr>
+          <w:rFonts w:ascii="Consolas" w:hAnsi="Consolas" w:cs="Consolas" w:eastAsia="Consolas"/>
+          <w:color w:val="859900"/>
+          <w:spacing w:val="0"/>
+          <w:position w:val="0"/>
+          <w:sz w:val="20"/>
+          <w:shd w:fill="auto" w:val="clear"/>
+        </w:rPr>
+        <w:t xml:space="preserve">insert into</w:t>
+      </w:r>
+      <w:r>
+        <w:rPr>
+          <w:rFonts w:ascii="Consolas" w:hAnsi="Consolas" w:cs="Consolas" w:eastAsia="Consolas"/>
+          <w:color w:val="000000"/>
+          <w:spacing w:val="0"/>
+          <w:position w:val="0"/>
+          <w:sz w:val="20"/>
+          <w:shd w:fill="auto" w:val="clear"/>
+        </w:rPr>
+        <w:t xml:space="preserve"> </w:t>
+      </w:r>
+      <w:r>
+        <w:rPr>
+          <w:rFonts w:ascii="Consolas" w:hAnsi="Consolas" w:cs="Consolas" w:eastAsia="Consolas"/>
+          <w:color w:val="2AA198"/>
+          <w:spacing w:val="0"/>
+          <w:position w:val="0"/>
+          <w:sz w:val="20"/>
+          <w:shd w:fill="auto" w:val="clear"/>
+        </w:rPr>
+        <w:t xml:space="preserve">`app-inter`</w:t>
+      </w:r>
+      <w:r>
+        <w:rPr>
+          <w:rFonts w:ascii="Consolas" w:hAnsi="Consolas" w:cs="Consolas" w:eastAsia="Consolas"/>
+          <w:color w:val="000000"/>
+          <w:spacing w:val="0"/>
+          <w:position w:val="0"/>
+          <w:sz w:val="20"/>
+          <w:shd w:fill="auto" w:val="clear"/>
+        </w:rPr>
+        <w:t xml:space="preserve">.materias </w:t>
+      </w:r>
+      <w:r>
+        <w:rPr>
+          <w:rFonts w:ascii="Consolas" w:hAnsi="Consolas" w:cs="Consolas" w:eastAsia="Consolas"/>
+          <w:color w:val="859900"/>
+          <w:spacing w:val="0"/>
+          <w:position w:val="0"/>
+          <w:sz w:val="20"/>
+          <w:shd w:fill="auto" w:val="clear"/>
+        </w:rPr>
+        <w:t xml:space="preserve">values</w:t>
+      </w:r>
+      <w:r>
+        <w:rPr>
+          <w:rFonts w:ascii="Consolas" w:hAnsi="Consolas" w:cs="Consolas" w:eastAsia="Consolas"/>
+          <w:color w:val="000000"/>
+          <w:spacing w:val="0"/>
+          <w:position w:val="0"/>
+          <w:sz w:val="20"/>
+          <w:shd w:fill="auto" w:val="clear"/>
+        </w:rPr>
+        <w:t xml:space="preserve"> (</w:t>
+      </w:r>
+      <w:r>
+        <w:rPr>
+          <w:rFonts w:ascii="Consolas" w:hAnsi="Consolas" w:cs="Consolas" w:eastAsia="Consolas"/>
+          <w:color w:val="D33682"/>
+          <w:spacing w:val="0"/>
+          <w:position w:val="0"/>
+          <w:sz w:val="20"/>
+          <w:shd w:fill="auto" w:val="clear"/>
+        </w:rPr>
+        <w:t xml:space="preserve">1</w:t>
+      </w:r>
+      <w:r>
+        <w:rPr>
+          <w:rFonts w:ascii="Consolas" w:hAnsi="Consolas" w:cs="Consolas" w:eastAsia="Consolas"/>
+          <w:color w:val="000000"/>
+          <w:spacing w:val="0"/>
+          <w:position w:val="0"/>
+          <w:sz w:val="20"/>
+          <w:shd w:fill="auto" w:val="clear"/>
+        </w:rPr>
+        <w:t xml:space="preserve">,</w:t>
+      </w:r>
+      <w:r>
+        <w:rPr>
+          <w:rFonts w:ascii="Consolas" w:hAnsi="Consolas" w:cs="Consolas" w:eastAsia="Consolas"/>
+          <w:color w:val="2AA198"/>
+          <w:spacing w:val="0"/>
+          <w:position w:val="0"/>
+          <w:sz w:val="20"/>
+          <w:shd w:fill="auto" w:val="clear"/>
+        </w:rPr>
+        <w:t xml:space="preserve">'Biologia'</w:t>
+      </w:r>
+      <w:r>
+        <w:rPr>
+          <w:rFonts w:ascii="Consolas" w:hAnsi="Consolas" w:cs="Consolas" w:eastAsia="Consolas"/>
+          <w:color w:val="000000"/>
+          <w:spacing w:val="0"/>
+          <w:position w:val="0"/>
+          <w:sz w:val="20"/>
+          <w:shd w:fill="auto" w:val="clear"/>
+        </w:rPr>
+        <w:t xml:space="preserve">, </w:t>
+      </w:r>
+      <w:r>
+        <w:rPr>
+          <w:rFonts w:ascii="Consolas" w:hAnsi="Consolas" w:cs="Consolas" w:eastAsia="Consolas"/>
+          <w:color w:val="D33682"/>
+          <w:spacing w:val="0"/>
+          <w:position w:val="0"/>
+          <w:sz w:val="20"/>
+          <w:shd w:fill="auto" w:val="clear"/>
+        </w:rPr>
+        <w:t xml:space="preserve">3</w:t>
+      </w:r>
+      <w:r>
+        <w:rPr>
+          <w:rFonts w:ascii="Consolas" w:hAnsi="Consolas" w:cs="Consolas" w:eastAsia="Consolas"/>
+          <w:color w:val="000000"/>
+          <w:spacing w:val="0"/>
+          <w:position w:val="0"/>
+          <w:sz w:val="20"/>
+          <w:shd w:fill="auto" w:val="clear"/>
+        </w:rPr>
+        <w:t xml:space="preserve">)</w:t>
+      </w:r>
+    </w:p>
+    <w:p>
+      <w:pPr>
+        <w:spacing w:before="0" w:after="200" w:line="240"/>
+        <w:ind w:right="0" w:left="0" w:firstLine="0"/>
+        <w:jc w:val="left"/>
+        <w:rPr>
+          <w:rFonts w:ascii="Consolas" w:hAnsi="Consolas" w:cs="Consolas" w:eastAsia="Consolas"/>
+          <w:color w:val="auto"/>
+          <w:spacing w:val="0"/>
+          <w:position w:val="0"/>
+          <w:sz w:val="20"/>
+          <w:shd w:fill="auto" w:val="clear"/>
+        </w:rPr>
+      </w:pPr>
+      <w:r>
+        <w:rPr>
+          <w:rFonts w:ascii="Consolas" w:hAnsi="Consolas" w:cs="Consolas" w:eastAsia="Consolas"/>
+          <w:color w:val="859900"/>
+          <w:spacing w:val="0"/>
+          <w:position w:val="0"/>
+          <w:sz w:val="20"/>
+          <w:shd w:fill="auto" w:val="clear"/>
+        </w:rPr>
+        <w:t xml:space="preserve">insert into</w:t>
+      </w:r>
+      <w:r>
+        <w:rPr>
+          <w:rFonts w:ascii="Consolas" w:hAnsi="Consolas" w:cs="Consolas" w:eastAsia="Consolas"/>
+          <w:color w:val="000000"/>
+          <w:spacing w:val="0"/>
+          <w:position w:val="0"/>
+          <w:sz w:val="20"/>
+          <w:shd w:fill="auto" w:val="clear"/>
+        </w:rPr>
+        <w:t xml:space="preserve">  </w:t>
+      </w:r>
+      <w:r>
+        <w:rPr>
+          <w:rFonts w:ascii="Consolas" w:hAnsi="Consolas" w:cs="Consolas" w:eastAsia="Consolas"/>
+          <w:color w:val="2AA198"/>
+          <w:spacing w:val="0"/>
+          <w:position w:val="0"/>
+          <w:sz w:val="20"/>
+          <w:shd w:fill="auto" w:val="clear"/>
+        </w:rPr>
+        <w:t xml:space="preserve">`app-inter`</w:t>
+      </w:r>
+      <w:r>
+        <w:rPr>
+          <w:rFonts w:ascii="Consolas" w:hAnsi="Consolas" w:cs="Consolas" w:eastAsia="Consolas"/>
+          <w:color w:val="000000"/>
+          <w:spacing w:val="0"/>
+          <w:position w:val="0"/>
+          <w:sz w:val="20"/>
+          <w:shd w:fill="auto" w:val="clear"/>
+        </w:rPr>
+        <w:t xml:space="preserve">.materias </w:t>
+      </w:r>
+      <w:r>
+        <w:rPr>
+          <w:rFonts w:ascii="Consolas" w:hAnsi="Consolas" w:cs="Consolas" w:eastAsia="Consolas"/>
+          <w:color w:val="859900"/>
+          <w:spacing w:val="0"/>
+          <w:position w:val="0"/>
+          <w:sz w:val="20"/>
+          <w:shd w:fill="auto" w:val="clear"/>
+        </w:rPr>
+        <w:t xml:space="preserve">values</w:t>
+      </w:r>
+      <w:r>
+        <w:rPr>
+          <w:rFonts w:ascii="Consolas" w:hAnsi="Consolas" w:cs="Consolas" w:eastAsia="Consolas"/>
+          <w:color w:val="000000"/>
+          <w:spacing w:val="0"/>
+          <w:position w:val="0"/>
+          <w:sz w:val="20"/>
+          <w:shd w:fill="auto" w:val="clear"/>
+        </w:rPr>
+        <w:t xml:space="preserve"> (</w:t>
+      </w:r>
+      <w:r>
+        <w:rPr>
+          <w:rFonts w:ascii="Consolas" w:hAnsi="Consolas" w:cs="Consolas" w:eastAsia="Consolas"/>
+          <w:color w:val="D33682"/>
+          <w:spacing w:val="0"/>
+          <w:position w:val="0"/>
+          <w:sz w:val="20"/>
+          <w:shd w:fill="auto" w:val="clear"/>
+        </w:rPr>
+        <w:t xml:space="preserve">2</w:t>
+      </w:r>
+      <w:r>
+        <w:rPr>
+          <w:rFonts w:ascii="Consolas" w:hAnsi="Consolas" w:cs="Consolas" w:eastAsia="Consolas"/>
+          <w:color w:val="000000"/>
+          <w:spacing w:val="0"/>
+          <w:position w:val="0"/>
+          <w:sz w:val="20"/>
+          <w:shd w:fill="auto" w:val="clear"/>
+        </w:rPr>
+        <w:t xml:space="preserve">,</w:t>
+      </w:r>
+      <w:r>
+        <w:rPr>
+          <w:rFonts w:ascii="Consolas" w:hAnsi="Consolas" w:cs="Consolas" w:eastAsia="Consolas"/>
+          <w:color w:val="2AA198"/>
+          <w:spacing w:val="0"/>
+          <w:position w:val="0"/>
+          <w:sz w:val="20"/>
+          <w:shd w:fill="auto" w:val="clear"/>
+        </w:rPr>
+        <w:t xml:space="preserve">'Calculo'</w:t>
+      </w:r>
+      <w:r>
+        <w:rPr>
+          <w:rFonts w:ascii="Consolas" w:hAnsi="Consolas" w:cs="Consolas" w:eastAsia="Consolas"/>
+          <w:color w:val="000000"/>
+          <w:spacing w:val="0"/>
+          <w:position w:val="0"/>
+          <w:sz w:val="20"/>
+          <w:shd w:fill="auto" w:val="clear"/>
+        </w:rPr>
+        <w:t xml:space="preserve">, </w:t>
+      </w:r>
+      <w:r>
+        <w:rPr>
+          <w:rFonts w:ascii="Consolas" w:hAnsi="Consolas" w:cs="Consolas" w:eastAsia="Consolas"/>
+          <w:color w:val="D33682"/>
+          <w:spacing w:val="0"/>
+          <w:position w:val="0"/>
+          <w:sz w:val="20"/>
+          <w:shd w:fill="auto" w:val="clear"/>
+        </w:rPr>
+        <w:t xml:space="preserve">1</w:t>
+      </w:r>
+      <w:r>
+        <w:rPr>
+          <w:rFonts w:ascii="Consolas" w:hAnsi="Consolas" w:cs="Consolas" w:eastAsia="Consolas"/>
+          <w:color w:val="000000"/>
+          <w:spacing w:val="0"/>
+          <w:position w:val="0"/>
+          <w:sz w:val="20"/>
+          <w:shd w:fill="auto" w:val="clear"/>
+        </w:rPr>
+        <w:t xml:space="preserve">)</w:t>
+      </w:r>
+    </w:p>
+    <w:p>
+      <w:pPr>
+        <w:spacing w:before="0" w:after="200" w:line="240"/>
+        <w:ind w:right="0" w:left="0" w:firstLine="0"/>
+        <w:jc w:val="left"/>
+        <w:rPr>
+          <w:rFonts w:ascii="Consolas" w:hAnsi="Consolas" w:cs="Consolas" w:eastAsia="Consolas"/>
+          <w:color w:val="auto"/>
+          <w:spacing w:val="0"/>
+          <w:position w:val="0"/>
+          <w:sz w:val="20"/>
+          <w:shd w:fill="auto" w:val="clear"/>
+        </w:rPr>
+      </w:pPr>
+      <w:r>
+        <w:rPr>
+          <w:rFonts w:ascii="Consolas" w:hAnsi="Consolas" w:cs="Consolas" w:eastAsia="Consolas"/>
+          <w:color w:val="859900"/>
+          <w:spacing w:val="0"/>
+          <w:position w:val="0"/>
+          <w:sz w:val="20"/>
+          <w:shd w:fill="auto" w:val="clear"/>
+        </w:rPr>
+        <w:t xml:space="preserve">insert into</w:t>
+      </w:r>
+      <w:r>
+        <w:rPr>
+          <w:rFonts w:ascii="Consolas" w:hAnsi="Consolas" w:cs="Consolas" w:eastAsia="Consolas"/>
+          <w:color w:val="000000"/>
+          <w:spacing w:val="0"/>
+          <w:position w:val="0"/>
+          <w:sz w:val="20"/>
+          <w:shd w:fill="auto" w:val="clear"/>
+        </w:rPr>
+        <w:t xml:space="preserve"> </w:t>
+      </w:r>
+      <w:r>
+        <w:rPr>
+          <w:rFonts w:ascii="Consolas" w:hAnsi="Consolas" w:cs="Consolas" w:eastAsia="Consolas"/>
+          <w:color w:val="2AA198"/>
+          <w:spacing w:val="0"/>
+          <w:position w:val="0"/>
+          <w:sz w:val="20"/>
+          <w:shd w:fill="auto" w:val="clear"/>
+        </w:rPr>
+        <w:t xml:space="preserve">`app-inter`</w:t>
+      </w:r>
+      <w:r>
+        <w:rPr>
+          <w:rFonts w:ascii="Consolas" w:hAnsi="Consolas" w:cs="Consolas" w:eastAsia="Consolas"/>
+          <w:color w:val="000000"/>
+          <w:spacing w:val="0"/>
+          <w:position w:val="0"/>
+          <w:sz w:val="20"/>
+          <w:shd w:fill="auto" w:val="clear"/>
+        </w:rPr>
+        <w:t xml:space="preserve">.materias </w:t>
+      </w:r>
+      <w:r>
+        <w:rPr>
+          <w:rFonts w:ascii="Consolas" w:hAnsi="Consolas" w:cs="Consolas" w:eastAsia="Consolas"/>
+          <w:color w:val="859900"/>
+          <w:spacing w:val="0"/>
+          <w:position w:val="0"/>
+          <w:sz w:val="20"/>
+          <w:shd w:fill="auto" w:val="clear"/>
+        </w:rPr>
+        <w:t xml:space="preserve">values</w:t>
+      </w:r>
+      <w:r>
+        <w:rPr>
+          <w:rFonts w:ascii="Consolas" w:hAnsi="Consolas" w:cs="Consolas" w:eastAsia="Consolas"/>
+          <w:color w:val="000000"/>
+          <w:spacing w:val="0"/>
+          <w:position w:val="0"/>
+          <w:sz w:val="20"/>
+          <w:shd w:fill="auto" w:val="clear"/>
+        </w:rPr>
+        <w:t xml:space="preserve"> (</w:t>
+      </w:r>
+      <w:r>
+        <w:rPr>
+          <w:rFonts w:ascii="Consolas" w:hAnsi="Consolas" w:cs="Consolas" w:eastAsia="Consolas"/>
+          <w:color w:val="D33682"/>
+          <w:spacing w:val="0"/>
+          <w:position w:val="0"/>
+          <w:sz w:val="20"/>
+          <w:shd w:fill="auto" w:val="clear"/>
+        </w:rPr>
+        <w:t xml:space="preserve">3</w:t>
+      </w:r>
+      <w:r>
+        <w:rPr>
+          <w:rFonts w:ascii="Consolas" w:hAnsi="Consolas" w:cs="Consolas" w:eastAsia="Consolas"/>
+          <w:color w:val="000000"/>
+          <w:spacing w:val="0"/>
+          <w:position w:val="0"/>
+          <w:sz w:val="20"/>
+          <w:shd w:fill="auto" w:val="clear"/>
+        </w:rPr>
+        <w:t xml:space="preserve">,</w:t>
+      </w:r>
+      <w:r>
+        <w:rPr>
+          <w:rFonts w:ascii="Consolas" w:hAnsi="Consolas" w:cs="Consolas" w:eastAsia="Consolas"/>
+          <w:color w:val="2AA198"/>
+          <w:spacing w:val="0"/>
+          <w:position w:val="0"/>
+          <w:sz w:val="20"/>
+          <w:shd w:fill="auto" w:val="clear"/>
+        </w:rPr>
+        <w:t xml:space="preserve">'Quimica'</w:t>
+      </w:r>
+      <w:r>
+        <w:rPr>
+          <w:rFonts w:ascii="Consolas" w:hAnsi="Consolas" w:cs="Consolas" w:eastAsia="Consolas"/>
+          <w:color w:val="000000"/>
+          <w:spacing w:val="0"/>
+          <w:position w:val="0"/>
+          <w:sz w:val="20"/>
+          <w:shd w:fill="auto" w:val="clear"/>
+        </w:rPr>
+        <w:t xml:space="preserve">, </w:t>
+      </w:r>
+      <w:r>
+        <w:rPr>
+          <w:rFonts w:ascii="Consolas" w:hAnsi="Consolas" w:cs="Consolas" w:eastAsia="Consolas"/>
+          <w:color w:val="D33682"/>
+          <w:spacing w:val="0"/>
+          <w:position w:val="0"/>
+          <w:sz w:val="20"/>
+          <w:shd w:fill="auto" w:val="clear"/>
+        </w:rPr>
+        <w:t xml:space="preserve">1</w:t>
+      </w:r>
+      <w:r>
+        <w:rPr>
+          <w:rFonts w:ascii="Consolas" w:hAnsi="Consolas" w:cs="Consolas" w:eastAsia="Consolas"/>
+          <w:color w:val="000000"/>
+          <w:spacing w:val="0"/>
+          <w:position w:val="0"/>
+          <w:sz w:val="20"/>
+          <w:shd w:fill="auto" w:val="clear"/>
+        </w:rPr>
+        <w:t xml:space="preserve">)</w:t>
+      </w:r>
+    </w:p>
+    <w:p>
+      <w:pPr>
+        <w:spacing w:before="0" w:after="200" w:line="240"/>
+        <w:ind w:right="0" w:left="0" w:firstLine="0"/>
+        <w:jc w:val="left"/>
+        <w:rPr>
+          <w:rFonts w:ascii="Consolas" w:hAnsi="Consolas" w:cs="Consolas" w:eastAsia="Consolas"/>
+          <w:color w:val="auto"/>
+          <w:spacing w:val="0"/>
+          <w:position w:val="0"/>
+          <w:sz w:val="20"/>
+          <w:shd w:fill="auto" w:val="clear"/>
+        </w:rPr>
+      </w:pPr>
+      <w:r>
+        <w:rPr>
+          <w:rFonts w:ascii="Consolas" w:hAnsi="Consolas" w:cs="Consolas" w:eastAsia="Consolas"/>
+          <w:color w:val="859900"/>
+          <w:spacing w:val="0"/>
+          <w:position w:val="0"/>
+          <w:sz w:val="20"/>
+          <w:shd w:fill="auto" w:val="clear"/>
+        </w:rPr>
+        <w:t xml:space="preserve">insert into</w:t>
+      </w:r>
+      <w:r>
+        <w:rPr>
+          <w:rFonts w:ascii="Consolas" w:hAnsi="Consolas" w:cs="Consolas" w:eastAsia="Consolas"/>
+          <w:color w:val="000000"/>
+          <w:spacing w:val="0"/>
+          <w:position w:val="0"/>
+          <w:sz w:val="20"/>
+          <w:shd w:fill="auto" w:val="clear"/>
+        </w:rPr>
+        <w:t xml:space="preserve"> </w:t>
+      </w:r>
+      <w:r>
+        <w:rPr>
+          <w:rFonts w:ascii="Consolas" w:hAnsi="Consolas" w:cs="Consolas" w:eastAsia="Consolas"/>
+          <w:color w:val="2AA198"/>
+          <w:spacing w:val="0"/>
+          <w:position w:val="0"/>
+          <w:sz w:val="20"/>
+          <w:shd w:fill="auto" w:val="clear"/>
+        </w:rPr>
+        <w:t xml:space="preserve">`app-inter`</w:t>
+      </w:r>
+      <w:r>
+        <w:rPr>
+          <w:rFonts w:ascii="Consolas" w:hAnsi="Consolas" w:cs="Consolas" w:eastAsia="Consolas"/>
+          <w:color w:val="000000"/>
+          <w:spacing w:val="0"/>
+          <w:position w:val="0"/>
+          <w:sz w:val="20"/>
+          <w:shd w:fill="auto" w:val="clear"/>
+        </w:rPr>
+        <w:t xml:space="preserve">.materias </w:t>
+      </w:r>
+      <w:r>
+        <w:rPr>
+          <w:rFonts w:ascii="Consolas" w:hAnsi="Consolas" w:cs="Consolas" w:eastAsia="Consolas"/>
+          <w:color w:val="859900"/>
+          <w:spacing w:val="0"/>
+          <w:position w:val="0"/>
+          <w:sz w:val="20"/>
+          <w:shd w:fill="auto" w:val="clear"/>
+        </w:rPr>
+        <w:t xml:space="preserve">values</w:t>
+      </w:r>
+      <w:r>
+        <w:rPr>
+          <w:rFonts w:ascii="Consolas" w:hAnsi="Consolas" w:cs="Consolas" w:eastAsia="Consolas"/>
+          <w:color w:val="000000"/>
+          <w:spacing w:val="0"/>
+          <w:position w:val="0"/>
+          <w:sz w:val="20"/>
+          <w:shd w:fill="auto" w:val="clear"/>
+        </w:rPr>
+        <w:t xml:space="preserve"> (</w:t>
+      </w:r>
+      <w:r>
+        <w:rPr>
+          <w:rFonts w:ascii="Consolas" w:hAnsi="Consolas" w:cs="Consolas" w:eastAsia="Consolas"/>
+          <w:color w:val="D33682"/>
+          <w:spacing w:val="0"/>
+          <w:position w:val="0"/>
+          <w:sz w:val="20"/>
+          <w:shd w:fill="auto" w:val="clear"/>
+        </w:rPr>
+        <w:t xml:space="preserve">4</w:t>
+      </w:r>
+      <w:r>
+        <w:rPr>
+          <w:rFonts w:ascii="Consolas" w:hAnsi="Consolas" w:cs="Consolas" w:eastAsia="Consolas"/>
+          <w:color w:val="000000"/>
+          <w:spacing w:val="0"/>
+          <w:position w:val="0"/>
+          <w:sz w:val="20"/>
+          <w:shd w:fill="auto" w:val="clear"/>
+        </w:rPr>
+        <w:t xml:space="preserve">,</w:t>
+      </w:r>
+      <w:r>
+        <w:rPr>
+          <w:rFonts w:ascii="Consolas" w:hAnsi="Consolas" w:cs="Consolas" w:eastAsia="Consolas"/>
+          <w:color w:val="2AA198"/>
+          <w:spacing w:val="0"/>
+          <w:position w:val="0"/>
+          <w:sz w:val="20"/>
+          <w:shd w:fill="auto" w:val="clear"/>
+        </w:rPr>
+        <w:t xml:space="preserve">'Educaci</w:t>
+      </w:r>
+      <w:r>
+        <w:rPr>
+          <w:rFonts w:ascii="Consolas" w:hAnsi="Consolas" w:cs="Consolas" w:eastAsia="Consolas"/>
+          <w:color w:val="2AA198"/>
+          <w:spacing w:val="0"/>
+          <w:position w:val="0"/>
+          <w:sz w:val="20"/>
+          <w:shd w:fill="auto" w:val="clear"/>
+        </w:rPr>
+        <w:t xml:space="preserve">ón Fisica'</w:t>
+      </w:r>
+      <w:r>
+        <w:rPr>
+          <w:rFonts w:ascii="Consolas" w:hAnsi="Consolas" w:cs="Consolas" w:eastAsia="Consolas"/>
+          <w:color w:val="000000"/>
+          <w:spacing w:val="0"/>
+          <w:position w:val="0"/>
+          <w:sz w:val="20"/>
+          <w:shd w:fill="auto" w:val="clear"/>
+        </w:rPr>
+        <w:t xml:space="preserve">, </w:t>
+      </w:r>
+      <w:r>
+        <w:rPr>
+          <w:rFonts w:ascii="Consolas" w:hAnsi="Consolas" w:cs="Consolas" w:eastAsia="Consolas"/>
+          <w:color w:val="D33682"/>
+          <w:spacing w:val="0"/>
+          <w:position w:val="0"/>
+          <w:sz w:val="20"/>
+          <w:shd w:fill="auto" w:val="clear"/>
+        </w:rPr>
+        <w:t xml:space="preserve">1</w:t>
+      </w:r>
+      <w:r>
+        <w:rPr>
+          <w:rFonts w:ascii="Consolas" w:hAnsi="Consolas" w:cs="Consolas" w:eastAsia="Consolas"/>
+          <w:color w:val="000000"/>
+          <w:spacing w:val="0"/>
+          <w:position w:val="0"/>
+          <w:sz w:val="20"/>
+          <w:shd w:fill="auto" w:val="clear"/>
+        </w:rPr>
+        <w:t xml:space="preserve">)</w:t>
+      </w:r>
+    </w:p>
+    <w:p>
+      <w:pPr>
+        <w:spacing w:before="0" w:after="200" w:line="240"/>
+        <w:ind w:right="0" w:left="0" w:firstLine="0"/>
+        <w:jc w:val="left"/>
+        <w:rPr>
+          <w:rFonts w:ascii="Consolas" w:hAnsi="Consolas" w:cs="Consolas" w:eastAsia="Consolas"/>
+          <w:color w:val="auto"/>
+          <w:spacing w:val="0"/>
+          <w:position w:val="0"/>
+          <w:sz w:val="20"/>
+          <w:shd w:fill="auto" w:val="clear"/>
+        </w:rPr>
+      </w:pPr>
+      <w:r>
+        <w:rPr>
+          <w:rFonts w:ascii="Consolas" w:hAnsi="Consolas" w:cs="Consolas" w:eastAsia="Consolas"/>
+          <w:color w:val="859900"/>
+          <w:spacing w:val="0"/>
+          <w:position w:val="0"/>
+          <w:sz w:val="20"/>
+          <w:shd w:fill="auto" w:val="clear"/>
+        </w:rPr>
+        <w:t xml:space="preserve">insert into</w:t>
+      </w:r>
+      <w:r>
+        <w:rPr>
+          <w:rFonts w:ascii="Consolas" w:hAnsi="Consolas" w:cs="Consolas" w:eastAsia="Consolas"/>
+          <w:color w:val="000000"/>
+          <w:spacing w:val="0"/>
+          <w:position w:val="0"/>
+          <w:sz w:val="20"/>
+          <w:shd w:fill="auto" w:val="clear"/>
+        </w:rPr>
+        <w:t xml:space="preserve"> </w:t>
+      </w:r>
+      <w:r>
+        <w:rPr>
+          <w:rFonts w:ascii="Consolas" w:hAnsi="Consolas" w:cs="Consolas" w:eastAsia="Consolas"/>
+          <w:color w:val="2AA198"/>
+          <w:spacing w:val="0"/>
+          <w:position w:val="0"/>
+          <w:sz w:val="20"/>
+          <w:shd w:fill="auto" w:val="clear"/>
+        </w:rPr>
+        <w:t xml:space="preserve">`app-inter`</w:t>
+      </w:r>
+      <w:r>
+        <w:rPr>
+          <w:rFonts w:ascii="Consolas" w:hAnsi="Consolas" w:cs="Consolas" w:eastAsia="Consolas"/>
+          <w:color w:val="000000"/>
+          <w:spacing w:val="0"/>
+          <w:position w:val="0"/>
+          <w:sz w:val="20"/>
+          <w:shd w:fill="auto" w:val="clear"/>
+        </w:rPr>
+        <w:t xml:space="preserve">.materias </w:t>
+      </w:r>
+      <w:r>
+        <w:rPr>
+          <w:rFonts w:ascii="Consolas" w:hAnsi="Consolas" w:cs="Consolas" w:eastAsia="Consolas"/>
+          <w:color w:val="859900"/>
+          <w:spacing w:val="0"/>
+          <w:position w:val="0"/>
+          <w:sz w:val="20"/>
+          <w:shd w:fill="auto" w:val="clear"/>
+        </w:rPr>
+        <w:t xml:space="preserve">values</w:t>
+      </w:r>
+      <w:r>
+        <w:rPr>
+          <w:rFonts w:ascii="Consolas" w:hAnsi="Consolas" w:cs="Consolas" w:eastAsia="Consolas"/>
+          <w:color w:val="000000"/>
+          <w:spacing w:val="0"/>
+          <w:position w:val="0"/>
+          <w:sz w:val="20"/>
+          <w:shd w:fill="auto" w:val="clear"/>
+        </w:rPr>
+        <w:t xml:space="preserve"> (</w:t>
+      </w:r>
+      <w:r>
+        <w:rPr>
+          <w:rFonts w:ascii="Consolas" w:hAnsi="Consolas" w:cs="Consolas" w:eastAsia="Consolas"/>
+          <w:color w:val="D33682"/>
+          <w:spacing w:val="0"/>
+          <w:position w:val="0"/>
+          <w:sz w:val="20"/>
+          <w:shd w:fill="auto" w:val="clear"/>
+        </w:rPr>
+        <w:t xml:space="preserve">5</w:t>
+      </w:r>
+      <w:r>
+        <w:rPr>
+          <w:rFonts w:ascii="Consolas" w:hAnsi="Consolas" w:cs="Consolas" w:eastAsia="Consolas"/>
+          <w:color w:val="000000"/>
+          <w:spacing w:val="0"/>
+          <w:position w:val="0"/>
+          <w:sz w:val="20"/>
+          <w:shd w:fill="auto" w:val="clear"/>
+        </w:rPr>
+        <w:t xml:space="preserve">,</w:t>
+      </w:r>
+      <w:r>
+        <w:rPr>
+          <w:rFonts w:ascii="Consolas" w:hAnsi="Consolas" w:cs="Consolas" w:eastAsia="Consolas"/>
+          <w:color w:val="2AA198"/>
+          <w:spacing w:val="0"/>
+          <w:position w:val="0"/>
+          <w:sz w:val="20"/>
+          <w:shd w:fill="auto" w:val="clear"/>
+        </w:rPr>
+        <w:t xml:space="preserve">'Sistemas'</w:t>
+      </w:r>
+      <w:r>
+        <w:rPr>
+          <w:rFonts w:ascii="Consolas" w:hAnsi="Consolas" w:cs="Consolas" w:eastAsia="Consolas"/>
+          <w:color w:val="000000"/>
+          <w:spacing w:val="0"/>
+          <w:position w:val="0"/>
+          <w:sz w:val="20"/>
+          <w:shd w:fill="auto" w:val="clear"/>
+        </w:rPr>
+        <w:t xml:space="preserve">, </w:t>
+      </w:r>
+      <w:r>
+        <w:rPr>
+          <w:rFonts w:ascii="Consolas" w:hAnsi="Consolas" w:cs="Consolas" w:eastAsia="Consolas"/>
+          <w:color w:val="D33682"/>
+          <w:spacing w:val="0"/>
+          <w:position w:val="0"/>
+          <w:sz w:val="20"/>
+          <w:shd w:fill="auto" w:val="clear"/>
+        </w:rPr>
+        <w:t xml:space="preserve">1</w:t>
+      </w:r>
+      <w:r>
+        <w:rPr>
+          <w:rFonts w:ascii="Consolas" w:hAnsi="Consolas" w:cs="Consolas" w:eastAsia="Consolas"/>
+          <w:color w:val="000000"/>
+          <w:spacing w:val="0"/>
+          <w:position w:val="0"/>
+          <w:sz w:val="20"/>
+          <w:shd w:fill="auto" w:val="clear"/>
+        </w:rPr>
+        <w:t xml:space="preserve">)</w:t>
+      </w:r>
+    </w:p>
+    <w:p>
+      <w:pPr>
+        <w:spacing w:before="0" w:after="200" w:line="240"/>
+        <w:ind w:right="0" w:left="0" w:firstLine="0"/>
+        <w:jc w:val="left"/>
+        <w:rPr>
+          <w:rFonts w:ascii="Consolas" w:hAnsi="Consolas" w:cs="Consolas" w:eastAsia="Consolas"/>
+          <w:color w:val="auto"/>
+          <w:spacing w:val="0"/>
+          <w:position w:val="0"/>
+          <w:sz w:val="20"/>
+          <w:shd w:fill="auto" w:val="clear"/>
+        </w:rPr>
+      </w:pPr>
+      <w:r>
+        <w:rPr>
+          <w:rFonts w:ascii="Consolas" w:hAnsi="Consolas" w:cs="Consolas" w:eastAsia="Consolas"/>
+          <w:color w:val="859900"/>
+          <w:spacing w:val="0"/>
+          <w:position w:val="0"/>
+          <w:sz w:val="20"/>
+          <w:shd w:fill="auto" w:val="clear"/>
+        </w:rPr>
+        <w:t xml:space="preserve">insert into</w:t>
+      </w:r>
+      <w:r>
+        <w:rPr>
+          <w:rFonts w:ascii="Consolas" w:hAnsi="Consolas" w:cs="Consolas" w:eastAsia="Consolas"/>
+          <w:color w:val="000000"/>
+          <w:spacing w:val="0"/>
+          <w:position w:val="0"/>
+          <w:sz w:val="20"/>
+          <w:shd w:fill="auto" w:val="clear"/>
+        </w:rPr>
+        <w:t xml:space="preserve"> </w:t>
+      </w:r>
+      <w:r>
+        <w:rPr>
+          <w:rFonts w:ascii="Consolas" w:hAnsi="Consolas" w:cs="Consolas" w:eastAsia="Consolas"/>
+          <w:color w:val="2AA198"/>
+          <w:spacing w:val="0"/>
+          <w:position w:val="0"/>
+          <w:sz w:val="20"/>
+          <w:shd w:fill="auto" w:val="clear"/>
+        </w:rPr>
+        <w:t xml:space="preserve">`app-inter`</w:t>
+      </w:r>
+      <w:r>
+        <w:rPr>
+          <w:rFonts w:ascii="Consolas" w:hAnsi="Consolas" w:cs="Consolas" w:eastAsia="Consolas"/>
+          <w:color w:val="000000"/>
+          <w:spacing w:val="0"/>
+          <w:position w:val="0"/>
+          <w:sz w:val="20"/>
+          <w:shd w:fill="auto" w:val="clear"/>
+        </w:rPr>
+        <w:t xml:space="preserve">.materias </w:t>
+      </w:r>
+      <w:r>
+        <w:rPr>
+          <w:rFonts w:ascii="Consolas" w:hAnsi="Consolas" w:cs="Consolas" w:eastAsia="Consolas"/>
+          <w:color w:val="859900"/>
+          <w:spacing w:val="0"/>
+          <w:position w:val="0"/>
+          <w:sz w:val="20"/>
+          <w:shd w:fill="auto" w:val="clear"/>
+        </w:rPr>
+        <w:t xml:space="preserve">values</w:t>
+      </w:r>
+      <w:r>
+        <w:rPr>
+          <w:rFonts w:ascii="Consolas" w:hAnsi="Consolas" w:cs="Consolas" w:eastAsia="Consolas"/>
+          <w:color w:val="000000"/>
+          <w:spacing w:val="0"/>
+          <w:position w:val="0"/>
+          <w:sz w:val="20"/>
+          <w:shd w:fill="auto" w:val="clear"/>
+        </w:rPr>
+        <w:t xml:space="preserve"> (</w:t>
+      </w:r>
+      <w:r>
+        <w:rPr>
+          <w:rFonts w:ascii="Consolas" w:hAnsi="Consolas" w:cs="Consolas" w:eastAsia="Consolas"/>
+          <w:color w:val="D33682"/>
+          <w:spacing w:val="0"/>
+          <w:position w:val="0"/>
+          <w:sz w:val="20"/>
+          <w:shd w:fill="auto" w:val="clear"/>
+        </w:rPr>
+        <w:t xml:space="preserve">6</w:t>
+      </w:r>
+      <w:r>
+        <w:rPr>
+          <w:rFonts w:ascii="Consolas" w:hAnsi="Consolas" w:cs="Consolas" w:eastAsia="Consolas"/>
+          <w:color w:val="000000"/>
+          <w:spacing w:val="0"/>
+          <w:position w:val="0"/>
+          <w:sz w:val="20"/>
+          <w:shd w:fill="auto" w:val="clear"/>
+        </w:rPr>
+        <w:t xml:space="preserve">,</w:t>
+      </w:r>
+      <w:r>
+        <w:rPr>
+          <w:rFonts w:ascii="Consolas" w:hAnsi="Consolas" w:cs="Consolas" w:eastAsia="Consolas"/>
+          <w:color w:val="2AA198"/>
+          <w:spacing w:val="0"/>
+          <w:position w:val="0"/>
+          <w:sz w:val="20"/>
+          <w:shd w:fill="auto" w:val="clear"/>
+        </w:rPr>
+        <w:t xml:space="preserve">'Mecanografia'</w:t>
+      </w:r>
+      <w:r>
+        <w:rPr>
+          <w:rFonts w:ascii="Consolas" w:hAnsi="Consolas" w:cs="Consolas" w:eastAsia="Consolas"/>
+          <w:color w:val="000000"/>
+          <w:spacing w:val="0"/>
+          <w:position w:val="0"/>
+          <w:sz w:val="20"/>
+          <w:shd w:fill="auto" w:val="clear"/>
+        </w:rPr>
+        <w:t xml:space="preserve">, </w:t>
+      </w:r>
+      <w:r>
+        <w:rPr>
+          <w:rFonts w:ascii="Consolas" w:hAnsi="Consolas" w:cs="Consolas" w:eastAsia="Consolas"/>
+          <w:color w:val="D33682"/>
+          <w:spacing w:val="0"/>
+          <w:position w:val="0"/>
+          <w:sz w:val="20"/>
+          <w:shd w:fill="auto" w:val="clear"/>
+        </w:rPr>
+        <w:t xml:space="preserve">1</w:t>
+      </w:r>
+      <w:r>
+        <w:rPr>
+          <w:rFonts w:ascii="Consolas" w:hAnsi="Consolas" w:cs="Consolas" w:eastAsia="Consolas"/>
+          <w:color w:val="000000"/>
+          <w:spacing w:val="0"/>
+          <w:position w:val="0"/>
+          <w:sz w:val="20"/>
+          <w:shd w:fill="auto" w:val="clear"/>
+        </w:rPr>
+        <w:t xml:space="preserve">)</w:t>
+      </w:r>
+    </w:p>
+    <w:p>
+      <w:pPr>
+        <w:spacing w:before="0" w:after="200" w:line="240"/>
+        <w:ind w:right="0" w:left="0" w:firstLine="0"/>
+        <w:jc w:val="left"/>
+        <w:rPr>
+          <w:rFonts w:ascii="Consolas" w:hAnsi="Consolas" w:cs="Consolas" w:eastAsia="Consolas"/>
+          <w:color w:val="auto"/>
+          <w:spacing w:val="0"/>
+          <w:position w:val="0"/>
+          <w:sz w:val="20"/>
+          <w:shd w:fill="auto" w:val="clear"/>
+        </w:rPr>
+      </w:pPr>
+      <w:r>
+        <w:rPr>
+          <w:rFonts w:ascii="Consolas" w:hAnsi="Consolas" w:cs="Consolas" w:eastAsia="Consolas"/>
+          <w:color w:val="859900"/>
+          <w:spacing w:val="0"/>
+          <w:position w:val="0"/>
+          <w:sz w:val="20"/>
+          <w:shd w:fill="auto" w:val="clear"/>
+        </w:rPr>
+        <w:t xml:space="preserve">insert into</w:t>
+      </w:r>
+      <w:r>
+        <w:rPr>
+          <w:rFonts w:ascii="Consolas" w:hAnsi="Consolas" w:cs="Consolas" w:eastAsia="Consolas"/>
+          <w:color w:val="000000"/>
+          <w:spacing w:val="0"/>
+          <w:position w:val="0"/>
+          <w:sz w:val="20"/>
+          <w:shd w:fill="auto" w:val="clear"/>
+        </w:rPr>
+        <w:t xml:space="preserve"> </w:t>
+      </w:r>
+      <w:r>
+        <w:rPr>
+          <w:rFonts w:ascii="Consolas" w:hAnsi="Consolas" w:cs="Consolas" w:eastAsia="Consolas"/>
+          <w:color w:val="2AA198"/>
+          <w:spacing w:val="0"/>
+          <w:position w:val="0"/>
+          <w:sz w:val="20"/>
+          <w:shd w:fill="auto" w:val="clear"/>
+        </w:rPr>
+        <w:t xml:space="preserve">`app-inter`</w:t>
+      </w:r>
+      <w:r>
+        <w:rPr>
+          <w:rFonts w:ascii="Consolas" w:hAnsi="Consolas" w:cs="Consolas" w:eastAsia="Consolas"/>
+          <w:color w:val="000000"/>
+          <w:spacing w:val="0"/>
+          <w:position w:val="0"/>
+          <w:sz w:val="20"/>
+          <w:shd w:fill="auto" w:val="clear"/>
+        </w:rPr>
+        <w:t xml:space="preserve">.materias </w:t>
+      </w:r>
+      <w:r>
+        <w:rPr>
+          <w:rFonts w:ascii="Consolas" w:hAnsi="Consolas" w:cs="Consolas" w:eastAsia="Consolas"/>
+          <w:color w:val="859900"/>
+          <w:spacing w:val="0"/>
+          <w:position w:val="0"/>
+          <w:sz w:val="20"/>
+          <w:shd w:fill="auto" w:val="clear"/>
+        </w:rPr>
+        <w:t xml:space="preserve">values</w:t>
+      </w:r>
+      <w:r>
+        <w:rPr>
+          <w:rFonts w:ascii="Consolas" w:hAnsi="Consolas" w:cs="Consolas" w:eastAsia="Consolas"/>
+          <w:color w:val="000000"/>
+          <w:spacing w:val="0"/>
+          <w:position w:val="0"/>
+          <w:sz w:val="20"/>
+          <w:shd w:fill="auto" w:val="clear"/>
+        </w:rPr>
+        <w:t xml:space="preserve"> (</w:t>
+      </w:r>
+      <w:r>
+        <w:rPr>
+          <w:rFonts w:ascii="Consolas" w:hAnsi="Consolas" w:cs="Consolas" w:eastAsia="Consolas"/>
+          <w:color w:val="D33682"/>
+          <w:spacing w:val="0"/>
+          <w:position w:val="0"/>
+          <w:sz w:val="20"/>
+          <w:shd w:fill="auto" w:val="clear"/>
+        </w:rPr>
+        <w:t xml:space="preserve">7</w:t>
+      </w:r>
+      <w:r>
+        <w:rPr>
+          <w:rFonts w:ascii="Consolas" w:hAnsi="Consolas" w:cs="Consolas" w:eastAsia="Consolas"/>
+          <w:color w:val="000000"/>
+          <w:spacing w:val="0"/>
+          <w:position w:val="0"/>
+          <w:sz w:val="20"/>
+          <w:shd w:fill="auto" w:val="clear"/>
+        </w:rPr>
+        <w:t xml:space="preserve">,</w:t>
+      </w:r>
+      <w:r>
+        <w:rPr>
+          <w:rFonts w:ascii="Consolas" w:hAnsi="Consolas" w:cs="Consolas" w:eastAsia="Consolas"/>
+          <w:color w:val="2AA198"/>
+          <w:spacing w:val="0"/>
+          <w:position w:val="0"/>
+          <w:sz w:val="20"/>
+          <w:shd w:fill="auto" w:val="clear"/>
+        </w:rPr>
+        <w:t xml:space="preserve">'Musica'</w:t>
+      </w:r>
+      <w:r>
+        <w:rPr>
+          <w:rFonts w:ascii="Consolas" w:hAnsi="Consolas" w:cs="Consolas" w:eastAsia="Consolas"/>
+          <w:color w:val="000000"/>
+          <w:spacing w:val="0"/>
+          <w:position w:val="0"/>
+          <w:sz w:val="20"/>
+          <w:shd w:fill="auto" w:val="clear"/>
+        </w:rPr>
+        <w:t xml:space="preserve">, </w:t>
+      </w:r>
+      <w:r>
+        <w:rPr>
+          <w:rFonts w:ascii="Consolas" w:hAnsi="Consolas" w:cs="Consolas" w:eastAsia="Consolas"/>
+          <w:color w:val="D33682"/>
+          <w:spacing w:val="0"/>
+          <w:position w:val="0"/>
+          <w:sz w:val="20"/>
+          <w:shd w:fill="auto" w:val="clear"/>
+        </w:rPr>
+        <w:t xml:space="preserve">1</w:t>
+      </w:r>
+      <w:r>
+        <w:rPr>
+          <w:rFonts w:ascii="Consolas" w:hAnsi="Consolas" w:cs="Consolas" w:eastAsia="Consolas"/>
+          <w:color w:val="000000"/>
+          <w:spacing w:val="0"/>
+          <w:position w:val="0"/>
+          <w:sz w:val="20"/>
+          <w:shd w:fill="auto" w:val="clear"/>
+        </w:rPr>
+        <w:t xml:space="preserve">)</w:t>
+      </w:r>
+    </w:p>
+    <w:p>
+      <w:pPr>
+        <w:spacing w:before="0" w:after="200" w:line="240"/>
+        <w:ind w:right="0" w:left="0" w:firstLine="0"/>
+        <w:jc w:val="left"/>
+        <w:rPr>
+          <w:rFonts w:ascii="Consolas" w:hAnsi="Consolas" w:cs="Consolas" w:eastAsia="Consolas"/>
+          <w:color w:val="auto"/>
+          <w:spacing w:val="0"/>
+          <w:position w:val="0"/>
+          <w:sz w:val="20"/>
+          <w:shd w:fill="auto" w:val="clear"/>
+        </w:rPr>
+      </w:pPr>
+      <w:r>
+        <w:rPr>
+          <w:rFonts w:ascii="Consolas" w:hAnsi="Consolas" w:cs="Consolas" w:eastAsia="Consolas"/>
+          <w:color w:val="859900"/>
+          <w:spacing w:val="0"/>
+          <w:position w:val="0"/>
+          <w:sz w:val="20"/>
+          <w:shd w:fill="auto" w:val="clear"/>
+        </w:rPr>
+        <w:t xml:space="preserve">insert into</w:t>
+      </w:r>
+      <w:r>
+        <w:rPr>
+          <w:rFonts w:ascii="Consolas" w:hAnsi="Consolas" w:cs="Consolas" w:eastAsia="Consolas"/>
+          <w:color w:val="000000"/>
+          <w:spacing w:val="0"/>
+          <w:position w:val="0"/>
+          <w:sz w:val="20"/>
+          <w:shd w:fill="auto" w:val="clear"/>
+        </w:rPr>
+        <w:t xml:space="preserve"> </w:t>
+      </w:r>
+      <w:r>
+        <w:rPr>
+          <w:rFonts w:ascii="Consolas" w:hAnsi="Consolas" w:cs="Consolas" w:eastAsia="Consolas"/>
+          <w:color w:val="2AA198"/>
+          <w:spacing w:val="0"/>
+          <w:position w:val="0"/>
+          <w:sz w:val="20"/>
+          <w:shd w:fill="auto" w:val="clear"/>
+        </w:rPr>
+        <w:t xml:space="preserve">`app-inter`</w:t>
+      </w:r>
+      <w:r>
+        <w:rPr>
+          <w:rFonts w:ascii="Consolas" w:hAnsi="Consolas" w:cs="Consolas" w:eastAsia="Consolas"/>
+          <w:color w:val="000000"/>
+          <w:spacing w:val="0"/>
+          <w:position w:val="0"/>
+          <w:sz w:val="20"/>
+          <w:shd w:fill="auto" w:val="clear"/>
+        </w:rPr>
+        <w:t xml:space="preserve">.materias </w:t>
+      </w:r>
+      <w:r>
+        <w:rPr>
+          <w:rFonts w:ascii="Consolas" w:hAnsi="Consolas" w:cs="Consolas" w:eastAsia="Consolas"/>
+          <w:color w:val="859900"/>
+          <w:spacing w:val="0"/>
+          <w:position w:val="0"/>
+          <w:sz w:val="20"/>
+          <w:shd w:fill="auto" w:val="clear"/>
+        </w:rPr>
+        <w:t xml:space="preserve">values</w:t>
+      </w:r>
+      <w:r>
+        <w:rPr>
+          <w:rFonts w:ascii="Consolas" w:hAnsi="Consolas" w:cs="Consolas" w:eastAsia="Consolas"/>
+          <w:color w:val="000000"/>
+          <w:spacing w:val="0"/>
+          <w:position w:val="0"/>
+          <w:sz w:val="20"/>
+          <w:shd w:fill="auto" w:val="clear"/>
+        </w:rPr>
+        <w:t xml:space="preserve"> (</w:t>
+      </w:r>
+      <w:r>
+        <w:rPr>
+          <w:rFonts w:ascii="Consolas" w:hAnsi="Consolas" w:cs="Consolas" w:eastAsia="Consolas"/>
+          <w:color w:val="D33682"/>
+          <w:spacing w:val="0"/>
+          <w:position w:val="0"/>
+          <w:sz w:val="20"/>
+          <w:shd w:fill="auto" w:val="clear"/>
+        </w:rPr>
+        <w:t xml:space="preserve">8</w:t>
+      </w:r>
+      <w:r>
+        <w:rPr>
+          <w:rFonts w:ascii="Consolas" w:hAnsi="Consolas" w:cs="Consolas" w:eastAsia="Consolas"/>
+          <w:color w:val="000000"/>
+          <w:spacing w:val="0"/>
+          <w:position w:val="0"/>
+          <w:sz w:val="20"/>
+          <w:shd w:fill="auto" w:val="clear"/>
+        </w:rPr>
+        <w:t xml:space="preserve">,</w:t>
+      </w:r>
+      <w:r>
+        <w:rPr>
+          <w:rFonts w:ascii="Consolas" w:hAnsi="Consolas" w:cs="Consolas" w:eastAsia="Consolas"/>
+          <w:color w:val="2AA198"/>
+          <w:spacing w:val="0"/>
+          <w:position w:val="0"/>
+          <w:sz w:val="20"/>
+          <w:shd w:fill="auto" w:val="clear"/>
+        </w:rPr>
+        <w:t xml:space="preserve">'Fisica'</w:t>
+      </w:r>
+      <w:r>
+        <w:rPr>
+          <w:rFonts w:ascii="Consolas" w:hAnsi="Consolas" w:cs="Consolas" w:eastAsia="Consolas"/>
+          <w:color w:val="000000"/>
+          <w:spacing w:val="0"/>
+          <w:position w:val="0"/>
+          <w:sz w:val="20"/>
+          <w:shd w:fill="auto" w:val="clear"/>
+        </w:rPr>
+        <w:t xml:space="preserve">, </w:t>
+      </w:r>
+      <w:r>
+        <w:rPr>
+          <w:rFonts w:ascii="Consolas" w:hAnsi="Consolas" w:cs="Consolas" w:eastAsia="Consolas"/>
+          <w:color w:val="D33682"/>
+          <w:spacing w:val="0"/>
+          <w:position w:val="0"/>
+          <w:sz w:val="20"/>
+          <w:shd w:fill="auto" w:val="clear"/>
+        </w:rPr>
+        <w:t xml:space="preserve">1</w:t>
+      </w:r>
+      <w:r>
+        <w:rPr>
+          <w:rFonts w:ascii="Consolas" w:hAnsi="Consolas" w:cs="Consolas" w:eastAsia="Consolas"/>
+          <w:color w:val="000000"/>
+          <w:spacing w:val="0"/>
+          <w:position w:val="0"/>
+          <w:sz w:val="20"/>
+          <w:shd w:fill="auto" w:val="clear"/>
+        </w:rPr>
+        <w:t xml:space="preserve">)</w:t>
+      </w:r>
+    </w:p>
+    <w:p>
+      <w:pPr>
+        <w:spacing w:before="0" w:after="200" w:line="240"/>
+        <w:ind w:right="0" w:left="0" w:firstLine="0"/>
+        <w:jc w:val="left"/>
+        <w:rPr>
+          <w:rFonts w:ascii="Consolas" w:hAnsi="Consolas" w:cs="Consolas" w:eastAsia="Consolas"/>
+          <w:color w:val="auto"/>
+          <w:spacing w:val="0"/>
+          <w:position w:val="0"/>
+          <w:sz w:val="20"/>
+          <w:shd w:fill="auto" w:val="clear"/>
+        </w:rPr>
+      </w:pPr>
+      <w:r>
+        <w:rPr>
+          <w:rFonts w:ascii="Consolas" w:hAnsi="Consolas" w:cs="Consolas" w:eastAsia="Consolas"/>
+          <w:color w:val="859900"/>
+          <w:spacing w:val="0"/>
+          <w:position w:val="0"/>
+          <w:sz w:val="20"/>
+          <w:shd w:fill="auto" w:val="clear"/>
+        </w:rPr>
+        <w:t xml:space="preserve">insert into</w:t>
+      </w:r>
+      <w:r>
+        <w:rPr>
+          <w:rFonts w:ascii="Consolas" w:hAnsi="Consolas" w:cs="Consolas" w:eastAsia="Consolas"/>
+          <w:color w:val="000000"/>
+          <w:spacing w:val="0"/>
+          <w:position w:val="0"/>
+          <w:sz w:val="20"/>
+          <w:shd w:fill="auto" w:val="clear"/>
+        </w:rPr>
+        <w:t xml:space="preserve"> </w:t>
+      </w:r>
+      <w:r>
+        <w:rPr>
+          <w:rFonts w:ascii="Consolas" w:hAnsi="Consolas" w:cs="Consolas" w:eastAsia="Consolas"/>
+          <w:color w:val="2AA198"/>
+          <w:spacing w:val="0"/>
+          <w:position w:val="0"/>
+          <w:sz w:val="20"/>
+          <w:shd w:fill="auto" w:val="clear"/>
+        </w:rPr>
+        <w:t xml:space="preserve">`app-inter`</w:t>
+      </w:r>
+      <w:r>
+        <w:rPr>
+          <w:rFonts w:ascii="Consolas" w:hAnsi="Consolas" w:cs="Consolas" w:eastAsia="Consolas"/>
+          <w:color w:val="000000"/>
+          <w:spacing w:val="0"/>
+          <w:position w:val="0"/>
+          <w:sz w:val="20"/>
+          <w:shd w:fill="auto" w:val="clear"/>
+        </w:rPr>
+        <w:t xml:space="preserve">.materias </w:t>
+      </w:r>
+      <w:r>
+        <w:rPr>
+          <w:rFonts w:ascii="Consolas" w:hAnsi="Consolas" w:cs="Consolas" w:eastAsia="Consolas"/>
+          <w:color w:val="859900"/>
+          <w:spacing w:val="0"/>
+          <w:position w:val="0"/>
+          <w:sz w:val="20"/>
+          <w:shd w:fill="auto" w:val="clear"/>
+        </w:rPr>
+        <w:t xml:space="preserve">values</w:t>
+      </w:r>
+      <w:r>
+        <w:rPr>
+          <w:rFonts w:ascii="Consolas" w:hAnsi="Consolas" w:cs="Consolas" w:eastAsia="Consolas"/>
+          <w:color w:val="000000"/>
+          <w:spacing w:val="0"/>
+          <w:position w:val="0"/>
+          <w:sz w:val="20"/>
+          <w:shd w:fill="auto" w:val="clear"/>
+        </w:rPr>
+        <w:t xml:space="preserve"> (</w:t>
+      </w:r>
+      <w:r>
+        <w:rPr>
+          <w:rFonts w:ascii="Consolas" w:hAnsi="Consolas" w:cs="Consolas" w:eastAsia="Consolas"/>
+          <w:color w:val="D33682"/>
+          <w:spacing w:val="0"/>
+          <w:position w:val="0"/>
+          <w:sz w:val="20"/>
+          <w:shd w:fill="auto" w:val="clear"/>
+        </w:rPr>
+        <w:t xml:space="preserve">9</w:t>
+      </w:r>
+      <w:r>
+        <w:rPr>
+          <w:rFonts w:ascii="Consolas" w:hAnsi="Consolas" w:cs="Consolas" w:eastAsia="Consolas"/>
+          <w:color w:val="000000"/>
+          <w:spacing w:val="0"/>
+          <w:position w:val="0"/>
+          <w:sz w:val="20"/>
+          <w:shd w:fill="auto" w:val="clear"/>
+        </w:rPr>
+        <w:t xml:space="preserve">,</w:t>
+      </w:r>
+      <w:r>
+        <w:rPr>
+          <w:rFonts w:ascii="Consolas" w:hAnsi="Consolas" w:cs="Consolas" w:eastAsia="Consolas"/>
+          <w:color w:val="2AA198"/>
+          <w:spacing w:val="0"/>
+          <w:position w:val="0"/>
+          <w:sz w:val="20"/>
+          <w:shd w:fill="auto" w:val="clear"/>
+        </w:rPr>
+        <w:t xml:space="preserve">'Dibujo'</w:t>
+      </w:r>
+      <w:r>
+        <w:rPr>
+          <w:rFonts w:ascii="Consolas" w:hAnsi="Consolas" w:cs="Consolas" w:eastAsia="Consolas"/>
+          <w:color w:val="000000"/>
+          <w:spacing w:val="0"/>
+          <w:position w:val="0"/>
+          <w:sz w:val="20"/>
+          <w:shd w:fill="auto" w:val="clear"/>
+        </w:rPr>
+        <w:t xml:space="preserve">, </w:t>
+      </w:r>
+      <w:r>
+        <w:rPr>
+          <w:rFonts w:ascii="Consolas" w:hAnsi="Consolas" w:cs="Consolas" w:eastAsia="Consolas"/>
+          <w:color w:val="D33682"/>
+          <w:spacing w:val="0"/>
+          <w:position w:val="0"/>
+          <w:sz w:val="20"/>
+          <w:shd w:fill="auto" w:val="clear"/>
+        </w:rPr>
+        <w:t xml:space="preserve">1</w:t>
+      </w:r>
+      <w:r>
+        <w:rPr>
+          <w:rFonts w:ascii="Consolas" w:hAnsi="Consolas" w:cs="Consolas" w:eastAsia="Consolas"/>
+          <w:color w:val="000000"/>
+          <w:spacing w:val="0"/>
+          <w:position w:val="0"/>
+          <w:sz w:val="20"/>
+          <w:shd w:fill="auto" w:val="clear"/>
+        </w:rPr>
+        <w:t xml:space="preserve">)</w:t>
+      </w:r>
+    </w:p>
+    <w:p>
+      <w:pPr>
+        <w:spacing w:before="0" w:after="200" w:line="240"/>
+        <w:ind w:right="0" w:left="0" w:firstLine="0"/>
+        <w:jc w:val="left"/>
+        <w:rPr>
+          <w:rFonts w:ascii="Consolas" w:hAnsi="Consolas" w:cs="Consolas" w:eastAsia="Consolas"/>
+          <w:color w:val="auto"/>
+          <w:spacing w:val="0"/>
+          <w:position w:val="0"/>
+          <w:sz w:val="20"/>
+          <w:shd w:fill="auto" w:val="clear"/>
+        </w:rPr>
+      </w:pPr>
+      <w:r>
+        <w:rPr>
+          <w:rFonts w:ascii="Consolas" w:hAnsi="Consolas" w:cs="Consolas" w:eastAsia="Consolas"/>
+          <w:color w:val="859900"/>
+          <w:spacing w:val="0"/>
+          <w:position w:val="0"/>
+          <w:sz w:val="20"/>
+          <w:shd w:fill="auto" w:val="clear"/>
+        </w:rPr>
+        <w:t xml:space="preserve">insert into</w:t>
+      </w:r>
+      <w:r>
+        <w:rPr>
+          <w:rFonts w:ascii="Consolas" w:hAnsi="Consolas" w:cs="Consolas" w:eastAsia="Consolas"/>
+          <w:color w:val="000000"/>
+          <w:spacing w:val="0"/>
+          <w:position w:val="0"/>
+          <w:sz w:val="20"/>
+          <w:shd w:fill="auto" w:val="clear"/>
+        </w:rPr>
+        <w:t xml:space="preserve"> </w:t>
+      </w:r>
+      <w:r>
+        <w:rPr>
+          <w:rFonts w:ascii="Consolas" w:hAnsi="Consolas" w:cs="Consolas" w:eastAsia="Consolas"/>
+          <w:color w:val="2AA198"/>
+          <w:spacing w:val="0"/>
+          <w:position w:val="0"/>
+          <w:sz w:val="20"/>
+          <w:shd w:fill="auto" w:val="clear"/>
+        </w:rPr>
+        <w:t xml:space="preserve">`app-inter`</w:t>
+      </w:r>
+      <w:r>
+        <w:rPr>
+          <w:rFonts w:ascii="Consolas" w:hAnsi="Consolas" w:cs="Consolas" w:eastAsia="Consolas"/>
+          <w:color w:val="000000"/>
+          <w:spacing w:val="0"/>
+          <w:position w:val="0"/>
+          <w:sz w:val="20"/>
+          <w:shd w:fill="auto" w:val="clear"/>
+        </w:rPr>
+        <w:t xml:space="preserve">.materias </w:t>
+      </w:r>
+      <w:r>
+        <w:rPr>
+          <w:rFonts w:ascii="Consolas" w:hAnsi="Consolas" w:cs="Consolas" w:eastAsia="Consolas"/>
+          <w:color w:val="859900"/>
+          <w:spacing w:val="0"/>
+          <w:position w:val="0"/>
+          <w:sz w:val="20"/>
+          <w:shd w:fill="auto" w:val="clear"/>
+        </w:rPr>
+        <w:t xml:space="preserve">values</w:t>
+      </w:r>
+      <w:r>
+        <w:rPr>
+          <w:rFonts w:ascii="Consolas" w:hAnsi="Consolas" w:cs="Consolas" w:eastAsia="Consolas"/>
+          <w:color w:val="000000"/>
+          <w:spacing w:val="0"/>
+          <w:position w:val="0"/>
+          <w:sz w:val="20"/>
+          <w:shd w:fill="auto" w:val="clear"/>
+        </w:rPr>
+        <w:t xml:space="preserve"> (</w:t>
+      </w:r>
+      <w:r>
+        <w:rPr>
+          <w:rFonts w:ascii="Consolas" w:hAnsi="Consolas" w:cs="Consolas" w:eastAsia="Consolas"/>
+          <w:color w:val="D33682"/>
+          <w:spacing w:val="0"/>
+          <w:position w:val="0"/>
+          <w:sz w:val="20"/>
+          <w:shd w:fill="auto" w:val="clear"/>
+        </w:rPr>
+        <w:t xml:space="preserve">10</w:t>
+      </w:r>
+      <w:r>
+        <w:rPr>
+          <w:rFonts w:ascii="Consolas" w:hAnsi="Consolas" w:cs="Consolas" w:eastAsia="Consolas"/>
+          <w:color w:val="000000"/>
+          <w:spacing w:val="0"/>
+          <w:position w:val="0"/>
+          <w:sz w:val="20"/>
+          <w:shd w:fill="auto" w:val="clear"/>
+        </w:rPr>
+        <w:t xml:space="preserve">,</w:t>
+      </w:r>
+      <w:r>
+        <w:rPr>
+          <w:rFonts w:ascii="Consolas" w:hAnsi="Consolas" w:cs="Consolas" w:eastAsia="Consolas"/>
+          <w:color w:val="2AA198"/>
+          <w:spacing w:val="0"/>
+          <w:position w:val="0"/>
+          <w:sz w:val="20"/>
+          <w:shd w:fill="auto" w:val="clear"/>
+        </w:rPr>
+        <w:t xml:space="preserve">'Religion'</w:t>
+      </w:r>
+      <w:r>
+        <w:rPr>
+          <w:rFonts w:ascii="Consolas" w:hAnsi="Consolas" w:cs="Consolas" w:eastAsia="Consolas"/>
+          <w:color w:val="000000"/>
+          <w:spacing w:val="0"/>
+          <w:position w:val="0"/>
+          <w:sz w:val="20"/>
+          <w:shd w:fill="auto" w:val="clear"/>
+        </w:rPr>
+        <w:t xml:space="preserve">, </w:t>
+      </w:r>
+      <w:r>
+        <w:rPr>
+          <w:rFonts w:ascii="Consolas" w:hAnsi="Consolas" w:cs="Consolas" w:eastAsia="Consolas"/>
+          <w:color w:val="D33682"/>
+          <w:spacing w:val="0"/>
+          <w:position w:val="0"/>
+          <w:sz w:val="20"/>
+          <w:shd w:fill="auto" w:val="clear"/>
+        </w:rPr>
+        <w:t xml:space="preserve">1</w:t>
+      </w:r>
+      <w:r>
+        <w:rPr>
+          <w:rFonts w:ascii="Consolas" w:hAnsi="Consolas" w:cs="Consolas" w:eastAsia="Consolas"/>
+          <w:color w:val="000000"/>
+          <w:spacing w:val="0"/>
+          <w:position w:val="0"/>
+          <w:sz w:val="20"/>
+          <w:shd w:fill="auto" w:val="clear"/>
+        </w:rPr>
+        <w:t xml:space="preserve">)</w:t>
+      </w:r>
+    </w:p>
+    <w:p>
+      <w:pPr>
+        <w:spacing w:before="0" w:after="200" w:line="240"/>
+        <w:ind w:right="0" w:left="0" w:firstLine="0"/>
+        <w:jc w:val="left"/>
+        <w:rPr>
+          <w:rFonts w:ascii="Consolas" w:hAnsi="Consolas" w:cs="Consolas" w:eastAsia="Consolas"/>
+          <w:color w:val="auto"/>
+          <w:spacing w:val="0"/>
+          <w:position w:val="0"/>
+          <w:sz w:val="20"/>
+          <w:shd w:fill="auto" w:val="clear"/>
+        </w:rPr>
+      </w:pPr>
+    </w:p>
+    <w:p>
+      <w:pPr>
+        <w:spacing w:before="0" w:after="200" w:line="240"/>
+        <w:ind w:right="0" w:left="0" w:firstLine="0"/>
+        <w:jc w:val="left"/>
+        <w:rPr>
+          <w:rFonts w:ascii="Consolas" w:hAnsi="Consolas" w:cs="Consolas" w:eastAsia="Consolas"/>
+          <w:color w:val="auto"/>
+          <w:spacing w:val="0"/>
+          <w:position w:val="0"/>
+          <w:sz w:val="20"/>
+          <w:shd w:fill="auto" w:val="clear"/>
+        </w:rPr>
+      </w:pPr>
+    </w:p>
+    <w:p>
+      <w:pPr>
+        <w:spacing w:before="0" w:after="200" w:line="240"/>
+        <w:ind w:right="0" w:left="0" w:firstLine="0"/>
+        <w:jc w:val="left"/>
+        <w:rPr>
+          <w:rFonts w:ascii="Consolas" w:hAnsi="Consolas" w:cs="Consolas" w:eastAsia="Consolas"/>
+          <w:color w:val="auto"/>
+          <w:spacing w:val="0"/>
+          <w:position w:val="0"/>
+          <w:sz w:val="20"/>
+          <w:shd w:fill="auto" w:val="clear"/>
+        </w:rPr>
+      </w:pPr>
+      <w:r>
+        <w:rPr>
+          <w:rFonts w:ascii="Consolas" w:hAnsi="Consolas" w:cs="Consolas" w:eastAsia="Consolas"/>
+          <w:color w:val="859900"/>
+          <w:spacing w:val="0"/>
+          <w:position w:val="0"/>
+          <w:sz w:val="20"/>
+          <w:shd w:fill="auto" w:val="clear"/>
+        </w:rPr>
+        <w:t xml:space="preserve">insert into</w:t>
+      </w:r>
+      <w:r>
+        <w:rPr>
+          <w:rFonts w:ascii="Consolas" w:hAnsi="Consolas" w:cs="Consolas" w:eastAsia="Consolas"/>
+          <w:color w:val="000000"/>
+          <w:spacing w:val="0"/>
+          <w:position w:val="0"/>
+          <w:sz w:val="20"/>
+          <w:shd w:fill="auto" w:val="clear"/>
+        </w:rPr>
+        <w:t xml:space="preserve"> </w:t>
+      </w:r>
+      <w:r>
+        <w:rPr>
+          <w:rFonts w:ascii="Consolas" w:hAnsi="Consolas" w:cs="Consolas" w:eastAsia="Consolas"/>
+          <w:color w:val="2AA198"/>
+          <w:spacing w:val="0"/>
+          <w:position w:val="0"/>
+          <w:sz w:val="20"/>
+          <w:shd w:fill="auto" w:val="clear"/>
+        </w:rPr>
+        <w:t xml:space="preserve">`app-inter`</w:t>
+      </w:r>
+      <w:r>
+        <w:rPr>
+          <w:rFonts w:ascii="Consolas" w:hAnsi="Consolas" w:cs="Consolas" w:eastAsia="Consolas"/>
+          <w:color w:val="000000"/>
+          <w:spacing w:val="0"/>
+          <w:position w:val="0"/>
+          <w:sz w:val="20"/>
+          <w:shd w:fill="auto" w:val="clear"/>
+        </w:rPr>
+        <w:t xml:space="preserve">.profesores </w:t>
+      </w:r>
+      <w:r>
+        <w:rPr>
+          <w:rFonts w:ascii="Consolas" w:hAnsi="Consolas" w:cs="Consolas" w:eastAsia="Consolas"/>
+          <w:color w:val="859900"/>
+          <w:spacing w:val="0"/>
+          <w:position w:val="0"/>
+          <w:sz w:val="20"/>
+          <w:shd w:fill="auto" w:val="clear"/>
+        </w:rPr>
+        <w:t xml:space="preserve">values</w:t>
+      </w:r>
+      <w:r>
+        <w:rPr>
+          <w:rFonts w:ascii="Consolas" w:hAnsi="Consolas" w:cs="Consolas" w:eastAsia="Consolas"/>
+          <w:color w:val="000000"/>
+          <w:spacing w:val="0"/>
+          <w:position w:val="0"/>
+          <w:sz w:val="20"/>
+          <w:shd w:fill="auto" w:val="clear"/>
+        </w:rPr>
+        <w:t xml:space="preserve"> (</w:t>
+      </w:r>
+      <w:r>
+        <w:rPr>
+          <w:rFonts w:ascii="Consolas" w:hAnsi="Consolas" w:cs="Consolas" w:eastAsia="Consolas"/>
+          <w:color w:val="D33682"/>
+          <w:spacing w:val="0"/>
+          <w:position w:val="0"/>
+          <w:sz w:val="20"/>
+          <w:shd w:fill="auto" w:val="clear"/>
+        </w:rPr>
+        <w:t xml:space="preserve">1</w:t>
+      </w:r>
+      <w:r>
+        <w:rPr>
+          <w:rFonts w:ascii="Consolas" w:hAnsi="Consolas" w:cs="Consolas" w:eastAsia="Consolas"/>
+          <w:color w:val="000000"/>
+          <w:spacing w:val="0"/>
+          <w:position w:val="0"/>
+          <w:sz w:val="20"/>
+          <w:shd w:fill="auto" w:val="clear"/>
+        </w:rPr>
+        <w:t xml:space="preserve">,</w:t>
+      </w:r>
+      <w:r>
+        <w:rPr>
+          <w:rFonts w:ascii="Consolas" w:hAnsi="Consolas" w:cs="Consolas" w:eastAsia="Consolas"/>
+          <w:color w:val="2AA198"/>
+          <w:spacing w:val="0"/>
+          <w:position w:val="0"/>
+          <w:sz w:val="20"/>
+          <w:shd w:fill="auto" w:val="clear"/>
+        </w:rPr>
+        <w:t xml:space="preserve">'Carlos'</w:t>
+      </w:r>
+      <w:r>
+        <w:rPr>
+          <w:rFonts w:ascii="Consolas" w:hAnsi="Consolas" w:cs="Consolas" w:eastAsia="Consolas"/>
+          <w:color w:val="000000"/>
+          <w:spacing w:val="0"/>
+          <w:position w:val="0"/>
+          <w:sz w:val="20"/>
+          <w:shd w:fill="auto" w:val="clear"/>
+        </w:rPr>
+        <w:t xml:space="preserve">,</w:t>
+      </w:r>
+      <w:r>
+        <w:rPr>
+          <w:rFonts w:ascii="Consolas" w:hAnsi="Consolas" w:cs="Consolas" w:eastAsia="Consolas"/>
+          <w:color w:val="D33682"/>
+          <w:spacing w:val="0"/>
+          <w:position w:val="0"/>
+          <w:sz w:val="20"/>
+          <w:shd w:fill="auto" w:val="clear"/>
+        </w:rPr>
+        <w:t xml:space="preserve">1</w:t>
+      </w:r>
+      <w:r>
+        <w:rPr>
+          <w:rFonts w:ascii="Consolas" w:hAnsi="Consolas" w:cs="Consolas" w:eastAsia="Consolas"/>
+          <w:color w:val="000000"/>
+          <w:spacing w:val="0"/>
+          <w:position w:val="0"/>
+          <w:sz w:val="20"/>
+          <w:shd w:fill="auto" w:val="clear"/>
+        </w:rPr>
+        <w:t xml:space="preserve">,</w:t>
+      </w:r>
+      <w:r>
+        <w:rPr>
+          <w:rFonts w:ascii="Consolas" w:hAnsi="Consolas" w:cs="Consolas" w:eastAsia="Consolas"/>
+          <w:color w:val="D33682"/>
+          <w:spacing w:val="0"/>
+          <w:position w:val="0"/>
+          <w:sz w:val="20"/>
+          <w:shd w:fill="auto" w:val="clear"/>
+        </w:rPr>
+        <w:t xml:space="preserve">2</w:t>
+      </w:r>
+      <w:r>
+        <w:rPr>
+          <w:rFonts w:ascii="Consolas" w:hAnsi="Consolas" w:cs="Consolas" w:eastAsia="Consolas"/>
+          <w:color w:val="000000"/>
+          <w:spacing w:val="0"/>
+          <w:position w:val="0"/>
+          <w:sz w:val="20"/>
+          <w:shd w:fill="auto" w:val="clear"/>
+        </w:rPr>
+        <w:t xml:space="preserve">)</w:t>
+      </w:r>
+    </w:p>
+    <w:p>
+      <w:pPr>
+        <w:spacing w:before="0" w:after="200" w:line="240"/>
+        <w:ind w:right="0" w:left="0" w:firstLine="0"/>
+        <w:jc w:val="left"/>
+        <w:rPr>
+          <w:rFonts w:ascii="Consolas" w:hAnsi="Consolas" w:cs="Consolas" w:eastAsia="Consolas"/>
+          <w:color w:val="auto"/>
+          <w:spacing w:val="0"/>
+          <w:position w:val="0"/>
+          <w:sz w:val="20"/>
+          <w:shd w:fill="auto" w:val="clear"/>
+        </w:rPr>
+      </w:pPr>
+      <w:r>
+        <w:rPr>
+          <w:rFonts w:ascii="Consolas" w:hAnsi="Consolas" w:cs="Consolas" w:eastAsia="Consolas"/>
+          <w:color w:val="859900"/>
+          <w:spacing w:val="0"/>
+          <w:position w:val="0"/>
+          <w:sz w:val="20"/>
+          <w:shd w:fill="auto" w:val="clear"/>
+        </w:rPr>
+        <w:t xml:space="preserve">insert into</w:t>
+      </w:r>
+      <w:r>
+        <w:rPr>
+          <w:rFonts w:ascii="Consolas" w:hAnsi="Consolas" w:cs="Consolas" w:eastAsia="Consolas"/>
+          <w:color w:val="000000"/>
+          <w:spacing w:val="0"/>
+          <w:position w:val="0"/>
+          <w:sz w:val="20"/>
+          <w:shd w:fill="auto" w:val="clear"/>
+        </w:rPr>
+        <w:t xml:space="preserve"> </w:t>
+      </w:r>
+      <w:r>
+        <w:rPr>
+          <w:rFonts w:ascii="Consolas" w:hAnsi="Consolas" w:cs="Consolas" w:eastAsia="Consolas"/>
+          <w:color w:val="2AA198"/>
+          <w:spacing w:val="0"/>
+          <w:position w:val="0"/>
+          <w:sz w:val="20"/>
+          <w:shd w:fill="auto" w:val="clear"/>
+        </w:rPr>
+        <w:t xml:space="preserve">`app-inter`</w:t>
+      </w:r>
+      <w:r>
+        <w:rPr>
+          <w:rFonts w:ascii="Consolas" w:hAnsi="Consolas" w:cs="Consolas" w:eastAsia="Consolas"/>
+          <w:color w:val="000000"/>
+          <w:spacing w:val="0"/>
+          <w:position w:val="0"/>
+          <w:sz w:val="20"/>
+          <w:shd w:fill="auto" w:val="clear"/>
+        </w:rPr>
+        <w:t xml:space="preserve">.profesores </w:t>
+      </w:r>
+      <w:r>
+        <w:rPr>
+          <w:rFonts w:ascii="Consolas" w:hAnsi="Consolas" w:cs="Consolas" w:eastAsia="Consolas"/>
+          <w:color w:val="859900"/>
+          <w:spacing w:val="0"/>
+          <w:position w:val="0"/>
+          <w:sz w:val="20"/>
+          <w:shd w:fill="auto" w:val="clear"/>
+        </w:rPr>
+        <w:t xml:space="preserve">values</w:t>
+      </w:r>
+      <w:r>
+        <w:rPr>
+          <w:rFonts w:ascii="Consolas" w:hAnsi="Consolas" w:cs="Consolas" w:eastAsia="Consolas"/>
+          <w:color w:val="000000"/>
+          <w:spacing w:val="0"/>
+          <w:position w:val="0"/>
+          <w:sz w:val="20"/>
+          <w:shd w:fill="auto" w:val="clear"/>
+        </w:rPr>
+        <w:t xml:space="preserve"> (</w:t>
+      </w:r>
+      <w:r>
+        <w:rPr>
+          <w:rFonts w:ascii="Consolas" w:hAnsi="Consolas" w:cs="Consolas" w:eastAsia="Consolas"/>
+          <w:color w:val="D33682"/>
+          <w:spacing w:val="0"/>
+          <w:position w:val="0"/>
+          <w:sz w:val="20"/>
+          <w:shd w:fill="auto" w:val="clear"/>
+        </w:rPr>
+        <w:t xml:space="preserve">2</w:t>
+      </w:r>
+      <w:r>
+        <w:rPr>
+          <w:rFonts w:ascii="Consolas" w:hAnsi="Consolas" w:cs="Consolas" w:eastAsia="Consolas"/>
+          <w:color w:val="000000"/>
+          <w:spacing w:val="0"/>
+          <w:position w:val="0"/>
+          <w:sz w:val="20"/>
+          <w:shd w:fill="auto" w:val="clear"/>
+        </w:rPr>
+        <w:t xml:space="preserve">,</w:t>
+      </w:r>
+      <w:r>
+        <w:rPr>
+          <w:rFonts w:ascii="Consolas" w:hAnsi="Consolas" w:cs="Consolas" w:eastAsia="Consolas"/>
+          <w:color w:val="2AA198"/>
+          <w:spacing w:val="0"/>
+          <w:position w:val="0"/>
+          <w:sz w:val="20"/>
+          <w:shd w:fill="auto" w:val="clear"/>
+        </w:rPr>
+        <w:t xml:space="preserve">'Pedro'</w:t>
+      </w:r>
+      <w:r>
+        <w:rPr>
+          <w:rFonts w:ascii="Consolas" w:hAnsi="Consolas" w:cs="Consolas" w:eastAsia="Consolas"/>
+          <w:color w:val="000000"/>
+          <w:spacing w:val="0"/>
+          <w:position w:val="0"/>
+          <w:sz w:val="20"/>
+          <w:shd w:fill="auto" w:val="clear"/>
+        </w:rPr>
+        <w:t xml:space="preserve">,</w:t>
+      </w:r>
+      <w:r>
+        <w:rPr>
+          <w:rFonts w:ascii="Consolas" w:hAnsi="Consolas" w:cs="Consolas" w:eastAsia="Consolas"/>
+          <w:color w:val="D33682"/>
+          <w:spacing w:val="0"/>
+          <w:position w:val="0"/>
+          <w:sz w:val="20"/>
+          <w:shd w:fill="auto" w:val="clear"/>
+        </w:rPr>
+        <w:t xml:space="preserve">5</w:t>
+      </w:r>
+      <w:r>
+        <w:rPr>
+          <w:rFonts w:ascii="Consolas" w:hAnsi="Consolas" w:cs="Consolas" w:eastAsia="Consolas"/>
+          <w:color w:val="000000"/>
+          <w:spacing w:val="0"/>
+          <w:position w:val="0"/>
+          <w:sz w:val="20"/>
+          <w:shd w:fill="auto" w:val="clear"/>
+        </w:rPr>
+        <w:t xml:space="preserve">,</w:t>
+      </w:r>
+      <w:r>
+        <w:rPr>
+          <w:rFonts w:ascii="Consolas" w:hAnsi="Consolas" w:cs="Consolas" w:eastAsia="Consolas"/>
+          <w:color w:val="D33682"/>
+          <w:spacing w:val="0"/>
+          <w:position w:val="0"/>
+          <w:sz w:val="20"/>
+          <w:shd w:fill="auto" w:val="clear"/>
+        </w:rPr>
+        <w:t xml:space="preserve">6</w:t>
+      </w:r>
+      <w:r>
+        <w:rPr>
+          <w:rFonts w:ascii="Consolas" w:hAnsi="Consolas" w:cs="Consolas" w:eastAsia="Consolas"/>
+          <w:color w:val="000000"/>
+          <w:spacing w:val="0"/>
+          <w:position w:val="0"/>
+          <w:sz w:val="20"/>
+          <w:shd w:fill="auto" w:val="clear"/>
+        </w:rPr>
+        <w:t xml:space="preserve">)</w:t>
+      </w:r>
+    </w:p>
+    <w:p>
+      <w:pPr>
+        <w:spacing w:before="0" w:after="200" w:line="240"/>
+        <w:ind w:right="0" w:left="0" w:firstLine="0"/>
+        <w:jc w:val="left"/>
+        <w:rPr>
+          <w:rFonts w:ascii="Consolas" w:hAnsi="Consolas" w:cs="Consolas" w:eastAsia="Consolas"/>
+          <w:color w:val="auto"/>
+          <w:spacing w:val="0"/>
+          <w:position w:val="0"/>
+          <w:sz w:val="20"/>
+          <w:shd w:fill="auto" w:val="clear"/>
+        </w:rPr>
+      </w:pPr>
+      <w:r>
+        <w:rPr>
+          <w:rFonts w:ascii="Consolas" w:hAnsi="Consolas" w:cs="Consolas" w:eastAsia="Consolas"/>
+          <w:color w:val="859900"/>
+          <w:spacing w:val="0"/>
+          <w:position w:val="0"/>
+          <w:sz w:val="20"/>
+          <w:shd w:fill="auto" w:val="clear"/>
+        </w:rPr>
+        <w:t xml:space="preserve">insert into</w:t>
+      </w:r>
+      <w:r>
+        <w:rPr>
+          <w:rFonts w:ascii="Consolas" w:hAnsi="Consolas" w:cs="Consolas" w:eastAsia="Consolas"/>
+          <w:color w:val="000000"/>
+          <w:spacing w:val="0"/>
+          <w:position w:val="0"/>
+          <w:sz w:val="20"/>
+          <w:shd w:fill="auto" w:val="clear"/>
+        </w:rPr>
+        <w:t xml:space="preserve"> </w:t>
+      </w:r>
+      <w:r>
+        <w:rPr>
+          <w:rFonts w:ascii="Consolas" w:hAnsi="Consolas" w:cs="Consolas" w:eastAsia="Consolas"/>
+          <w:color w:val="2AA198"/>
+          <w:spacing w:val="0"/>
+          <w:position w:val="0"/>
+          <w:sz w:val="20"/>
+          <w:shd w:fill="auto" w:val="clear"/>
+        </w:rPr>
+        <w:t xml:space="preserve">`app-inter`</w:t>
+      </w:r>
+      <w:r>
+        <w:rPr>
+          <w:rFonts w:ascii="Consolas" w:hAnsi="Consolas" w:cs="Consolas" w:eastAsia="Consolas"/>
+          <w:color w:val="000000"/>
+          <w:spacing w:val="0"/>
+          <w:position w:val="0"/>
+          <w:sz w:val="20"/>
+          <w:shd w:fill="auto" w:val="clear"/>
+        </w:rPr>
+        <w:t xml:space="preserve">.profesores </w:t>
+      </w:r>
+      <w:r>
+        <w:rPr>
+          <w:rFonts w:ascii="Consolas" w:hAnsi="Consolas" w:cs="Consolas" w:eastAsia="Consolas"/>
+          <w:color w:val="859900"/>
+          <w:spacing w:val="0"/>
+          <w:position w:val="0"/>
+          <w:sz w:val="20"/>
+          <w:shd w:fill="auto" w:val="clear"/>
+        </w:rPr>
+        <w:t xml:space="preserve">values</w:t>
+      </w:r>
+      <w:r>
+        <w:rPr>
+          <w:rFonts w:ascii="Consolas" w:hAnsi="Consolas" w:cs="Consolas" w:eastAsia="Consolas"/>
+          <w:color w:val="000000"/>
+          <w:spacing w:val="0"/>
+          <w:position w:val="0"/>
+          <w:sz w:val="20"/>
+          <w:shd w:fill="auto" w:val="clear"/>
+        </w:rPr>
+        <w:t xml:space="preserve"> (</w:t>
+      </w:r>
+      <w:r>
+        <w:rPr>
+          <w:rFonts w:ascii="Consolas" w:hAnsi="Consolas" w:cs="Consolas" w:eastAsia="Consolas"/>
+          <w:color w:val="D33682"/>
+          <w:spacing w:val="0"/>
+          <w:position w:val="0"/>
+          <w:sz w:val="20"/>
+          <w:shd w:fill="auto" w:val="clear"/>
+        </w:rPr>
+        <w:t xml:space="preserve">3</w:t>
+      </w:r>
+      <w:r>
+        <w:rPr>
+          <w:rFonts w:ascii="Consolas" w:hAnsi="Consolas" w:cs="Consolas" w:eastAsia="Consolas"/>
+          <w:color w:val="000000"/>
+          <w:spacing w:val="0"/>
+          <w:position w:val="0"/>
+          <w:sz w:val="20"/>
+          <w:shd w:fill="auto" w:val="clear"/>
+        </w:rPr>
+        <w:t xml:space="preserve">,</w:t>
+      </w:r>
+      <w:r>
+        <w:rPr>
+          <w:rFonts w:ascii="Consolas" w:hAnsi="Consolas" w:cs="Consolas" w:eastAsia="Consolas"/>
+          <w:color w:val="2AA198"/>
+          <w:spacing w:val="0"/>
+          <w:position w:val="0"/>
+          <w:sz w:val="20"/>
+          <w:shd w:fill="auto" w:val="clear"/>
+        </w:rPr>
+        <w:t xml:space="preserve">'Raul'</w:t>
+      </w:r>
+      <w:r>
+        <w:rPr>
+          <w:rFonts w:ascii="Consolas" w:hAnsi="Consolas" w:cs="Consolas" w:eastAsia="Consolas"/>
+          <w:color w:val="000000"/>
+          <w:spacing w:val="0"/>
+          <w:position w:val="0"/>
+          <w:sz w:val="20"/>
+          <w:shd w:fill="auto" w:val="clear"/>
+        </w:rPr>
+        <w:t xml:space="preserve">,</w:t>
+      </w:r>
+      <w:r>
+        <w:rPr>
+          <w:rFonts w:ascii="Consolas" w:hAnsi="Consolas" w:cs="Consolas" w:eastAsia="Consolas"/>
+          <w:color w:val="D33682"/>
+          <w:spacing w:val="0"/>
+          <w:position w:val="0"/>
+          <w:sz w:val="20"/>
+          <w:shd w:fill="auto" w:val="clear"/>
+        </w:rPr>
+        <w:t xml:space="preserve">9</w:t>
+      </w:r>
+      <w:r>
+        <w:rPr>
+          <w:rFonts w:ascii="Consolas" w:hAnsi="Consolas" w:cs="Consolas" w:eastAsia="Consolas"/>
+          <w:color w:val="000000"/>
+          <w:spacing w:val="0"/>
+          <w:position w:val="0"/>
+          <w:sz w:val="20"/>
+          <w:shd w:fill="auto" w:val="clear"/>
+        </w:rPr>
+        <w:t xml:space="preserve">,</w:t>
+      </w:r>
+      <w:r>
+        <w:rPr>
+          <w:rFonts w:ascii="Consolas" w:hAnsi="Consolas" w:cs="Consolas" w:eastAsia="Consolas"/>
+          <w:color w:val="D33682"/>
+          <w:spacing w:val="0"/>
+          <w:position w:val="0"/>
+          <w:sz w:val="20"/>
+          <w:shd w:fill="auto" w:val="clear"/>
+        </w:rPr>
+        <w:t xml:space="preserve">10</w:t>
+      </w:r>
+      <w:r>
+        <w:rPr>
+          <w:rFonts w:ascii="Consolas" w:hAnsi="Consolas" w:cs="Consolas" w:eastAsia="Consolas"/>
+          <w:color w:val="000000"/>
+          <w:spacing w:val="0"/>
+          <w:position w:val="0"/>
+          <w:sz w:val="20"/>
+          <w:shd w:fill="auto" w:val="clear"/>
+        </w:rPr>
+        <w:t xml:space="preserve">)</w:t>
+      </w:r>
+    </w:p>
+    <w:p>
+      <w:pPr>
+        <w:spacing w:before="0" w:after="200" w:line="240"/>
+        <w:ind w:right="0" w:left="0" w:firstLine="0"/>
+        <w:jc w:val="left"/>
+        <w:rPr>
+          <w:rFonts w:ascii="Consolas" w:hAnsi="Consolas" w:cs="Consolas" w:eastAsia="Consolas"/>
+          <w:color w:val="auto"/>
+          <w:spacing w:val="0"/>
+          <w:position w:val="0"/>
+          <w:sz w:val="20"/>
+          <w:shd w:fill="auto" w:val="clear"/>
+        </w:rPr>
+      </w:pPr>
+      <w:r>
+        <w:rPr>
+          <w:rFonts w:ascii="Consolas" w:hAnsi="Consolas" w:cs="Consolas" w:eastAsia="Consolas"/>
+          <w:color w:val="859900"/>
+          <w:spacing w:val="0"/>
+          <w:position w:val="0"/>
+          <w:sz w:val="20"/>
+          <w:shd w:fill="auto" w:val="clear"/>
+        </w:rPr>
+        <w:t xml:space="preserve">insert into</w:t>
+      </w:r>
+      <w:r>
+        <w:rPr>
+          <w:rFonts w:ascii="Consolas" w:hAnsi="Consolas" w:cs="Consolas" w:eastAsia="Consolas"/>
+          <w:color w:val="000000"/>
+          <w:spacing w:val="0"/>
+          <w:position w:val="0"/>
+          <w:sz w:val="20"/>
+          <w:shd w:fill="auto" w:val="clear"/>
+        </w:rPr>
+        <w:t xml:space="preserve"> </w:t>
+      </w:r>
+      <w:r>
+        <w:rPr>
+          <w:rFonts w:ascii="Consolas" w:hAnsi="Consolas" w:cs="Consolas" w:eastAsia="Consolas"/>
+          <w:color w:val="2AA198"/>
+          <w:spacing w:val="0"/>
+          <w:position w:val="0"/>
+          <w:sz w:val="20"/>
+          <w:shd w:fill="auto" w:val="clear"/>
+        </w:rPr>
+        <w:t xml:space="preserve">`app-inter`</w:t>
+      </w:r>
+      <w:r>
+        <w:rPr>
+          <w:rFonts w:ascii="Consolas" w:hAnsi="Consolas" w:cs="Consolas" w:eastAsia="Consolas"/>
+          <w:color w:val="000000"/>
+          <w:spacing w:val="0"/>
+          <w:position w:val="0"/>
+          <w:sz w:val="20"/>
+          <w:shd w:fill="auto" w:val="clear"/>
+        </w:rPr>
+        <w:t xml:space="preserve">.profesores </w:t>
+      </w:r>
+      <w:r>
+        <w:rPr>
+          <w:rFonts w:ascii="Consolas" w:hAnsi="Consolas" w:cs="Consolas" w:eastAsia="Consolas"/>
+          <w:color w:val="859900"/>
+          <w:spacing w:val="0"/>
+          <w:position w:val="0"/>
+          <w:sz w:val="20"/>
+          <w:shd w:fill="auto" w:val="clear"/>
+        </w:rPr>
+        <w:t xml:space="preserve">values</w:t>
+      </w:r>
+      <w:r>
+        <w:rPr>
+          <w:rFonts w:ascii="Consolas" w:hAnsi="Consolas" w:cs="Consolas" w:eastAsia="Consolas"/>
+          <w:color w:val="000000"/>
+          <w:spacing w:val="0"/>
+          <w:position w:val="0"/>
+          <w:sz w:val="20"/>
+          <w:shd w:fill="auto" w:val="clear"/>
+        </w:rPr>
+        <w:t xml:space="preserve"> (</w:t>
+      </w:r>
+      <w:r>
+        <w:rPr>
+          <w:rFonts w:ascii="Consolas" w:hAnsi="Consolas" w:cs="Consolas" w:eastAsia="Consolas"/>
+          <w:color w:val="D33682"/>
+          <w:spacing w:val="0"/>
+          <w:position w:val="0"/>
+          <w:sz w:val="20"/>
+          <w:shd w:fill="auto" w:val="clear"/>
+        </w:rPr>
+        <w:t xml:space="preserve">4</w:t>
+      </w:r>
+      <w:r>
+        <w:rPr>
+          <w:rFonts w:ascii="Consolas" w:hAnsi="Consolas" w:cs="Consolas" w:eastAsia="Consolas"/>
+          <w:color w:val="000000"/>
+          <w:spacing w:val="0"/>
+          <w:position w:val="0"/>
+          <w:sz w:val="20"/>
+          <w:shd w:fill="auto" w:val="clear"/>
+        </w:rPr>
+        <w:t xml:space="preserve">,</w:t>
+      </w:r>
+      <w:r>
+        <w:rPr>
+          <w:rFonts w:ascii="Consolas" w:hAnsi="Consolas" w:cs="Consolas" w:eastAsia="Consolas"/>
+          <w:color w:val="2AA198"/>
+          <w:spacing w:val="0"/>
+          <w:position w:val="0"/>
+          <w:sz w:val="20"/>
+          <w:shd w:fill="auto" w:val="clear"/>
+        </w:rPr>
+        <w:t xml:space="preserve">'Paola'</w:t>
+      </w:r>
+      <w:r>
+        <w:rPr>
+          <w:rFonts w:ascii="Consolas" w:hAnsi="Consolas" w:cs="Consolas" w:eastAsia="Consolas"/>
+          <w:color w:val="000000"/>
+          <w:spacing w:val="0"/>
+          <w:position w:val="0"/>
+          <w:sz w:val="20"/>
+          <w:shd w:fill="auto" w:val="clear"/>
+        </w:rPr>
+        <w:t xml:space="preserve">,</w:t>
+      </w:r>
+      <w:r>
+        <w:rPr>
+          <w:rFonts w:ascii="Consolas" w:hAnsi="Consolas" w:cs="Consolas" w:eastAsia="Consolas"/>
+          <w:color w:val="D33682"/>
+          <w:spacing w:val="0"/>
+          <w:position w:val="0"/>
+          <w:sz w:val="20"/>
+          <w:shd w:fill="auto" w:val="clear"/>
+        </w:rPr>
+        <w:t xml:space="preserve">3</w:t>
+      </w:r>
+      <w:r>
+        <w:rPr>
+          <w:rFonts w:ascii="Consolas" w:hAnsi="Consolas" w:cs="Consolas" w:eastAsia="Consolas"/>
+          <w:color w:val="000000"/>
+          <w:spacing w:val="0"/>
+          <w:position w:val="0"/>
+          <w:sz w:val="20"/>
+          <w:shd w:fill="auto" w:val="clear"/>
+        </w:rPr>
+        <w:t xml:space="preserve">,</w:t>
+      </w:r>
+      <w:r>
+        <w:rPr>
+          <w:rFonts w:ascii="Consolas" w:hAnsi="Consolas" w:cs="Consolas" w:eastAsia="Consolas"/>
+          <w:color w:val="D33682"/>
+          <w:spacing w:val="0"/>
+          <w:position w:val="0"/>
+          <w:sz w:val="20"/>
+          <w:shd w:fill="auto" w:val="clear"/>
+        </w:rPr>
+        <w:t xml:space="preserve">4</w:t>
+      </w:r>
+      <w:r>
+        <w:rPr>
+          <w:rFonts w:ascii="Consolas" w:hAnsi="Consolas" w:cs="Consolas" w:eastAsia="Consolas"/>
+          <w:color w:val="000000"/>
+          <w:spacing w:val="0"/>
+          <w:position w:val="0"/>
+          <w:sz w:val="20"/>
+          <w:shd w:fill="auto" w:val="clear"/>
+        </w:rPr>
+        <w:t xml:space="preserve">)</w:t>
+      </w:r>
+    </w:p>
+    <w:p>
+      <w:pPr>
+        <w:spacing w:before="0" w:after="200" w:line="240"/>
+        <w:ind w:right="0" w:left="0" w:firstLine="0"/>
+        <w:jc w:val="both"/>
+        <w:rPr>
+          <w:rFonts w:ascii="Calibri" w:hAnsi="Calibri" w:cs="Calibri" w:eastAsia="Calibri"/>
+          <w:color w:val="auto"/>
+          <w:spacing w:val="0"/>
+          <w:position w:val="0"/>
+          <w:sz w:val="22"/>
+          <w:shd w:fill="auto" w:val="clear"/>
+        </w:rPr>
+      </w:pPr>
+      <w:r>
+        <w:rPr>
+          <w:rFonts w:ascii="Consolas" w:hAnsi="Consolas" w:cs="Consolas" w:eastAsia="Consolas"/>
+          <w:color w:val="859900"/>
+          <w:spacing w:val="0"/>
+          <w:position w:val="0"/>
+          <w:sz w:val="20"/>
+          <w:shd w:fill="auto" w:val="clear"/>
+        </w:rPr>
+        <w:t xml:space="preserve">insert into</w:t>
+      </w:r>
+      <w:r>
+        <w:rPr>
+          <w:rFonts w:ascii="Consolas" w:hAnsi="Consolas" w:cs="Consolas" w:eastAsia="Consolas"/>
+          <w:color w:val="000000"/>
+          <w:spacing w:val="0"/>
+          <w:position w:val="0"/>
+          <w:sz w:val="20"/>
+          <w:shd w:fill="auto" w:val="clear"/>
+        </w:rPr>
+        <w:t xml:space="preserve"> </w:t>
+      </w:r>
+      <w:r>
+        <w:rPr>
+          <w:rFonts w:ascii="Consolas" w:hAnsi="Consolas" w:cs="Consolas" w:eastAsia="Consolas"/>
+          <w:color w:val="2AA198"/>
+          <w:spacing w:val="0"/>
+          <w:position w:val="0"/>
+          <w:sz w:val="20"/>
+          <w:shd w:fill="auto" w:val="clear"/>
+        </w:rPr>
+        <w:t xml:space="preserve">`app-inter`</w:t>
+      </w:r>
+      <w:r>
+        <w:rPr>
+          <w:rFonts w:ascii="Consolas" w:hAnsi="Consolas" w:cs="Consolas" w:eastAsia="Consolas"/>
+          <w:color w:val="000000"/>
+          <w:spacing w:val="0"/>
+          <w:position w:val="0"/>
+          <w:sz w:val="20"/>
+          <w:shd w:fill="auto" w:val="clear"/>
+        </w:rPr>
+        <w:t xml:space="preserve">.profesores </w:t>
+      </w:r>
+      <w:r>
+        <w:rPr>
+          <w:rFonts w:ascii="Consolas" w:hAnsi="Consolas" w:cs="Consolas" w:eastAsia="Consolas"/>
+          <w:color w:val="859900"/>
+          <w:spacing w:val="0"/>
+          <w:position w:val="0"/>
+          <w:sz w:val="20"/>
+          <w:shd w:fill="auto" w:val="clear"/>
+        </w:rPr>
+        <w:t xml:space="preserve">values</w:t>
+      </w:r>
+      <w:r>
+        <w:rPr>
+          <w:rFonts w:ascii="Consolas" w:hAnsi="Consolas" w:cs="Consolas" w:eastAsia="Consolas"/>
+          <w:color w:val="000000"/>
+          <w:spacing w:val="0"/>
+          <w:position w:val="0"/>
+          <w:sz w:val="20"/>
+          <w:shd w:fill="auto" w:val="clear"/>
+        </w:rPr>
+        <w:t xml:space="preserve"> (</w:t>
+      </w:r>
+      <w:r>
+        <w:rPr>
+          <w:rFonts w:ascii="Consolas" w:hAnsi="Consolas" w:cs="Consolas" w:eastAsia="Consolas"/>
+          <w:color w:val="D33682"/>
+          <w:spacing w:val="0"/>
+          <w:position w:val="0"/>
+          <w:sz w:val="20"/>
+          <w:shd w:fill="auto" w:val="clear"/>
+        </w:rPr>
+        <w:t xml:space="preserve">5</w:t>
+      </w:r>
+      <w:r>
+        <w:rPr>
+          <w:rFonts w:ascii="Consolas" w:hAnsi="Consolas" w:cs="Consolas" w:eastAsia="Consolas"/>
+          <w:color w:val="000000"/>
+          <w:spacing w:val="0"/>
+          <w:position w:val="0"/>
+          <w:sz w:val="20"/>
+          <w:shd w:fill="auto" w:val="clear"/>
+        </w:rPr>
+        <w:t xml:space="preserve">,</w:t>
+      </w:r>
+      <w:r>
+        <w:rPr>
+          <w:rFonts w:ascii="Consolas" w:hAnsi="Consolas" w:cs="Consolas" w:eastAsia="Consolas"/>
+          <w:color w:val="2AA198"/>
+          <w:spacing w:val="0"/>
+          <w:position w:val="0"/>
+          <w:sz w:val="20"/>
+          <w:shd w:fill="auto" w:val="clear"/>
+        </w:rPr>
+        <w:t xml:space="preserve">'Luisa'</w:t>
+      </w:r>
+      <w:r>
+        <w:rPr>
+          <w:rFonts w:ascii="Consolas" w:hAnsi="Consolas" w:cs="Consolas" w:eastAsia="Consolas"/>
+          <w:color w:val="000000"/>
+          <w:spacing w:val="0"/>
+          <w:position w:val="0"/>
+          <w:sz w:val="20"/>
+          <w:shd w:fill="auto" w:val="clear"/>
+        </w:rPr>
+        <w:t xml:space="preserve">,</w:t>
+      </w:r>
+      <w:r>
+        <w:rPr>
+          <w:rFonts w:ascii="Consolas" w:hAnsi="Consolas" w:cs="Consolas" w:eastAsia="Consolas"/>
+          <w:color w:val="D33682"/>
+          <w:spacing w:val="0"/>
+          <w:position w:val="0"/>
+          <w:sz w:val="20"/>
+          <w:shd w:fill="auto" w:val="clear"/>
+        </w:rPr>
+        <w:t xml:space="preserve">7</w:t>
+      </w:r>
+      <w:r>
+        <w:rPr>
+          <w:rFonts w:ascii="Consolas" w:hAnsi="Consolas" w:cs="Consolas" w:eastAsia="Consolas"/>
+          <w:color w:val="000000"/>
+          <w:spacing w:val="0"/>
+          <w:position w:val="0"/>
+          <w:sz w:val="20"/>
+          <w:shd w:fill="auto" w:val="clear"/>
+        </w:rPr>
+        <w:t xml:space="preserve">,</w:t>
+      </w:r>
+      <w:r>
+        <w:rPr>
+          <w:rFonts w:ascii="Consolas" w:hAnsi="Consolas" w:cs="Consolas" w:eastAsia="Consolas"/>
+          <w:color w:val="D33682"/>
+          <w:spacing w:val="0"/>
+          <w:position w:val="0"/>
+          <w:sz w:val="20"/>
+          <w:shd w:fill="auto" w:val="clear"/>
+        </w:rPr>
+        <w:t xml:space="preserve">8</w:t>
+      </w:r>
+      <w:r>
+        <w:rPr>
+          <w:rFonts w:ascii="Consolas" w:hAnsi="Consolas" w:cs="Consolas" w:eastAsia="Consolas"/>
+          <w:color w:val="000000"/>
+          <w:spacing w:val="0"/>
+          <w:position w:val="0"/>
+          <w:sz w:val="20"/>
+          <w:shd w:fill="auto" w:val="clear"/>
+        </w:rPr>
+        <w:t xml:space="preserve">)</w:t>
+      </w:r>
+    </w:p>
+    <w:p>
+      <w:pPr>
+        <w:spacing w:before="0" w:after="200" w:line="240"/>
+        <w:ind w:right="0" w:left="0" w:firstLine="0"/>
+        <w:jc w:val="both"/>
+        <w:rPr>
+          <w:rFonts w:ascii="Calibri" w:hAnsi="Calibri" w:cs="Calibri" w:eastAsia="Calibri"/>
+          <w:color w:val="auto"/>
+          <w:spacing w:val="0"/>
+          <w:position w:val="0"/>
+          <w:sz w:val="22"/>
+          <w:shd w:fill="auto" w:val="clear"/>
+        </w:rPr>
+      </w:pPr>
     </w:p>
     <w:p>
       <w:pPr>
